--- a/01_Deliverable/01_Report/Report_v0.3/Chapter05.docx
+++ b/01_Deliverable/01_Report/Report_v0.3/Chapter05.docx
@@ -1,6 +1,6 @@
 
 <file path=word/document.xml><?xml version="1.0" encoding="utf-8"?>
-<w:document xmlns:wpc="http://schemas.microsoft.com/office/word/2010/wordprocessingCanvas" xmlns:cx="http://schemas.microsoft.com/office/drawing/2014/chartex" xmlns:mc="http://schemas.openxmlformats.org/markup-compatibility/2006" xmlns:o="urn:schemas-microsoft-com:office:office" xmlns:r="http://schemas.openxmlformats.org/officeDocument/2006/relationships" xmlns:m="http://schemas.openxmlformats.org/officeDocument/2006/math" xmlns:v="urn:schemas-microsoft-com:vml" xmlns:wp14="http://schemas.microsoft.com/office/word/2010/wordprocessingDrawing" xmlns:wp="http://schemas.openxmlformats.org/drawingml/2006/wordprocessingDrawing" xmlns:w10="urn:schemas-microsoft-com:office:word" xmlns:w="http://schemas.openxmlformats.org/wordprocessingml/2006/main" xmlns:w14="http://schemas.microsoft.com/office/word/2010/wordml" xmlns:w15="http://schemas.microsoft.com/office/word/2012/wordml" xmlns:w16se="http://schemas.microsoft.com/office/word/2015/wordml/symex" xmlns:wpg="http://schemas.microsoft.com/office/word/2010/wordprocessingGroup" xmlns:wpi="http://schemas.microsoft.com/office/word/2010/wordprocessingInk" xmlns:wne="http://schemas.microsoft.com/office/word/2006/wordml" xmlns:wps="http://schemas.microsoft.com/office/word/2010/wordprocessingShape" mc:Ignorable="w14 w15 w16se wp14">
+<w:document xmlns:wpc="http://schemas.microsoft.com/office/word/2010/wordprocessingCanvas" xmlns:cx="http://schemas.microsoft.com/office/drawing/2014/chartex" xmlns:cx1="http://schemas.microsoft.com/office/drawing/2015/9/8/chartex" xmlns:mc="http://schemas.openxmlformats.org/markup-compatibility/2006" xmlns:o="urn:schemas-microsoft-com:office:office" xmlns:r="http://schemas.openxmlformats.org/officeDocument/2006/relationships" xmlns:m="http://schemas.openxmlformats.org/officeDocument/2006/math" xmlns:v="urn:schemas-microsoft-com:vml" xmlns:wp14="http://schemas.microsoft.com/office/word/2010/wordprocessingDrawing" xmlns:wp="http://schemas.openxmlformats.org/drawingml/2006/wordprocessingDrawing" xmlns:w10="urn:schemas-microsoft-com:office:word" xmlns:w="http://schemas.openxmlformats.org/wordprocessingml/2006/main" xmlns:w14="http://schemas.microsoft.com/office/word/2010/wordml" xmlns:w15="http://schemas.microsoft.com/office/word/2012/wordml" xmlns:w16se="http://schemas.microsoft.com/office/word/2015/wordml/symex" xmlns:wpg="http://schemas.microsoft.com/office/word/2010/wordprocessingGroup" xmlns:wpi="http://schemas.microsoft.com/office/word/2010/wordprocessingInk" xmlns:wne="http://schemas.microsoft.com/office/word/2006/wordml" xmlns:wps="http://schemas.microsoft.com/office/word/2010/wordprocessingShape" mc:Ignorable="w14 w15 w16se wp14">
   <w:body>
     <w:p>
       <w:pPr>
@@ -98,7 +98,6 @@
       <w:pPr>
         <w:pStyle w:val="Heading2"/>
       </w:pPr>
-      <w:bookmarkStart w:id="0" w:name="_GoBack"/>
       <w:r>
         <w:rPr>
           <w:rStyle w:val="Heading2Char"/>
@@ -114,7 +113,6 @@
         <w:t xml:space="preserve"> thiệu về giải thuật điều khiển động cơ</w:t>
       </w:r>
     </w:p>
-    <w:bookmarkEnd w:id="0"/>
     <w:p>
       <w:pPr>
         <w:pStyle w:val="Heading3"/>
@@ -379,6 +377,7 @@
             <w:r>
               <w:rPr>
                 <w:noProof/>
+                <w:lang w:val="en-GB" w:eastAsia="en-GB"/>
               </w:rPr>
               <w:lastRenderedPageBreak/>
               <mc:AlternateContent>
@@ -425,7 +424,7 @@
                                       <w:noProof/>
                                     </w:rPr>
                                   </w:pPr>
-                                  <w:bookmarkStart w:id="1" w:name="_Toc58612434"/>
+                                  <w:bookmarkStart w:id="0" w:name="_Toc58612434"/>
                                   <w:r>
                                     <w:t xml:space="preserve">Hình </w:t>
                                   </w:r>
@@ -456,7 +455,7 @@
                                   <w:r>
                                     <w:t xml:space="preserve"> Tổng quan về hệ thống điều khiển</w:t>
                                   </w:r>
-                                  <w:bookmarkEnd w:id="1"/>
+                                  <w:bookmarkEnd w:id="0"/>
                                 </w:p>
                               </w:txbxContent>
                             </wps:txbx>
@@ -488,7 +487,7 @@
                                 <w:noProof/>
                               </w:rPr>
                             </w:pPr>
-                            <w:bookmarkStart w:id="2" w:name="_Toc58612434"/>
+                            <w:bookmarkStart w:id="1" w:name="_Toc58612434"/>
                             <w:r>
                               <w:t xml:space="preserve">Hình </w:t>
                             </w:r>
@@ -519,7 +518,7 @@
                             <w:r>
                               <w:t xml:space="preserve"> Tổng quan về hệ thống điều khiển</w:t>
                             </w:r>
-                            <w:bookmarkEnd w:id="2"/>
+                            <w:bookmarkEnd w:id="1"/>
                           </w:p>
                         </w:txbxContent>
                       </v:textbox>
@@ -535,6 +534,7 @@
                 <w:i/>
                 <w:noProof/>
                 <w:sz w:val="22"/>
+                <w:lang w:val="en-GB" w:eastAsia="en-GB"/>
               </w:rPr>
               <w:drawing>
                 <wp:anchor distT="0" distB="0" distL="114300" distR="114300" simplePos="0" relativeHeight="251662336" behindDoc="0" locked="0" layoutInCell="1" allowOverlap="1" wp14:anchorId="156F24F2" wp14:editId="63E91BF2">
@@ -598,47 +598,30 @@
     </w:tbl>
     <w:p>
       <w:pPr>
-        <w:spacing w:line="360" w:lineRule="auto"/>
-        <w:ind w:firstLine="720"/>
-        <w:jc w:val="both"/>
-        <w:rPr>
-          <w:rFonts w:cs="Times New Roman"/>
-        </w:rPr>
+        <w:pStyle w:val="Heading6"/>
       </w:pPr>
       <w:r>
-        <w:rPr>
-          <w:rFonts w:cs="Times New Roman"/>
-        </w:rPr>
         <w:t>M</w:t>
       </w:r>
       <w:r>
-        <w:rPr>
-          <w:rFonts w:cs="Times New Roman"/>
-        </w:rPr>
         <w:t>ục tiêu điều khiể</w:t>
       </w:r>
       <w:r>
-        <w:rPr>
-          <w:rFonts w:cs="Times New Roman"/>
-        </w:rPr>
         <w:t xml:space="preserve">n </w:t>
       </w:r>
       <w:r>
-        <w:rPr>
-          <w:rFonts w:cs="Times New Roman"/>
-        </w:rPr>
-        <w:t>còn được gọi là tín hiệu vào (input), hay các tín hiệu kích thích và kết quả nhận được từ hệ thống điều khiển còn được gọi là tín hiệ</w:t>
-      </w:r>
-      <w:r>
-        <w:rPr>
-          <w:rFonts w:cs="Times New Roman"/>
-        </w:rPr>
+        <w:t xml:space="preserve">còn được gọi là tín hiệu vào (input), hay các tín hiệu </w:t>
+      </w:r>
+      <w:r>
+        <w:t>kích</w:t>
+      </w:r>
+      <w:r>
+        <w:t xml:space="preserve"> thích và kết quả nhận được từ hệ thống điều khiển còn được gọi là tín hiệ</w:t>
+      </w:r>
+      <w:r>
         <w:t>u ra (output</w:t>
       </w:r>
       <w:r>
-        <w:rPr>
-          <w:rFonts w:cs="Times New Roman"/>
-        </w:rPr>
         <w:t>) hay các biến điều khiển.</w:t>
       </w:r>
     </w:p>
@@ -1299,6 +1282,7 @@
             <w:r>
               <w:rPr>
                 <w:noProof/>
+                <w:lang w:val="en-GB" w:eastAsia="en-GB"/>
               </w:rPr>
               <mc:AlternateContent>
                 <mc:Choice Requires="wps">
@@ -1344,7 +1328,7 @@
                                       <w:noProof/>
                                     </w:rPr>
                                   </w:pPr>
-                                  <w:bookmarkStart w:id="3" w:name="_Toc58612435"/>
+                                  <w:bookmarkStart w:id="2" w:name="_Toc58612435"/>
                                   <w:r>
                                     <w:t>Hình</w:t>
                                   </w:r>
@@ -1378,7 +1362,7 @@
                                   <w:r>
                                     <w:t xml:space="preserve"> Tổng quan về bộ điều khiển hở</w:t>
                                   </w:r>
-                                  <w:bookmarkEnd w:id="3"/>
+                                  <w:bookmarkEnd w:id="2"/>
                                 </w:p>
                               </w:txbxContent>
                             </wps:txbx>
@@ -1406,7 +1390,7 @@
                                 <w:noProof/>
                               </w:rPr>
                             </w:pPr>
-                            <w:bookmarkStart w:id="4" w:name="_Toc58612435"/>
+                            <w:bookmarkStart w:id="3" w:name="_Toc58612435"/>
                             <w:r>
                               <w:t>Hình</w:t>
                             </w:r>
@@ -1440,7 +1424,7 @@
                             <w:r>
                               <w:t xml:space="preserve"> Tổng quan về bộ điều khiển hở</w:t>
                             </w:r>
-                            <w:bookmarkEnd w:id="4"/>
+                            <w:bookmarkEnd w:id="3"/>
                           </w:p>
                         </w:txbxContent>
                       </v:textbox>
@@ -1454,6 +1438,7 @@
               <w:rPr>
                 <w:rFonts w:cs="Times New Roman"/>
                 <w:noProof/>
+                <w:lang w:val="en-GB" w:eastAsia="en-GB"/>
               </w:rPr>
               <mc:AlternateContent>
                 <mc:Choice Requires="wps">
@@ -1585,6 +1570,7 @@
               <w:rPr>
                 <w:rFonts w:cs="Times New Roman"/>
                 <w:noProof/>
+                <w:lang w:val="en-GB" w:eastAsia="en-GB"/>
               </w:rPr>
               <mc:AlternateContent>
                 <mc:Choice Requires="wps">
@@ -1702,6 +1688,7 @@
               <w:rPr>
                 <w:rFonts w:cs="Times New Roman"/>
                 <w:noProof/>
+                <w:lang w:val="en-GB" w:eastAsia="en-GB"/>
               </w:rPr>
               <mc:AlternateContent>
                 <mc:Choice Requires="wps">
@@ -1830,6 +1817,7 @@
               <w:rPr>
                 <w:rFonts w:cs="Times New Roman"/>
                 <w:noProof/>
+                <w:lang w:val="en-GB" w:eastAsia="en-GB"/>
               </w:rPr>
               <mc:AlternateContent>
                 <mc:Choice Requires="wps">
@@ -1901,6 +1889,7 @@
               <w:rPr>
                 <w:rFonts w:cs="Times New Roman"/>
                 <w:noProof/>
+                <w:lang w:val="en-GB" w:eastAsia="en-GB"/>
               </w:rPr>
               <mc:AlternateContent>
                 <mc:Choice Requires="wps">
@@ -1972,6 +1961,7 @@
               <w:rPr>
                 <w:rFonts w:cs="Times New Roman"/>
                 <w:noProof/>
+                <w:lang w:val="en-GB" w:eastAsia="en-GB"/>
               </w:rPr>
               <w:drawing>
                 <wp:anchor distT="0" distB="0" distL="114300" distR="114300" simplePos="0" relativeHeight="251658239" behindDoc="0" locked="0" layoutInCell="1" allowOverlap="1" wp14:anchorId="751CEC54" wp14:editId="71A341DB">
@@ -2005,6 +1995,7 @@
               <w:rPr>
                 <w:rFonts w:cs="Times New Roman"/>
                 <w:noProof/>
+                <w:lang w:val="en-GB" w:eastAsia="en-GB"/>
               </w:rPr>
               <mc:AlternateContent>
                 <mc:Choice Requires="wps">
@@ -2118,6 +2109,7 @@
         <w:rPr>
           <w:rFonts w:cs="Times New Roman"/>
           <w:noProof/>
+          <w:lang w:val="en-GB" w:eastAsia="en-GB"/>
         </w:rPr>
         <w:lastRenderedPageBreak/>
         <w:drawing>
@@ -2257,7 +2249,7 @@
       <w:pPr>
         <w:pStyle w:val="Heading5"/>
       </w:pPr>
-      <w:bookmarkStart w:id="5" w:name="_Toc58612436"/>
+      <w:bookmarkStart w:id="4" w:name="_Toc58612436"/>
       <w:r>
         <w:t>Hình 5</w:t>
       </w:r>
@@ -2267,7 +2259,7 @@
       <w:r>
         <w:t xml:space="preserve"> Mô hình chuyển động tới – lui của robot phun thuốc BVTV với các nội lực và ngoại lực</w:t>
       </w:r>
-      <w:bookmarkEnd w:id="5"/>
+      <w:bookmarkEnd w:id="4"/>
     </w:p>
     <w:p>
       <w:pPr>
@@ -2281,6 +2273,7 @@
       <w:r>
         <w:rPr>
           <w:noProof/>
+          <w:lang w:val="en-GB" w:eastAsia="en-GB"/>
         </w:rPr>
         <mc:AlternateContent>
           <mc:Choice Requires="wps">
@@ -2326,7 +2319,7 @@
                                 <w:noProof/>
                               </w:rPr>
                             </w:pPr>
-                            <w:bookmarkStart w:id="6" w:name="_Toc58612437"/>
+                            <w:bookmarkStart w:id="5" w:name="_Toc58612437"/>
                             <w:r>
                               <w:t xml:space="preserve">Hình </w:t>
                             </w:r>
@@ -2336,7 +2329,7 @@
                             <w:r>
                               <w:t xml:space="preserve"> Hình sơ đồ hàm truyền động động cơ</w:t>
                             </w:r>
-                            <w:bookmarkEnd w:id="6"/>
+                            <w:bookmarkEnd w:id="5"/>
                           </w:p>
                         </w:txbxContent>
                       </wps:txbx>
@@ -2364,7 +2357,7 @@
                           <w:noProof/>
                         </w:rPr>
                       </w:pPr>
-                      <w:bookmarkStart w:id="7" w:name="_Toc58612437"/>
+                      <w:bookmarkStart w:id="6" w:name="_Toc58612437"/>
                       <w:r>
                         <w:t xml:space="preserve">Hình </w:t>
                       </w:r>
@@ -2374,7 +2367,7 @@
                       <w:r>
                         <w:t xml:space="preserve"> Hình sơ đồ hàm truyền động động cơ</w:t>
                       </w:r>
-                      <w:bookmarkEnd w:id="7"/>
+                      <w:bookmarkEnd w:id="6"/>
                     </w:p>
                   </w:txbxContent>
                 </v:textbox>
@@ -2388,6 +2381,7 @@
         <w:rPr>
           <w:rFonts w:cs="Times New Roman"/>
           <w:noProof/>
+          <w:lang w:val="en-GB" w:eastAsia="en-GB"/>
         </w:rPr>
         <w:drawing>
           <wp:anchor distT="0" distB="0" distL="114300" distR="114300" simplePos="0" relativeHeight="251659264" behindDoc="1" locked="0" layoutInCell="1" allowOverlap="1" wp14:anchorId="52B1ABCC" wp14:editId="0518815D">
@@ -4959,6 +4953,7 @@
       <w:r>
         <w:rPr>
           <w:noProof/>
+          <w:lang w:val="en-GB" w:eastAsia="en-GB"/>
         </w:rPr>
         <mc:AlternateContent>
           <mc:Choice Requires="wps">
@@ -5074,6 +5069,7 @@
       <w:r>
         <w:rPr>
           <w:noProof/>
+          <w:lang w:val="en-GB" w:eastAsia="en-GB"/>
         </w:rPr>
         <mc:AlternateContent>
           <mc:Choice Requires="wps">
@@ -5187,6 +5183,7 @@
       <w:r>
         <w:rPr>
           <w:noProof/>
+          <w:lang w:val="en-GB" w:eastAsia="en-GB"/>
         </w:rPr>
         <mc:AlternateContent>
           <mc:Choice Requires="wps">
@@ -5265,6 +5262,7 @@
       <w:r>
         <w:rPr>
           <w:noProof/>
+          <w:lang w:val="en-GB" w:eastAsia="en-GB"/>
         </w:rPr>
         <mc:AlternateContent>
           <mc:Choice Requires="wps">
@@ -5343,6 +5341,7 @@
       <w:r>
         <w:rPr>
           <w:noProof/>
+          <w:lang w:val="en-GB" w:eastAsia="en-GB"/>
         </w:rPr>
         <mc:AlternateContent>
           <mc:Choice Requires="wps">
@@ -5421,6 +5420,7 @@
       <w:r>
         <w:rPr>
           <w:noProof/>
+          <w:lang w:val="en-GB" w:eastAsia="en-GB"/>
         </w:rPr>
         <mc:AlternateContent>
           <mc:Choice Requires="wps">
@@ -5535,6 +5535,7 @@
       <w:r>
         <w:rPr>
           <w:noProof/>
+          <w:lang w:val="en-GB" w:eastAsia="en-GB"/>
         </w:rPr>
         <mc:AlternateContent>
           <mc:Choice Requires="wps">
@@ -5649,6 +5650,7 @@
       <w:r>
         <w:rPr>
           <w:noProof/>
+          <w:lang w:val="en-GB" w:eastAsia="en-GB"/>
         </w:rPr>
         <mc:AlternateContent>
           <mc:Choice Requires="wps">
@@ -5762,6 +5764,7 @@
       <w:r>
         <w:rPr>
           <w:noProof/>
+          <w:lang w:val="en-GB" w:eastAsia="en-GB"/>
         </w:rPr>
         <mc:AlternateContent>
           <mc:Choice Requires="wps">
@@ -5836,6 +5839,7 @@
       <w:r>
         <w:rPr>
           <w:noProof/>
+          <w:lang w:val="en-GB" w:eastAsia="en-GB"/>
         </w:rPr>
         <mc:AlternateContent>
           <mc:Choice Requires="wps">
@@ -5903,6 +5907,7 @@
       <w:r>
         <w:rPr>
           <w:noProof/>
+          <w:lang w:val="en-GB" w:eastAsia="en-GB"/>
         </w:rPr>
         <mc:AlternateContent>
           <mc:Choice Requires="wps">
@@ -5977,6 +5982,7 @@
       <w:r>
         <w:rPr>
           <w:noProof/>
+          <w:lang w:val="en-GB" w:eastAsia="en-GB"/>
         </w:rPr>
         <mc:AlternateContent>
           <mc:Choice Requires="wps">
@@ -6045,6 +6051,7 @@
         <w:rPr>
           <w:rFonts w:cs="Times New Roman"/>
           <w:noProof/>
+          <w:lang w:val="en-GB" w:eastAsia="en-GB"/>
         </w:rPr>
         <w:drawing>
           <wp:inline distT="0" distB="0" distL="0" distR="0" wp14:anchorId="453DD185" wp14:editId="6F9BAD96">
@@ -6100,7 +6107,7 @@
       <w:pPr>
         <w:pStyle w:val="Heading5"/>
       </w:pPr>
-      <w:bookmarkStart w:id="8" w:name="_Toc58612438"/>
+      <w:bookmarkStart w:id="7" w:name="_Toc58612438"/>
       <w:r>
         <w:t>Hình 5</w:t>
       </w:r>
@@ -6125,7 +6132,7 @@
       <w:r>
         <w:t>trong thực tế</w:t>
       </w:r>
-      <w:bookmarkEnd w:id="8"/>
+      <w:bookmarkEnd w:id="7"/>
     </w:p>
     <w:p>
       <w:pPr>
@@ -6363,7 +6370,7 @@
         <w:rPr>
           <w:rFonts w:cs="Times New Roman"/>
         </w:rPr>
-        <w:t>- c</w:t>
+        <w:t>- S</w:t>
       </w:r>
       <w:r>
         <w:rPr>
@@ -6433,7 +6440,13 @@
         <w:rPr>
           <w:rFonts w:cs="Times New Roman"/>
         </w:rPr>
-        <w:t>- timeout: Thời gian chờ</w:t>
+        <w:t>- T</w:t>
+      </w:r>
+      <w:r>
+        <w:rPr>
+          <w:rFonts w:cs="Times New Roman"/>
+        </w:rPr>
+        <w:t>imeout: Thời gian chờ</w:t>
       </w:r>
     </w:p>
     <w:p>
@@ -6518,8 +6531,9 @@
     </w:p>
     <w:tbl>
       <w:tblPr>
-        <w:tblStyle w:val="TableGrid"/>
+        <w:tblStyle w:val="GridTable5Dark-Accent1"/>
         <w:tblW w:w="9067" w:type="dxa"/>
+        <w:jc w:val="center"/>
         <w:tblLook w:val="04A0" w:firstRow="1" w:lastRow="0" w:firstColumn="1" w:lastColumn="0" w:noHBand="0" w:noVBand="1"/>
       </w:tblPr>
       <w:tblGrid>
@@ -6529,24 +6543,26 @@
         <w:gridCol w:w="2126"/>
       </w:tblGrid>
       <w:tr>
+        <w:trPr>
+          <w:cnfStyle w:val="100000000000" w:firstRow="1" w:lastRow="0" w:firstColumn="0" w:lastColumn="0" w:oddVBand="0" w:evenVBand="0" w:oddHBand="0" w:evenHBand="0" w:firstRowFirstColumn="0" w:firstRowLastColumn="0" w:lastRowFirstColumn="0" w:lastRowLastColumn="0"/>
+          <w:jc w:val="center"/>
+        </w:trPr>
         <w:tc>
           <w:tcPr>
+            <w:cnfStyle w:val="001000000000" w:firstRow="0" w:lastRow="0" w:firstColumn="1" w:lastColumn="0" w:oddVBand="0" w:evenVBand="0" w:oddHBand="0" w:evenHBand="0" w:firstRowFirstColumn="0" w:firstRowLastColumn="0" w:lastRowFirstColumn="0" w:lastRowLastColumn="0"/>
             <w:tcW w:w="2547" w:type="dxa"/>
             <w:vAlign w:val="center"/>
           </w:tcPr>
           <w:p>
             <w:pPr>
+              <w:pStyle w:val="NoSpacing"/>
               <w:spacing w:line="360" w:lineRule="auto"/>
-              <w:rPr>
-                <w:rFonts w:cs="Times New Roman"/>
-                <w:b/>
+              <w:jc w:val="center"/>
+              <w:rPr>
+                <w:b w:val="0"/>
               </w:rPr>
             </w:pPr>
             <w:r>
-              <w:rPr>
-                <w:rFonts w:cs="Times New Roman"/>
-                <w:b/>
-              </w:rPr>
               <w:t>Trạng thái tay cầm</w:t>
             </w:r>
           </w:p>
@@ -6558,15 +6574,12 @@
           </w:tcPr>
           <w:p>
             <w:pPr>
+              <w:pStyle w:val="NoSpacing"/>
               <w:spacing w:line="360" w:lineRule="auto"/>
-              <w:rPr>
-                <w:rFonts w:cs="Times New Roman"/>
-              </w:rPr>
+              <w:jc w:val="center"/>
+              <w:cnfStyle w:val="100000000000" w:firstRow="1" w:lastRow="0" w:firstColumn="0" w:lastColumn="0" w:oddVBand="0" w:evenVBand="0" w:oddHBand="0" w:evenHBand="0" w:firstRowFirstColumn="0" w:firstRowLastColumn="0" w:lastRowFirstColumn="0" w:lastRowLastColumn="0"/>
             </w:pPr>
             <w:r>
-              <w:rPr>
-                <w:rFonts w:cs="Times New Roman"/>
-              </w:rPr>
               <w:t>Gạt xuống thấp</w:t>
             </w:r>
           </w:p>
@@ -6578,27 +6591,18 @@
           </w:tcPr>
           <w:p>
             <w:pPr>
+              <w:pStyle w:val="NoSpacing"/>
               <w:spacing w:line="360" w:lineRule="auto"/>
-              <w:rPr>
-                <w:rFonts w:cs="Times New Roman"/>
-              </w:rPr>
+              <w:jc w:val="center"/>
+              <w:cnfStyle w:val="100000000000" w:firstRow="1" w:lastRow="0" w:firstColumn="0" w:lastColumn="0" w:oddVBand="0" w:evenVBand="0" w:oddHBand="0" w:evenHBand="0" w:firstRowFirstColumn="0" w:firstRowLastColumn="0" w:lastRowFirstColumn="0" w:lastRowLastColumn="0"/>
             </w:pPr>
             <w:r>
-              <w:rPr>
-                <w:rFonts w:cs="Times New Roman"/>
-              </w:rPr>
               <w:t xml:space="preserve">Trạng thái </w:t>
             </w:r>
             <w:r>
-              <w:rPr>
-                <w:rFonts w:cs="Times New Roman"/>
-              </w:rPr>
               <w:t xml:space="preserve">ban </w:t>
             </w:r>
             <w:r>
-              <w:rPr>
-                <w:rFonts w:cs="Times New Roman"/>
-              </w:rPr>
               <w:t>đầu</w:t>
             </w:r>
           </w:p>
@@ -6610,15 +6614,12 @@
           </w:tcPr>
           <w:p>
             <w:pPr>
+              <w:pStyle w:val="NoSpacing"/>
               <w:spacing w:line="360" w:lineRule="auto"/>
-              <w:rPr>
-                <w:rFonts w:cs="Times New Roman"/>
-              </w:rPr>
+              <w:jc w:val="center"/>
+              <w:cnfStyle w:val="100000000000" w:firstRow="1" w:lastRow="0" w:firstColumn="0" w:lastColumn="0" w:oddVBand="0" w:evenVBand="0" w:oddHBand="0" w:evenHBand="0" w:firstRowFirstColumn="0" w:firstRowLastColumn="0" w:lastRowFirstColumn="0" w:lastRowLastColumn="0"/>
             </w:pPr>
             <w:r>
-              <w:rPr>
-                <w:rFonts w:cs="Times New Roman"/>
-              </w:rPr>
               <w:t>Gạt lên cao</w:t>
             </w:r>
           </w:p>
@@ -6626,33 +6627,29 @@
       </w:tr>
       <w:tr>
         <w:trPr>
+          <w:cnfStyle w:val="000000100000" w:firstRow="0" w:lastRow="0" w:firstColumn="0" w:lastColumn="0" w:oddVBand="0" w:evenVBand="0" w:oddHBand="1" w:evenHBand="0" w:firstRowFirstColumn="0" w:firstRowLastColumn="0" w:lastRowFirstColumn="0" w:lastRowLastColumn="0"/>
           <w:trHeight w:val="534"/>
+          <w:jc w:val="center"/>
         </w:trPr>
         <w:tc>
           <w:tcPr>
+            <w:cnfStyle w:val="001000000000" w:firstRow="0" w:lastRow="0" w:firstColumn="1" w:lastColumn="0" w:oddVBand="0" w:evenVBand="0" w:oddHBand="0" w:evenHBand="0" w:firstRowFirstColumn="0" w:firstRowLastColumn="0" w:lastRowFirstColumn="0" w:lastRowLastColumn="0"/>
             <w:tcW w:w="2547" w:type="dxa"/>
             <w:vAlign w:val="center"/>
           </w:tcPr>
           <w:p>
             <w:pPr>
+              <w:pStyle w:val="NoSpacing"/>
               <w:spacing w:line="360" w:lineRule="auto"/>
-              <w:rPr>
-                <w:rFonts w:cs="Times New Roman"/>
-                <w:b/>
+              <w:jc w:val="center"/>
+              <w:rPr>
+                <w:b w:val="0"/>
               </w:rPr>
             </w:pPr>
             <w:r>
-              <w:rPr>
-                <w:rFonts w:cs="Times New Roman"/>
-                <w:b/>
-              </w:rPr>
               <w:t>Xung PPM</w:t>
             </w:r>
             <w:r>
-              <w:rPr>
-                <w:rFonts w:cs="Times New Roman"/>
-                <w:b/>
-              </w:rPr>
               <w:t>(s) - HIGH</w:t>
             </w:r>
           </w:p>
@@ -6664,16 +6661,12 @@
           </w:tcPr>
           <w:p>
             <w:pPr>
+              <w:pStyle w:val="NoSpacing"/>
               <w:spacing w:line="360" w:lineRule="auto"/>
-              <w:ind w:firstLine="720"/>
-              <w:rPr>
-                <w:rFonts w:cs="Times New Roman"/>
-              </w:rPr>
+              <w:jc w:val="center"/>
+              <w:cnfStyle w:val="000000100000" w:firstRow="0" w:lastRow="0" w:firstColumn="0" w:lastColumn="0" w:oddVBand="0" w:evenVBand="0" w:oddHBand="1" w:evenHBand="0" w:firstRowFirstColumn="0" w:firstRowLastColumn="0" w:lastRowFirstColumn="0" w:lastRowLastColumn="0"/>
             </w:pPr>
             <w:r>
-              <w:rPr>
-                <w:rFonts w:cs="Times New Roman"/>
-              </w:rPr>
               <w:t>1050</w:t>
             </w:r>
           </w:p>
@@ -6685,16 +6678,12 @@
           </w:tcPr>
           <w:p>
             <w:pPr>
+              <w:pStyle w:val="NoSpacing"/>
               <w:spacing w:line="360" w:lineRule="auto"/>
-              <w:ind w:firstLine="720"/>
-              <w:rPr>
-                <w:rFonts w:cs="Times New Roman"/>
-              </w:rPr>
+              <w:jc w:val="center"/>
+              <w:cnfStyle w:val="000000100000" w:firstRow="0" w:lastRow="0" w:firstColumn="0" w:lastColumn="0" w:oddVBand="0" w:evenVBand="0" w:oddHBand="1" w:evenHBand="0" w:firstRowFirstColumn="0" w:firstRowLastColumn="0" w:lastRowFirstColumn="0" w:lastRowLastColumn="0"/>
             </w:pPr>
             <w:r>
-              <w:rPr>
-                <w:rFonts w:cs="Times New Roman"/>
-              </w:rPr>
               <w:t>1490 - 1510</w:t>
             </w:r>
           </w:p>
@@ -6706,40 +6695,37 @@
           </w:tcPr>
           <w:p>
             <w:pPr>
+              <w:pStyle w:val="NoSpacing"/>
               <w:spacing w:line="360" w:lineRule="auto"/>
-              <w:ind w:firstLine="720"/>
-              <w:rPr>
-                <w:rFonts w:cs="Times New Roman"/>
-              </w:rPr>
+              <w:jc w:val="center"/>
+              <w:cnfStyle w:val="000000100000" w:firstRow="0" w:lastRow="0" w:firstColumn="0" w:lastColumn="0" w:oddVBand="0" w:evenVBand="0" w:oddHBand="1" w:evenHBand="0" w:firstRowFirstColumn="0" w:firstRowLastColumn="0" w:lastRowFirstColumn="0" w:lastRowLastColumn="0"/>
             </w:pPr>
             <w:r>
-              <w:rPr>
-                <w:rFonts w:cs="Times New Roman"/>
-              </w:rPr>
               <w:t>1910</w:t>
             </w:r>
           </w:p>
         </w:tc>
       </w:tr>
       <w:tr>
+        <w:trPr>
+          <w:jc w:val="center"/>
+        </w:trPr>
         <w:tc>
           <w:tcPr>
+            <w:cnfStyle w:val="001000000000" w:firstRow="0" w:lastRow="0" w:firstColumn="1" w:lastColumn="0" w:oddVBand="0" w:evenVBand="0" w:oddHBand="0" w:evenHBand="0" w:firstRowFirstColumn="0" w:firstRowLastColumn="0" w:lastRowFirstColumn="0" w:lastRowLastColumn="0"/>
             <w:tcW w:w="2547" w:type="dxa"/>
             <w:vAlign w:val="center"/>
           </w:tcPr>
           <w:p>
             <w:pPr>
+              <w:pStyle w:val="NoSpacing"/>
               <w:spacing w:line="360" w:lineRule="auto"/>
-              <w:rPr>
-                <w:rFonts w:cs="Times New Roman"/>
-                <w:b/>
+              <w:jc w:val="center"/>
+              <w:rPr>
+                <w:b w:val="0"/>
               </w:rPr>
             </w:pPr>
             <w:r>
-              <w:rPr>
-                <w:rFonts w:cs="Times New Roman"/>
-                <w:b/>
-              </w:rPr>
               <w:t>Duty Cycle (%)</w:t>
             </w:r>
           </w:p>
@@ -6751,16 +6737,12 @@
           </w:tcPr>
           <w:p>
             <w:pPr>
+              <w:pStyle w:val="NoSpacing"/>
               <w:spacing w:line="360" w:lineRule="auto"/>
-              <w:ind w:firstLine="720"/>
-              <w:rPr>
-                <w:rFonts w:cs="Times New Roman"/>
-              </w:rPr>
+              <w:jc w:val="center"/>
+              <w:cnfStyle w:val="000000000000" w:firstRow="0" w:lastRow="0" w:firstColumn="0" w:lastColumn="0" w:oddVBand="0" w:evenVBand="0" w:oddHBand="0" w:evenHBand="0" w:firstRowFirstColumn="0" w:firstRowLastColumn="0" w:lastRowFirstColumn="0" w:lastRowLastColumn="0"/>
             </w:pPr>
             <w:r>
-              <w:rPr>
-                <w:rFonts w:cs="Times New Roman"/>
-              </w:rPr>
               <w:t>100</w:t>
             </w:r>
           </w:p>
@@ -6772,16 +6754,12 @@
           </w:tcPr>
           <w:p>
             <w:pPr>
+              <w:pStyle w:val="NoSpacing"/>
               <w:spacing w:line="360" w:lineRule="auto"/>
-              <w:ind w:firstLine="720"/>
-              <w:rPr>
-                <w:rFonts w:cs="Times New Roman"/>
-              </w:rPr>
+              <w:jc w:val="center"/>
+              <w:cnfStyle w:val="000000000000" w:firstRow="0" w:lastRow="0" w:firstColumn="0" w:lastColumn="0" w:oddVBand="0" w:evenVBand="0" w:oddHBand="0" w:evenHBand="0" w:firstRowFirstColumn="0" w:firstRowLastColumn="0" w:lastRowFirstColumn="0" w:lastRowLastColumn="0"/>
             </w:pPr>
             <w:r>
-              <w:rPr>
-                <w:rFonts w:cs="Times New Roman"/>
-              </w:rPr>
               <w:t>0</w:t>
             </w:r>
           </w:p>
@@ -6793,47 +6771,41 @@
           </w:tcPr>
           <w:p>
             <w:pPr>
+              <w:pStyle w:val="NoSpacing"/>
               <w:spacing w:line="360" w:lineRule="auto"/>
-              <w:ind w:firstLine="720"/>
-              <w:rPr>
-                <w:rFonts w:cs="Times New Roman"/>
-              </w:rPr>
+              <w:jc w:val="center"/>
+              <w:cnfStyle w:val="000000000000" w:firstRow="0" w:lastRow="0" w:firstColumn="0" w:lastColumn="0" w:oddVBand="0" w:evenVBand="0" w:oddHBand="0" w:evenHBand="0" w:firstRowFirstColumn="0" w:firstRowLastColumn="0" w:lastRowFirstColumn="0" w:lastRowLastColumn="0"/>
             </w:pPr>
             <w:r>
-              <w:rPr>
-                <w:rFonts w:cs="Times New Roman"/>
-              </w:rPr>
               <w:t>100</w:t>
             </w:r>
           </w:p>
         </w:tc>
       </w:tr>
       <w:tr>
+        <w:trPr>
+          <w:cnfStyle w:val="000000100000" w:firstRow="0" w:lastRow="0" w:firstColumn="0" w:lastColumn="0" w:oddVBand="0" w:evenVBand="0" w:oddHBand="1" w:evenHBand="0" w:firstRowFirstColumn="0" w:firstRowLastColumn="0" w:lastRowFirstColumn="0" w:lastRowLastColumn="0"/>
+          <w:jc w:val="center"/>
+        </w:trPr>
         <w:tc>
           <w:tcPr>
+            <w:cnfStyle w:val="001000000000" w:firstRow="0" w:lastRow="0" w:firstColumn="1" w:lastColumn="0" w:oddVBand="0" w:evenVBand="0" w:oddHBand="0" w:evenHBand="0" w:firstRowFirstColumn="0" w:firstRowLastColumn="0" w:lastRowFirstColumn="0" w:lastRowLastColumn="0"/>
             <w:tcW w:w="2547" w:type="dxa"/>
             <w:vAlign w:val="center"/>
           </w:tcPr>
           <w:p>
             <w:pPr>
+              <w:pStyle w:val="NoSpacing"/>
               <w:spacing w:line="360" w:lineRule="auto"/>
-              <w:rPr>
-                <w:rFonts w:cs="Times New Roman"/>
-                <w:b/>
+              <w:jc w:val="center"/>
+              <w:rPr>
+                <w:b w:val="0"/>
               </w:rPr>
             </w:pPr>
             <w:r>
-              <w:rPr>
-                <w:rFonts w:cs="Times New Roman"/>
-                <w:b/>
-              </w:rPr>
               <w:t>Điện áp cung cấp cho DC Motor</w:t>
             </w:r>
             <w:r>
-              <w:rPr>
-                <w:rFonts w:cs="Times New Roman"/>
-                <w:b/>
-              </w:rPr>
               <w:t xml:space="preserve"> (V)</w:t>
             </w:r>
           </w:p>
@@ -6845,16 +6817,12 @@
           </w:tcPr>
           <w:p>
             <w:pPr>
+              <w:pStyle w:val="NoSpacing"/>
               <w:spacing w:line="360" w:lineRule="auto"/>
-              <w:ind w:firstLine="720"/>
-              <w:rPr>
-                <w:rFonts w:cs="Times New Roman"/>
-              </w:rPr>
+              <w:jc w:val="center"/>
+              <w:cnfStyle w:val="000000100000" w:firstRow="0" w:lastRow="0" w:firstColumn="0" w:lastColumn="0" w:oddVBand="0" w:evenVBand="0" w:oddHBand="1" w:evenHBand="0" w:firstRowFirstColumn="0" w:firstRowLastColumn="0" w:lastRowFirstColumn="0" w:lastRowLastColumn="0"/>
             </w:pPr>
             <w:r>
-              <w:rPr>
-                <w:rFonts w:cs="Times New Roman"/>
-              </w:rPr>
               <w:t>24</w:t>
             </w:r>
           </w:p>
@@ -6866,16 +6834,12 @@
           </w:tcPr>
           <w:p>
             <w:pPr>
+              <w:pStyle w:val="NoSpacing"/>
               <w:spacing w:line="360" w:lineRule="auto"/>
-              <w:ind w:firstLine="720"/>
-              <w:rPr>
-                <w:rFonts w:cs="Times New Roman"/>
-              </w:rPr>
+              <w:jc w:val="center"/>
+              <w:cnfStyle w:val="000000100000" w:firstRow="0" w:lastRow="0" w:firstColumn="0" w:lastColumn="0" w:oddVBand="0" w:evenVBand="0" w:oddHBand="1" w:evenHBand="0" w:firstRowFirstColumn="0" w:firstRowLastColumn="0" w:lastRowFirstColumn="0" w:lastRowLastColumn="0"/>
             </w:pPr>
             <w:r>
-              <w:rPr>
-                <w:rFonts w:cs="Times New Roman"/>
-              </w:rPr>
               <w:t>0</w:t>
             </w:r>
           </w:p>
@@ -6887,47 +6851,40 @@
           </w:tcPr>
           <w:p>
             <w:pPr>
+              <w:pStyle w:val="NoSpacing"/>
               <w:spacing w:line="360" w:lineRule="auto"/>
-              <w:ind w:firstLine="720"/>
-              <w:rPr>
-                <w:rFonts w:cs="Times New Roman"/>
-              </w:rPr>
+              <w:jc w:val="center"/>
+              <w:cnfStyle w:val="000000100000" w:firstRow="0" w:lastRow="0" w:firstColumn="0" w:lastColumn="0" w:oddVBand="0" w:evenVBand="0" w:oddHBand="1" w:evenHBand="0" w:firstRowFirstColumn="0" w:firstRowLastColumn="0" w:lastRowFirstColumn="0" w:lastRowLastColumn="0"/>
             </w:pPr>
             <w:r>
-              <w:rPr>
-                <w:rFonts w:cs="Times New Roman"/>
-              </w:rPr>
               <w:t>24</w:t>
             </w:r>
           </w:p>
         </w:tc>
       </w:tr>
       <w:tr>
+        <w:trPr>
+          <w:jc w:val="center"/>
+        </w:trPr>
         <w:tc>
           <w:tcPr>
+            <w:cnfStyle w:val="001000000000" w:firstRow="0" w:lastRow="0" w:firstColumn="1" w:lastColumn="0" w:oddVBand="0" w:evenVBand="0" w:oddHBand="0" w:evenHBand="0" w:firstRowFirstColumn="0" w:firstRowLastColumn="0" w:lastRowFirstColumn="0" w:lastRowLastColumn="0"/>
             <w:tcW w:w="2547" w:type="dxa"/>
             <w:vAlign w:val="center"/>
           </w:tcPr>
           <w:p>
             <w:pPr>
+              <w:pStyle w:val="NoSpacing"/>
               <w:spacing w:line="360" w:lineRule="auto"/>
-              <w:rPr>
-                <w:rFonts w:cs="Times New Roman"/>
-                <w:b/>
+              <w:jc w:val="center"/>
+              <w:rPr>
+                <w:b w:val="0"/>
               </w:rPr>
             </w:pPr>
             <w:r>
-              <w:rPr>
-                <w:rFonts w:cs="Times New Roman"/>
-                <w:b/>
-              </w:rPr>
               <w:t>Trạng thái vậ</w:t>
             </w:r>
             <w:r>
-              <w:rPr>
-                <w:rFonts w:cs="Times New Roman"/>
-                <w:b/>
-              </w:rPr>
               <w:t>n hành động cơ DC</w:t>
             </w:r>
           </w:p>
@@ -6939,15 +6896,12 @@
           </w:tcPr>
           <w:p>
             <w:pPr>
+              <w:pStyle w:val="NoSpacing"/>
               <w:spacing w:line="360" w:lineRule="auto"/>
-              <w:rPr>
-                <w:rFonts w:cs="Times New Roman"/>
-              </w:rPr>
+              <w:jc w:val="center"/>
+              <w:cnfStyle w:val="000000000000" w:firstRow="0" w:lastRow="0" w:firstColumn="0" w:lastColumn="0" w:oddVBand="0" w:evenVBand="0" w:oddHBand="0" w:evenHBand="0" w:firstRowFirstColumn="0" w:firstRowLastColumn="0" w:lastRowFirstColumn="0" w:lastRowLastColumn="0"/>
             </w:pPr>
             <w:r>
-              <w:rPr>
-                <w:rFonts w:cs="Times New Roman"/>
-              </w:rPr>
               <w:t>Nhanh – Chạy nghịch</w:t>
             </w:r>
           </w:p>
@@ -6959,21 +6913,15 @@
           </w:tcPr>
           <w:p>
             <w:pPr>
+              <w:pStyle w:val="NoSpacing"/>
               <w:spacing w:line="360" w:lineRule="auto"/>
-              <w:rPr>
-                <w:rFonts w:cs="Times New Roman"/>
-              </w:rPr>
+              <w:jc w:val="center"/>
+              <w:cnfStyle w:val="000000000000" w:firstRow="0" w:lastRow="0" w:firstColumn="0" w:lastColumn="0" w:oddVBand="0" w:evenVBand="0" w:oddHBand="0" w:evenHBand="0" w:firstRowFirstColumn="0" w:firstRowLastColumn="0" w:lastRowFirstColumn="0" w:lastRowLastColumn="0"/>
             </w:pPr>
             <w:r>
-              <w:rPr>
-                <w:rFonts w:cs="Times New Roman"/>
-              </w:rPr>
               <w:t>Chờ (Standby)</w:t>
             </w:r>
             <w:r>
-              <w:rPr>
-                <w:rFonts w:cs="Times New Roman"/>
-              </w:rPr>
               <w:t xml:space="preserve"> - OFF</w:t>
             </w:r>
           </w:p>
@@ -6985,21 +6933,15 @@
           </w:tcPr>
           <w:p>
             <w:pPr>
+              <w:pStyle w:val="NoSpacing"/>
               <w:spacing w:line="360" w:lineRule="auto"/>
-              <w:rPr>
-                <w:rFonts w:cs="Times New Roman"/>
-              </w:rPr>
+              <w:jc w:val="center"/>
+              <w:cnfStyle w:val="000000000000" w:firstRow="0" w:lastRow="0" w:firstColumn="0" w:lastColumn="0" w:oddVBand="0" w:evenVBand="0" w:oddHBand="0" w:evenHBand="0" w:firstRowFirstColumn="0" w:firstRowLastColumn="0" w:lastRowFirstColumn="0" w:lastRowLastColumn="0"/>
             </w:pPr>
             <w:r>
-              <w:rPr>
-                <w:rFonts w:cs="Times New Roman"/>
-              </w:rPr>
               <w:t>Nhanh</w:t>
             </w:r>
             <w:r>
-              <w:rPr>
-                <w:rFonts w:cs="Times New Roman"/>
-              </w:rPr>
               <w:t xml:space="preserve"> – Chạy thuận</w:t>
             </w:r>
           </w:p>
@@ -7008,12 +6950,11 @@
     </w:tbl>
     <w:p>
       <w:pPr>
-        <w:spacing w:line="360" w:lineRule="auto"/>
-        <w:ind w:firstLine="720"/>
-        <w:rPr>
-          <w:rFonts w:cs="Times New Roman"/>
-        </w:rPr>
+        <w:pStyle w:val="Heading6"/>
       </w:pPr>
+      <w:r>
+        <w:t>Bảng 5.1 Bảng mô hình phương thức điều khiển từ tay cầm về động cơ DC bằng bảng tham số của 3 trường hợp điều khiển</w:t>
+      </w:r>
     </w:p>
     <w:p>
       <w:pPr>
@@ -7053,6 +6994,82 @@
         </w:rPr>
         <w:t>hực hiện theo tiến trình như sau:</w:t>
       </w:r>
+    </w:p>
+    <w:p>
+      <w:pPr>
+        <w:spacing w:line="360" w:lineRule="auto"/>
+        <w:ind w:firstLine="720"/>
+        <w:jc w:val="both"/>
+        <w:rPr>
+          <w:rFonts w:cs="Times New Roman"/>
+        </w:rPr>
+      </w:pPr>
+      <w:r>
+        <w:rPr>
+          <w:rFonts w:cs="Times New Roman"/>
+        </w:rPr>
+        <w:t xml:space="preserve">Hàm đọc PPM </w:t>
+      </w:r>
+      <w:r>
+        <w:rPr>
+          <w:rFonts w:cs="Times New Roman"/>
+          <w:b/>
+          <w:i/>
+        </w:rPr>
+        <w:t>pulseIn()</w:t>
+      </w:r>
+      <w:r>
+        <w:rPr>
+          <w:rFonts w:cs="Times New Roman"/>
+        </w:rPr>
+        <w:t>: Hàm số đọc tín hiệu PPM từ bộ thu Reciever.</w:t>
+      </w:r>
+    </w:p>
+    <w:p>
+      <w:pPr>
+        <w:spacing w:line="360" w:lineRule="auto"/>
+        <w:ind w:firstLine="720"/>
+        <w:jc w:val="both"/>
+        <w:rPr>
+          <w:rFonts w:cs="Times New Roman"/>
+        </w:rPr>
+      </w:pPr>
+      <w:r>
+        <w:rPr>
+          <w:rFonts w:cs="Times New Roman"/>
+        </w:rPr>
+        <w:t xml:space="preserve">Hàm chặn biên </w:t>
+      </w:r>
+      <w:r>
+        <w:rPr>
+          <w:rFonts w:cs="Times New Roman"/>
+          <w:b/>
+          <w:i/>
+        </w:rPr>
+        <w:t>constrain</w:t>
+      </w:r>
+      <w:r>
+        <w:rPr>
+          <w:rFonts w:cs="Times New Roman"/>
+          <w:b/>
+          <w:i/>
+        </w:rPr>
+        <w:t>()</w:t>
+      </w:r>
+      <w:r>
+        <w:rPr>
+          <w:rFonts w:cs="Times New Roman"/>
+        </w:rPr>
+        <w:t>: Hàm số ràng buộc giá trị nằm trong khoảng cho trước thường được sử dụng trong MCU Mega2560.</w:t>
+      </w:r>
+    </w:p>
+    <w:p>
+      <w:pPr>
+        <w:ind w:firstLine="720"/>
+        <w:rPr>
+          <w:rFonts w:cs="Times New Roman"/>
+        </w:rPr>
+      </w:pPr>
     </w:p>
     <w:tbl>
       <w:tblPr>
@@ -7088,6 +7105,7 @@
             <w:r>
               <w:rPr>
                 <w:noProof/>
+                <w:lang w:val="en-GB" w:eastAsia="en-GB"/>
               </w:rPr>
               <w:lastRenderedPageBreak/>
               <mc:AlternateContent>
@@ -7096,13 +7114,13 @@
                     <wp:anchor distT="0" distB="0" distL="114300" distR="114300" simplePos="0" relativeHeight="251822080" behindDoc="0" locked="0" layoutInCell="1" allowOverlap="1" wp14:anchorId="425F3E44" wp14:editId="5AE48A66">
                       <wp:simplePos x="0" y="0"/>
                       <wp:positionH relativeFrom="column">
-                        <wp:posOffset>254000</wp:posOffset>
+                        <wp:posOffset>251460</wp:posOffset>
                       </wp:positionH>
                       <wp:positionV relativeFrom="paragraph">
-                        <wp:posOffset>1514475</wp:posOffset>
+                        <wp:posOffset>1404620</wp:posOffset>
                       </wp:positionV>
-                      <wp:extent cx="5469255" cy="635"/>
-                      <wp:effectExtent l="0" t="0" r="0" b="0"/>
+                      <wp:extent cx="5469255" cy="219075"/>
+                      <wp:effectExtent l="0" t="0" r="0" b="9525"/>
                       <wp:wrapTopAndBottom/>
                       <wp:docPr id="53" name="Text Box 53"/>
                       <wp:cNvGraphicFramePr/>
@@ -7113,7 +7131,7 @@
                             <wps:spPr>
                               <a:xfrm>
                                 <a:off x="0" y="0"/>
-                                <a:ext cx="5469255" cy="635"/>
+                                <a:ext cx="5469255" cy="219075"/>
                               </a:xfrm>
                               <a:prstGeom prst="rect">
                                 <a:avLst/>
@@ -7130,11 +7148,8 @@
                                 <w:p>
                                   <w:pPr>
                                     <w:pStyle w:val="Heading5"/>
-                                    <w:rPr>
-                                      <w:noProof/>
-                                    </w:rPr>
                                   </w:pPr>
-                                  <w:bookmarkStart w:id="9" w:name="_Toc58612439"/>
+                                  <w:bookmarkStart w:id="8" w:name="_Toc58612439"/>
                                   <w:r>
                                     <w:t xml:space="preserve">Hình </w:t>
                                   </w:r>
@@ -7144,7 +7159,7 @@
                                   <w:r>
                                     <w:t xml:space="preserve"> Tiến trình xử lí tín hiệu PPM thành tín hiệu PWM</w:t>
                                   </w:r>
-                                  <w:bookmarkEnd w:id="9"/>
+                                  <w:bookmarkEnd w:id="8"/>
                                 </w:p>
                               </w:txbxContent>
                             </wps:txbx>
@@ -7152,27 +7167,27 @@
                               <a:prstTxWarp prst="textNoShape">
                                 <a:avLst/>
                               </a:prstTxWarp>
-                              <a:spAutoFit/>
+                              <a:noAutofit/>
                             </wps:bodyPr>
                           </wps:wsp>
                         </a:graphicData>
                       </a:graphic>
+                      <wp14:sizeRelV relativeFrom="margin">
+                        <wp14:pctHeight>0</wp14:pctHeight>
+                      </wp14:sizeRelV>
                     </wp:anchor>
                   </w:drawing>
                 </mc:Choice>
                 <mc:Fallback>
                   <w:pict>
-                    <v:shape w14:anchorId="425F3E44" id="Text Box 53" o:spid="_x0000_s1037" type="#_x0000_t202" style="position:absolute;margin-left:20pt;margin-top:119.25pt;width:430.65pt;height:.05pt;z-index:251822080;visibility:visible;mso-wrap-style:square;mso-wrap-distance-left:9pt;mso-wrap-distance-top:0;mso-wrap-distance-right:9pt;mso-wrap-distance-bottom:0;mso-position-horizontal:absolute;mso-position-horizontal-relative:text;mso-position-vertical:absolute;mso-position-vertical-relative:text;v-text-anchor:top" o:gfxdata="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" stroked="f">
-                      <v:textbox style="mso-fit-shape-to-text:t" inset="0,0,0,0">
+                    <v:shape w14:anchorId="425F3E44" id="Text Box 53" o:spid="_x0000_s1037" type="#_x0000_t202" style="position:absolute;margin-left:19.8pt;margin-top:110.6pt;width:430.65pt;height:17.25pt;z-index:251822080;visibility:visible;mso-wrap-style:square;mso-height-percent:0;mso-wrap-distance-left:9pt;mso-wrap-distance-top:0;mso-wrap-distance-right:9pt;mso-wrap-distance-bottom:0;mso-position-horizontal:absolute;mso-position-horizontal-relative:text;mso-position-vertical:absolute;mso-position-vertical-relative:text;mso-height-percent:0;mso-height-relative:margin;v-text-anchor:top" o:gfxdata="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" stroked="f">
+                      <v:textbox inset="0,0,0,0">
                         <w:txbxContent>
                           <w:p>
                             <w:pPr>
                               <w:pStyle w:val="Heading5"/>
-                              <w:rPr>
-                                <w:noProof/>
-                              </w:rPr>
                             </w:pPr>
-                            <w:bookmarkStart w:id="10" w:name="_Toc58612439"/>
+                            <w:bookmarkStart w:id="9" w:name="_Toc58612439"/>
                             <w:r>
                               <w:t xml:space="preserve">Hình </w:t>
                             </w:r>
@@ -7182,7 +7197,7 @@
                             <w:r>
                               <w:t xml:space="preserve"> Tiến trình xử lí tín hiệu PPM thành tín hiệu PWM</w:t>
                             </w:r>
-                            <w:bookmarkEnd w:id="10"/>
+                            <w:bookmarkEnd w:id="9"/>
                           </w:p>
                         </w:txbxContent>
                       </v:textbox>
@@ -7199,6 +7214,7 @@
                 <w:color w:val="000000" w:themeColor="text1"/>
                 <w:sz w:val="24"/>
                 <w:szCs w:val="24"/>
+                <w:lang w:val="en-GB" w:eastAsia="en-GB"/>
               </w:rPr>
               <w:drawing>
                 <wp:anchor distT="0" distB="0" distL="114300" distR="114300" simplePos="0" relativeHeight="251660288" behindDoc="0" locked="0" layoutInCell="1" allowOverlap="1" wp14:anchorId="0C9E40C7" wp14:editId="2E27BDFA">
@@ -7235,6 +7251,7 @@
                 <w:color w:val="000000" w:themeColor="text1"/>
                 <w:sz w:val="24"/>
                 <w:szCs w:val="24"/>
+                <w:lang w:val="en-GB" w:eastAsia="en-GB"/>
               </w:rPr>
               <mc:AlternateContent>
                 <mc:Choice Requires="wps">
@@ -7321,116 +7338,6 @@
         <w:rPr>
           <w:rFonts w:cs="Times New Roman"/>
         </w:rPr>
-        <w:t xml:space="preserve">Hàm đọc PPM </w:t>
-      </w:r>
-      <w:r>
-        <w:rPr>
-          <w:rFonts w:cs="Times New Roman"/>
-          <w:b/>
-          <w:i/>
-        </w:rPr>
-        <w:t>pulseIn()</w:t>
-      </w:r>
-      <w:r>
-        <w:rPr>
-          <w:rFonts w:cs="Times New Roman"/>
-        </w:rPr>
-        <w:t>: Hàm số đọc tín hiệu PPM từ bộ thu Recieve</w:t>
-      </w:r>
-      <w:r>
-        <w:rPr>
-          <w:rFonts w:cs="Times New Roman"/>
-        </w:rPr>
-        <w:t>r</w:t>
-      </w:r>
-      <w:r>
-        <w:rPr>
-          <w:rFonts w:cs="Times New Roman"/>
-        </w:rPr>
-        <w:t>.</w:t>
-      </w:r>
-    </w:p>
-    <w:p>
-      <w:pPr>
-        <w:spacing w:line="360" w:lineRule="auto"/>
-        <w:ind w:firstLine="720"/>
-        <w:jc w:val="both"/>
-        <w:rPr>
-          <w:rFonts w:cs="Times New Roman"/>
-        </w:rPr>
-      </w:pPr>
-      <w:r>
-        <w:rPr>
-          <w:rFonts w:cs="Times New Roman"/>
-        </w:rPr>
-        <w:t>Hàm</w:t>
-      </w:r>
-      <w:r>
-        <w:rPr>
-          <w:rFonts w:cs="Times New Roman"/>
-        </w:rPr>
-        <w:t xml:space="preserve"> chặn biên </w:t>
-      </w:r>
-      <w:r>
-        <w:rPr>
-          <w:rFonts w:cs="Times New Roman"/>
-          <w:b/>
-          <w:i/>
-        </w:rPr>
-        <w:t>constrain</w:t>
-      </w:r>
-      <w:r>
-        <w:rPr>
-          <w:rFonts w:cs="Times New Roman"/>
-          <w:b/>
-          <w:i/>
-        </w:rPr>
-        <w:t>()</w:t>
-      </w:r>
-      <w:r>
-        <w:rPr>
-          <w:rFonts w:cs="Times New Roman"/>
-        </w:rPr>
-        <w:t>: Hàm số ràng buộc giá trị nằm trong khoảng cho trước</w:t>
-      </w:r>
-      <w:r>
-        <w:rPr>
-          <w:rFonts w:cs="Times New Roman"/>
-        </w:rPr>
-        <w:t xml:space="preserve"> thường được sử dụ</w:t>
-      </w:r>
-      <w:r>
-        <w:rPr>
-          <w:rFonts w:cs="Times New Roman"/>
-        </w:rPr>
-        <w:t>ng trong MCU M</w:t>
-      </w:r>
-      <w:r>
-        <w:rPr>
-          <w:rFonts w:cs="Times New Roman"/>
-        </w:rPr>
-        <w:t>ega2560</w:t>
-      </w:r>
-      <w:r>
-        <w:rPr>
-          <w:rFonts w:cs="Times New Roman"/>
-        </w:rPr>
-        <w:t>.</w:t>
-      </w:r>
-    </w:p>
-    <w:p>
-      <w:pPr>
-        <w:spacing w:line="360" w:lineRule="auto"/>
-        <w:ind w:firstLine="720"/>
-        <w:jc w:val="both"/>
-        <w:rPr>
-          <w:rFonts w:cs="Times New Roman"/>
-        </w:rPr>
-      </w:pPr>
-      <w:r>
-        <w:rPr>
-          <w:rFonts w:cs="Times New Roman"/>
-        </w:rPr>
         <w:t xml:space="preserve">Cú pháp </w:t>
       </w:r>
       <w:r>
@@ -7462,7 +7369,7 @@
           <w:numId w:val="3"/>
         </w:numPr>
         <w:spacing w:line="360" w:lineRule="auto"/>
-        <w:ind w:firstLine="720"/>
+        <w:ind w:left="426" w:firstLine="720"/>
         <w:jc w:val="both"/>
         <w:rPr>
           <w:rFonts w:cs="Times New Roman"/>
@@ -7489,7 +7396,7 @@
           <w:numId w:val="3"/>
         </w:numPr>
         <w:spacing w:line="360" w:lineRule="auto"/>
-        <w:ind w:firstLine="720"/>
+        <w:ind w:left="426" w:firstLine="720"/>
         <w:jc w:val="both"/>
         <w:rPr>
           <w:rFonts w:cs="Times New Roman"/>
@@ -7510,7 +7417,7 @@
           <w:numId w:val="3"/>
         </w:numPr>
         <w:spacing w:line="360" w:lineRule="auto"/>
-        <w:ind w:firstLine="720"/>
+        <w:ind w:left="426" w:firstLine="720"/>
         <w:jc w:val="both"/>
         <w:rPr>
           <w:rFonts w:cs="Times New Roman"/>
@@ -7526,7 +7433,7 @@
     <w:p>
       <w:pPr>
         <w:spacing w:line="360" w:lineRule="auto"/>
-        <w:ind w:firstLine="720"/>
+        <w:ind w:left="426" w:firstLine="720"/>
         <w:jc w:val="both"/>
         <w:rPr>
           <w:rFonts w:cs="Times New Roman"/>
@@ -7592,7 +7499,7 @@
     <w:p>
       <w:pPr>
         <w:spacing w:line="360" w:lineRule="auto"/>
-        <w:ind w:firstLine="720"/>
+        <w:ind w:left="426" w:firstLine="720"/>
         <w:jc w:val="both"/>
         <w:rPr>
           <w:rFonts w:cs="Times New Roman"/>
@@ -7622,7 +7529,7 @@
           <w:numId w:val="3"/>
         </w:numPr>
         <w:spacing w:line="360" w:lineRule="auto"/>
-        <w:ind w:firstLine="720"/>
+        <w:ind w:left="426" w:firstLine="720"/>
         <w:jc w:val="both"/>
         <w:rPr>
           <w:rFonts w:cs="Times New Roman"/>
@@ -7643,7 +7550,7 @@
           <w:numId w:val="3"/>
         </w:numPr>
         <w:spacing w:line="360" w:lineRule="auto"/>
-        <w:ind w:firstLine="720"/>
+        <w:ind w:left="426" w:firstLine="720"/>
         <w:jc w:val="both"/>
         <w:rPr>
           <w:rFonts w:cs="Times New Roman"/>
@@ -7664,7 +7571,7 @@
           <w:numId w:val="3"/>
         </w:numPr>
         <w:spacing w:line="360" w:lineRule="auto"/>
-        <w:ind w:firstLine="720"/>
+        <w:ind w:left="426" w:firstLine="720"/>
         <w:jc w:val="both"/>
         <w:rPr>
           <w:rFonts w:cs="Times New Roman"/>
@@ -7774,7 +7681,6 @@
         <w:rPr>
           <w:rFonts w:cs="Times New Roman"/>
         </w:rPr>
-        <w:lastRenderedPageBreak/>
         <w:t xml:space="preserve">Từ phương trình </w:t>
       </w:r>
       <w:r>
@@ -7852,6 +7758,7 @@
         <w:rPr>
           <w:rFonts w:cs="Times New Roman"/>
         </w:rPr>
+        <w:lastRenderedPageBreak/>
         <w:t>Bảng</w:t>
       </w:r>
       <w:r>
@@ -7941,7 +7848,7 @@
     </w:p>
     <w:tbl>
       <w:tblPr>
-        <w:tblStyle w:val="TableGrid"/>
+        <w:tblStyle w:val="GridTable1Light"/>
         <w:tblW w:w="9634" w:type="dxa"/>
         <w:tblLook w:val="04A0" w:firstRow="1" w:lastRow="0" w:firstColumn="1" w:lastColumn="0" w:noHBand="0" w:noVBand="1"/>
       </w:tblPr>
@@ -7952,10 +7859,12 @@
       </w:tblGrid>
       <w:tr>
         <w:trPr>
+          <w:cnfStyle w:val="100000000000" w:firstRow="1" w:lastRow="0" w:firstColumn="0" w:lastColumn="0" w:oddVBand="0" w:evenVBand="0" w:oddHBand="0" w:evenHBand="0" w:firstRowFirstColumn="0" w:firstRowLastColumn="0" w:lastRowFirstColumn="0" w:lastRowLastColumn="0"/>
           <w:trHeight w:val="596"/>
         </w:trPr>
         <w:tc>
           <w:tcPr>
+            <w:cnfStyle w:val="001000000000" w:firstRow="0" w:lastRow="0" w:firstColumn="1" w:lastColumn="0" w:oddVBand="0" w:evenVBand="0" w:oddHBand="0" w:evenHBand="0" w:firstRowFirstColumn="0" w:firstRowLastColumn="0" w:lastRowFirstColumn="0" w:lastRowLastColumn="0"/>
             <w:tcW w:w="7954" w:type="dxa"/>
             <w:gridSpan w:val="2"/>
           </w:tcPr>
@@ -7966,13 +7875,12 @@
               <w:jc w:val="center"/>
               <w:rPr>
                 <w:rFonts w:cs="Times New Roman"/>
-                <w:b/>
+                <w:b w:val="0"/>
               </w:rPr>
             </w:pPr>
             <w:r>
               <w:rPr>
                 <w:rFonts w:cs="Times New Roman"/>
-                <w:b/>
               </w:rPr>
               <w:t>Trạng thái tay cầm</w:t>
             </w:r>
@@ -7987,15 +7895,15 @@
               <w:spacing w:line="360" w:lineRule="auto"/>
               <w:ind w:firstLine="720"/>
               <w:jc w:val="center"/>
+              <w:cnfStyle w:val="100000000000" w:firstRow="1" w:lastRow="0" w:firstColumn="0" w:lastColumn="0" w:oddVBand="0" w:evenVBand="0" w:oddHBand="0" w:evenHBand="0" w:firstRowFirstColumn="0" w:firstRowLastColumn="0" w:lastRowFirstColumn="0" w:lastRowLastColumn="0"/>
               <w:rPr>
                 <w:rFonts w:cs="Times New Roman"/>
-                <w:b/>
+                <w:b w:val="0"/>
               </w:rPr>
             </w:pPr>
             <w:r>
               <w:rPr>
                 <w:rFonts w:cs="Times New Roman"/>
-                <w:b/>
               </w:rPr>
               <w:t xml:space="preserve">Duty </w:t>
             </w:r>
@@ -8008,6 +7916,7 @@
         </w:trPr>
         <w:tc>
           <w:tcPr>
+            <w:cnfStyle w:val="001000000000" w:firstRow="0" w:lastRow="0" w:firstColumn="1" w:lastColumn="0" w:oddVBand="0" w:evenVBand="0" w:oddHBand="0" w:evenHBand="0" w:firstRowFirstColumn="0" w:firstRowLastColumn="0" w:lastRowFirstColumn="0" w:lastRowLastColumn="0"/>
             <w:tcW w:w="4543" w:type="dxa"/>
           </w:tcPr>
           <w:p>
@@ -8022,6 +7931,7 @@
               <w:rPr>
                 <w:rFonts w:cs="Times New Roman"/>
                 <w:noProof/>
+                <w:lang w:val="en-GB" w:eastAsia="en-GB"/>
               </w:rPr>
               <w:drawing>
                 <wp:anchor distT="0" distB="0" distL="114300" distR="114300" simplePos="0" relativeHeight="251669504" behindDoc="0" locked="0" layoutInCell="1" allowOverlap="1" wp14:anchorId="35D46B5C" wp14:editId="31278928">
@@ -8109,6 +8019,7 @@
             <w:pPr>
               <w:spacing w:line="360" w:lineRule="auto"/>
               <w:jc w:val="both"/>
+              <w:cnfStyle w:val="000000000000" w:firstRow="0" w:lastRow="0" w:firstColumn="0" w:lastColumn="0" w:oddVBand="0" w:evenVBand="0" w:oddHBand="0" w:evenHBand="0" w:firstRowFirstColumn="0" w:firstRowLastColumn="0" w:lastRowFirstColumn="0" w:lastRowLastColumn="0"/>
               <w:rPr>
                 <w:rFonts w:cs="Times New Roman"/>
               </w:rPr>
@@ -8117,6 +8028,7 @@
               <w:rPr>
                 <w:rFonts w:cs="Times New Roman"/>
                 <w:noProof/>
+                <w:lang w:val="en-GB" w:eastAsia="en-GB"/>
               </w:rPr>
               <w:drawing>
                 <wp:anchor distT="0" distB="0" distL="114300" distR="114300" simplePos="0" relativeHeight="251664384" behindDoc="0" locked="0" layoutInCell="1" allowOverlap="1" wp14:anchorId="54C58A1D" wp14:editId="3950586C">
@@ -8200,6 +8112,7 @@
               <w:spacing w:line="360" w:lineRule="auto"/>
               <w:ind w:firstLine="720"/>
               <w:jc w:val="both"/>
+              <w:cnfStyle w:val="000000000000" w:firstRow="0" w:lastRow="0" w:firstColumn="0" w:lastColumn="0" w:oddVBand="0" w:evenVBand="0" w:oddHBand="0" w:evenHBand="0" w:firstRowFirstColumn="0" w:firstRowLastColumn="0" w:lastRowFirstColumn="0" w:lastRowLastColumn="0"/>
               <w:rPr>
                 <w:rFonts w:cs="Times New Roman"/>
               </w:rPr>
@@ -8225,6 +8138,7 @@
         </w:trPr>
         <w:tc>
           <w:tcPr>
+            <w:cnfStyle w:val="001000000000" w:firstRow="0" w:lastRow="0" w:firstColumn="1" w:lastColumn="0" w:oddVBand="0" w:evenVBand="0" w:oddHBand="0" w:evenHBand="0" w:firstRowFirstColumn="0" w:firstRowLastColumn="0" w:lastRowFirstColumn="0" w:lastRowLastColumn="0"/>
             <w:tcW w:w="4543" w:type="dxa"/>
           </w:tcPr>
           <w:p>
@@ -8239,6 +8153,7 @@
               <w:rPr>
                 <w:rFonts w:cs="Times New Roman"/>
                 <w:noProof/>
+                <w:lang w:val="en-GB" w:eastAsia="en-GB"/>
               </w:rPr>
               <w:drawing>
                 <wp:anchor distT="0" distB="0" distL="114300" distR="114300" simplePos="0" relativeHeight="251668480" behindDoc="0" locked="0" layoutInCell="1" allowOverlap="1" wp14:anchorId="5A5CF190" wp14:editId="3AAC0258">
@@ -8308,6 +8223,7 @@
               <w:spacing w:line="360" w:lineRule="auto"/>
               <w:ind w:firstLine="720"/>
               <w:jc w:val="both"/>
+              <w:cnfStyle w:val="000000000000" w:firstRow="0" w:lastRow="0" w:firstColumn="0" w:lastColumn="0" w:oddVBand="0" w:evenVBand="0" w:oddHBand="0" w:evenHBand="0" w:firstRowFirstColumn="0" w:firstRowLastColumn="0" w:lastRowFirstColumn="0" w:lastRowLastColumn="0"/>
               <w:rPr>
                 <w:rFonts w:cs="Times New Roman"/>
               </w:rPr>
@@ -8316,6 +8232,7 @@
               <w:rPr>
                 <w:rFonts w:cs="Times New Roman"/>
                 <w:noProof/>
+                <w:lang w:val="en-GB" w:eastAsia="en-GB"/>
               </w:rPr>
               <w:drawing>
                 <wp:anchor distT="0" distB="0" distL="114300" distR="114300" simplePos="0" relativeHeight="251663360" behindDoc="0" locked="0" layoutInCell="1" allowOverlap="1" wp14:anchorId="73E2CC6C" wp14:editId="5EC93EFF">
@@ -8391,6 +8308,7 @@
               <w:spacing w:line="360" w:lineRule="auto"/>
               <w:ind w:firstLine="720"/>
               <w:jc w:val="both"/>
+              <w:cnfStyle w:val="000000000000" w:firstRow="0" w:lastRow="0" w:firstColumn="0" w:lastColumn="0" w:oddVBand="0" w:evenVBand="0" w:oddHBand="0" w:evenHBand="0" w:firstRowFirstColumn="0" w:firstRowLastColumn="0" w:lastRowFirstColumn="0" w:lastRowLastColumn="0"/>
               <w:rPr>
                 <w:rFonts w:cs="Times New Roman"/>
               </w:rPr>
@@ -8416,6 +8334,7 @@
         </w:trPr>
         <w:tc>
           <w:tcPr>
+            <w:cnfStyle w:val="001000000000" w:firstRow="0" w:lastRow="0" w:firstColumn="1" w:lastColumn="0" w:oddVBand="0" w:evenVBand="0" w:oddHBand="0" w:evenHBand="0" w:firstRowFirstColumn="0" w:firstRowLastColumn="0" w:lastRowFirstColumn="0" w:lastRowLastColumn="0"/>
             <w:tcW w:w="4543" w:type="dxa"/>
           </w:tcPr>
           <w:p>
@@ -8430,6 +8349,7 @@
               <w:rPr>
                 <w:rFonts w:cs="Times New Roman"/>
                 <w:noProof/>
+                <w:lang w:val="en-GB" w:eastAsia="en-GB"/>
               </w:rPr>
               <w:drawing>
                 <wp:anchor distT="0" distB="0" distL="114300" distR="114300" simplePos="0" relativeHeight="251665408" behindDoc="0" locked="0" layoutInCell="1" allowOverlap="1" wp14:anchorId="6982AEE6" wp14:editId="557CADD5">
@@ -8499,6 +8419,7 @@
               <w:spacing w:line="360" w:lineRule="auto"/>
               <w:ind w:firstLine="720"/>
               <w:jc w:val="both"/>
+              <w:cnfStyle w:val="000000000000" w:firstRow="0" w:lastRow="0" w:firstColumn="0" w:lastColumn="0" w:oddVBand="0" w:evenVBand="0" w:oddHBand="0" w:evenHBand="0" w:firstRowFirstColumn="0" w:firstRowLastColumn="0" w:lastRowFirstColumn="0" w:lastRowLastColumn="0"/>
               <w:rPr>
                 <w:rFonts w:cs="Times New Roman"/>
               </w:rPr>
@@ -8545,6 +8466,7 @@
               <w:spacing w:line="360" w:lineRule="auto"/>
               <w:ind w:firstLine="720"/>
               <w:jc w:val="both"/>
+              <w:cnfStyle w:val="000000000000" w:firstRow="0" w:lastRow="0" w:firstColumn="0" w:lastColumn="0" w:oddVBand="0" w:evenVBand="0" w:oddHBand="0" w:evenHBand="0" w:firstRowFirstColumn="0" w:firstRowLastColumn="0" w:lastRowFirstColumn="0" w:lastRowLastColumn="0"/>
               <w:rPr>
                 <w:rFonts w:cs="Times New Roman"/>
               </w:rPr>
@@ -8567,13 +8489,14 @@
     </w:tbl>
     <w:p>
       <w:pPr>
-        <w:spacing w:line="360" w:lineRule="auto"/>
-        <w:ind w:firstLine="720"/>
-        <w:jc w:val="both"/>
-        <w:rPr>
-          <w:rFonts w:cs="Times New Roman"/>
-        </w:rPr>
+        <w:pStyle w:val="Heading6"/>
       </w:pPr>
+      <w:r>
+        <w:t xml:space="preserve">Bảng 5.2 Bảng </w:t>
+      </w:r>
+      <w:r>
+        <w:t>mô tả cách thức sử dụng tay cầm FlySky FS – TH9X điều khiển vòng hở động cơ DC với kênh số 2</w:t>
+      </w:r>
     </w:p>
     <w:p>
       <w:pPr>
@@ -8588,33 +8511,39 @@
         <w:rPr>
           <w:rFonts w:cs="Times New Roman"/>
         </w:rPr>
+        <w:t xml:space="preserve">Tuy nhiên thí nghiệm chương 2 đã chứng tỏ khả năng điều khiển động cơ bằng phương pháp PWM thông thường đem đến độ chính xác </w:t>
+      </w:r>
+      <w:r>
+        <w:rPr>
+          <w:rFonts w:cs="Times New Roman"/>
+          <w:b/>
+        </w:rPr>
+        <w:t>không cao</w:t>
+      </w:r>
+      <w:r>
+        <w:rPr>
+          <w:rFonts w:cs="Times New Roman"/>
+        </w:rPr>
+        <w:t>. Do đó, nó chỉ phù hợp cho các cơ cấu không đòi hỏi độ</w:t>
+      </w:r>
+      <w:r>
+        <w:rPr>
+          <w:rFonts w:cs="Times New Roman"/>
+        </w:rPr>
+        <w:t xml:space="preserve"> chính xác cao </w:t>
+      </w:r>
+      <w:r>
+        <w:rPr>
+          <w:rFonts w:cs="Times New Roman"/>
+        </w:rPr>
+        <w:t xml:space="preserve">trong đề tài: Cơ cấu tải chính, Cơ </w:t>
+      </w:r>
+      <w:r>
+        <w:rPr>
+          <w:rFonts w:cs="Times New Roman"/>
+        </w:rPr>
         <w:lastRenderedPageBreak/>
-        <w:t xml:space="preserve">Tuy nhiên thí nghiệm chương 2 đã chứng tỏ khả năng điều khiển động cơ bằng phương pháp PWM thông thường đem đến độ chính xác </w:t>
-      </w:r>
-      <w:r>
-        <w:rPr>
-          <w:rFonts w:cs="Times New Roman"/>
-          <w:b/>
-        </w:rPr>
-        <w:t>không cao</w:t>
-      </w:r>
-      <w:r>
-        <w:rPr>
-          <w:rFonts w:cs="Times New Roman"/>
-        </w:rPr>
-        <w:t>. Do đó, nó chỉ phù hợp cho các cơ cấu không đòi hỏi độ</w:t>
-      </w:r>
-      <w:r>
-        <w:rPr>
-          <w:rFonts w:cs="Times New Roman"/>
-        </w:rPr>
-        <w:t xml:space="preserve"> chính xác cao </w:t>
-      </w:r>
-      <w:r>
-        <w:rPr>
-          <w:rFonts w:cs="Times New Roman"/>
-        </w:rPr>
-        <w:t>trong đề tài: Cơ cấu tải chính, Cơ cấu nâng hạ</w:t>
+        <w:t>cấu nâng hạ</w:t>
       </w:r>
       <w:r>
         <w:rPr>
@@ -8753,6 +8682,7 @@
               <w:rPr>
                 <w:rFonts w:cs="Times New Roman"/>
                 <w:noProof/>
+                <w:lang w:val="en-GB" w:eastAsia="en-GB"/>
               </w:rPr>
               <w:drawing>
                 <wp:inline distT="0" distB="0" distL="0" distR="0" wp14:anchorId="2B259D05" wp14:editId="5D059E15">
@@ -8802,7 +8732,7 @@
               <w:pStyle w:val="Heading5"/>
               <w:outlineLvl w:val="4"/>
             </w:pPr>
-            <w:bookmarkStart w:id="11" w:name="_Toc58612440"/>
+            <w:bookmarkStart w:id="10" w:name="_Toc58612440"/>
             <w:r>
               <w:t xml:space="preserve">Hình </w:t>
             </w:r>
@@ -8812,7 +8742,7 @@
             <w:r>
               <w:t xml:space="preserve"> Mô hình hệ thống điều khiển chuẩn thường dùng trong kĩ thuật</w:t>
             </w:r>
-            <w:bookmarkEnd w:id="11"/>
+            <w:bookmarkEnd w:id="10"/>
           </w:p>
         </w:tc>
       </w:tr>
@@ -8846,7 +8776,7 @@
     <w:p>
       <w:pPr>
         <w:spacing w:line="360" w:lineRule="auto"/>
-        <w:ind w:firstLine="720"/>
+        <w:ind w:firstLine="567"/>
         <w:rPr>
           <w:rFonts w:cs="Times New Roman"/>
         </w:rPr>
@@ -8866,7 +8796,7 @@
           <w:numId w:val="4"/>
         </w:numPr>
         <w:spacing w:line="360" w:lineRule="auto"/>
-        <w:ind w:firstLine="720"/>
+        <w:ind w:left="709" w:firstLine="567"/>
         <w:rPr>
           <w:rFonts w:cs="Times New Roman"/>
         </w:rPr>
@@ -8892,7 +8822,7 @@
           <w:numId w:val="4"/>
         </w:numPr>
         <w:spacing w:line="360" w:lineRule="auto"/>
-        <w:ind w:firstLine="720"/>
+        <w:ind w:left="709" w:firstLine="567"/>
         <w:rPr>
           <w:rFonts w:cs="Times New Roman"/>
         </w:rPr>
@@ -8912,7 +8842,7 @@
           <w:numId w:val="4"/>
         </w:numPr>
         <w:spacing w:line="360" w:lineRule="auto"/>
-        <w:ind w:firstLine="720"/>
+        <w:ind w:left="709" w:firstLine="567"/>
         <w:rPr>
           <w:rFonts w:cs="Times New Roman"/>
         </w:rPr>
@@ -8957,7 +8887,7 @@
     <w:p>
       <w:pPr>
         <w:spacing w:line="360" w:lineRule="auto"/>
-        <w:ind w:firstLine="720"/>
+        <w:ind w:firstLine="567"/>
         <w:rPr>
           <w:rFonts w:cs="Times New Roman"/>
         </w:rPr>
@@ -8989,7 +8919,7 @@
           <w:numId w:val="4"/>
         </w:numPr>
         <w:spacing w:line="360" w:lineRule="auto"/>
-        <w:ind w:firstLine="720"/>
+        <w:ind w:left="709" w:firstLine="567"/>
         <w:rPr>
           <w:rFonts w:cs="Times New Roman"/>
         </w:rPr>
@@ -9009,7 +8939,7 @@
           <w:numId w:val="4"/>
         </w:numPr>
         <w:spacing w:line="360" w:lineRule="auto"/>
-        <w:ind w:firstLine="720"/>
+        <w:ind w:left="709" w:firstLine="567"/>
         <w:rPr>
           <w:rFonts w:cs="Times New Roman"/>
         </w:rPr>
@@ -9029,7 +8959,7 @@
           <w:numId w:val="4"/>
         </w:numPr>
         <w:spacing w:line="360" w:lineRule="auto"/>
-        <w:ind w:firstLine="720"/>
+        <w:ind w:left="709" w:firstLine="567"/>
         <w:rPr>
           <w:rFonts w:cs="Times New Roman"/>
         </w:rPr>
@@ -9049,7 +8979,7 @@
           <w:numId w:val="4"/>
         </w:numPr>
         <w:spacing w:line="360" w:lineRule="auto"/>
-        <w:ind w:firstLine="720"/>
+        <w:ind w:left="709" w:firstLine="567"/>
         <w:rPr>
           <w:rFonts w:cs="Times New Roman"/>
         </w:rPr>
@@ -9069,7 +8999,7 @@
           <w:numId w:val="4"/>
         </w:numPr>
         <w:spacing w:line="360" w:lineRule="auto"/>
-        <w:ind w:firstLine="720"/>
+        <w:ind w:left="709" w:firstLine="567"/>
         <w:rPr>
           <w:rFonts w:cs="Times New Roman"/>
         </w:rPr>
@@ -9094,44 +9024,50 @@
         <w:rPr>
           <w:rFonts w:cs="Times New Roman"/>
         </w:rPr>
+        <w:t>Đầu ra của hệ thống y(t) được hồi tiếp qua một cảm biến đo lườ</w:t>
+      </w:r>
+      <w:r>
+        <w:rPr>
+          <w:rFonts w:cs="Times New Roman"/>
+        </w:rPr>
+        <w:t>ng F</w:t>
+      </w:r>
+      <w:r>
+        <w:rPr>
+          <w:rFonts w:cs="Times New Roman"/>
+        </w:rPr>
+        <w:t xml:space="preserve"> </w:t>
+      </w:r>
+      <w:r>
+        <w:rPr>
+          <w:rFonts w:cs="Times New Roman"/>
+        </w:rPr>
+        <w:t>(có thể là encoder, tahometer,..)</w:t>
+      </w:r>
+      <w:r>
+        <w:rPr>
+          <w:rFonts w:cs="Times New Roman"/>
+        </w:rPr>
+        <w:t xml:space="preserve"> để so sánh với giá trị đặt trướ</w:t>
+      </w:r>
+      <w:r>
+        <w:rPr>
+          <w:rFonts w:cs="Times New Roman"/>
+        </w:rPr>
+        <w:t>c r</w:t>
+      </w:r>
+      <w:r>
+        <w:rPr>
+          <w:rFonts w:cs="Times New Roman"/>
+        </w:rPr>
+        <w:t xml:space="preserve">(t). Bộ điều khiển C lấy sai số e </w:t>
+      </w:r>
+      <w:r>
+        <w:rPr>
+          <w:rFonts w:cs="Times New Roman"/>
+        </w:rPr>
         <w:lastRenderedPageBreak/>
-        <w:t>Đầu ra của hệ thống y(t) được hồi tiếp qua một cảm biến đo lườ</w:t>
-      </w:r>
-      <w:r>
-        <w:rPr>
-          <w:rFonts w:cs="Times New Roman"/>
-        </w:rPr>
-        <w:t>ng F</w:t>
-      </w:r>
-      <w:r>
-        <w:rPr>
-          <w:rFonts w:cs="Times New Roman"/>
-        </w:rPr>
-        <w:t xml:space="preserve"> </w:t>
-      </w:r>
-      <w:r>
-        <w:rPr>
-          <w:rFonts w:cs="Times New Roman"/>
-        </w:rPr>
-        <w:t>(có thể là encoder, tahometer,..)</w:t>
-      </w:r>
-      <w:r>
-        <w:rPr>
-          <w:rFonts w:cs="Times New Roman"/>
-        </w:rPr>
-        <w:t xml:space="preserve"> để so sánh với giá trị đặt trướ</w:t>
-      </w:r>
-      <w:r>
-        <w:rPr>
-          <w:rFonts w:cs="Times New Roman"/>
-        </w:rPr>
-        <w:t>c r</w:t>
-      </w:r>
-      <w:r>
-        <w:rPr>
-          <w:rFonts w:cs="Times New Roman"/>
-        </w:rPr>
-        <w:t>(t). Bộ điều khiển C lấy sai số e (độ chênh lệch) giữa giá trị đặt và tín hiệu đầu ra để thay đổi đầu vào u</w:t>
+        <w:t>(độ chênh lệch) giữa giá trị đặt và tín hiệu đầu ra để thay đổi đầu vào u</w:t>
       </w:r>
       <w:r>
         <w:rPr>
@@ -9337,6 +9273,7 @@
         <w:rPr>
           <w:rFonts w:cs="Times New Roman"/>
           <w:noProof/>
+          <w:lang w:val="en-GB" w:eastAsia="en-GB"/>
         </w:rPr>
         <mc:AlternateContent>
           <mc:Choice Requires="wps">
@@ -10074,14 +10011,7 @@
         <w:rPr>
           <w:rFonts w:cs="Times New Roman"/>
         </w:rPr>
-        <w:t xml:space="preserve"> sử dụng </w:t>
-      </w:r>
-      <w:r>
-        <w:rPr>
-          <w:rFonts w:cs="Times New Roman"/>
-        </w:rPr>
-        <w:lastRenderedPageBreak/>
-        <w:t>hệ SISO cho duy nhất động cơ bẻ</w:t>
+        <w:t xml:space="preserve"> sử dụng hệ SISO cho duy nhất động cơ bẻ</w:t>
       </w:r>
       <w:r>
         <w:rPr>
@@ -10159,9 +10089,10 @@
       <w:pPr>
         <w:pStyle w:val="Heading4"/>
         <w:spacing w:line="360" w:lineRule="auto"/>
-        <w:ind w:hanging="513"/>
+        <w:ind w:hanging="164"/>
       </w:pPr>
       <w:r>
+        <w:lastRenderedPageBreak/>
         <w:t xml:space="preserve"> </w:t>
       </w:r>
       <w:r>
@@ -10187,6 +10118,7 @@
           <w:numId w:val="6"/>
         </w:numPr>
         <w:spacing w:line="360" w:lineRule="auto"/>
+        <w:ind w:hanging="306"/>
         <w:jc w:val="both"/>
         <w:rPr>
           <w:rFonts w:cs="Times New Roman"/>
@@ -11050,14 +10982,7 @@
         <w:rPr>
           <w:rFonts w:eastAsiaTheme="minorEastAsia" w:cs="Times New Roman"/>
         </w:rPr>
-        <w:t xml:space="preserve"> lớn thì sự tác động nhanh của bộ điều khiển cũng lớn. Tuy nhiên, do quán tính nên việc điều khiển nhanh này dễ gây ra hiện tượng mất ổn định, điều này xảy ra do lực quán tính của động cơ và lực điều khiển tạo ra 2 dao động liên </w:t>
-      </w:r>
-      <w:r>
-        <w:rPr>
-          <w:rFonts w:eastAsiaTheme="minorEastAsia" w:cs="Times New Roman"/>
-        </w:rPr>
-        <w:lastRenderedPageBreak/>
-        <w:t>tiếp nhau, điều này gây ra dao động mất kiểm soát và ảnh hưởng cực kì xấu đến chất lượng điều khiển cũng như tuổi thọ của động cơ.</w:t>
+        <w:t xml:space="preserve"> lớn thì sự tác động nhanh của bộ điều khiển cũng lớn. Tuy nhiên, do quán tính nên việc điều khiển nhanh này dễ gây ra hiện tượng mất ổn định, điều này xảy ra do lực quán tính của động cơ và lực điều khiển tạo ra 2 dao động liên tiếp nhau, điều này gây ra dao động mất kiểm soát và ảnh hưởng cực kì xấu đến chất lượng điều khiển cũng như tuổi thọ của động cơ.</w:t>
       </w:r>
     </w:p>
     <w:p>
@@ -11073,6 +10998,7 @@
         <w:rPr>
           <w:rFonts w:eastAsiaTheme="minorEastAsia" w:cs="Times New Roman"/>
         </w:rPr>
+        <w:lastRenderedPageBreak/>
         <w:t xml:space="preserve">Như vậy, chúng ta sẽ sử dụng đạo hàm của sai số </w:t>
       </w:r>
       <m:oMath>
@@ -12134,7 +12060,6 @@
         <w:rPr>
           <w:rFonts w:eastAsiaTheme="minorEastAsia" w:cs="Times New Roman"/>
         </w:rPr>
-        <w:lastRenderedPageBreak/>
         <w:t>E</w:t>
       </w:r>
       <w:r>
@@ -12163,6 +12088,7 @@
         <w:rPr>
           <w:rFonts w:eastAsiaTheme="minorEastAsia" w:cs="Times New Roman"/>
         </w:rPr>
+        <w:lastRenderedPageBreak/>
         <w:t>Khi steady state error xảy ra</w:t>
       </w:r>
       <w:r>
@@ -12724,6 +12650,7 @@
       <w:r>
         <w:rPr>
           <w:noProof/>
+          <w:lang w:val="en-GB" w:eastAsia="en-GB"/>
         </w:rPr>
         <w:drawing>
           <wp:anchor distT="0" distB="0" distL="114300" distR="114300" simplePos="0" relativeHeight="251692032" behindDoc="0" locked="0" layoutInCell="1" allowOverlap="1" wp14:anchorId="35A58C83" wp14:editId="2B0C6059">
@@ -12784,6 +12711,7 @@
       <w:r>
         <w:rPr>
           <w:noProof/>
+          <w:lang w:val="en-GB" w:eastAsia="en-GB"/>
         </w:rPr>
         <w:drawing>
           <wp:anchor distT="0" distB="0" distL="114300" distR="114300" simplePos="0" relativeHeight="251695104" behindDoc="1" locked="0" layoutInCell="1" allowOverlap="1" wp14:anchorId="14D8F93F" wp14:editId="62DEA13A">
@@ -12880,6 +12808,7 @@
       <w:r>
         <w:rPr>
           <w:noProof/>
+          <w:lang w:val="en-GB" w:eastAsia="en-GB"/>
         </w:rPr>
         <mc:AlternateContent>
           <mc:Choice Requires="wps">
@@ -12926,7 +12855,7 @@
                                 <w:noProof/>
                               </w:rPr>
                             </w:pPr>
-                            <w:bookmarkStart w:id="12" w:name="_Toc58612441"/>
+                            <w:bookmarkStart w:id="11" w:name="_Toc58612441"/>
                             <w:r>
                               <w:t>Hình 5.8</w:t>
                             </w:r>
@@ -12936,7 +12865,7 @@
                             <w:r>
                               <w:t>Đồ thị hàm số theo thời gian, ba giá trị Kd (Ki, Kp là hằng số)</w:t>
                             </w:r>
-                            <w:bookmarkEnd w:id="12"/>
+                            <w:bookmarkEnd w:id="11"/>
                           </w:p>
                         </w:txbxContent>
                       </wps:txbx>
@@ -12971,7 +12900,7 @@
                           <w:noProof/>
                         </w:rPr>
                       </w:pPr>
-                      <w:bookmarkStart w:id="13" w:name="_Toc58612441"/>
+                      <w:bookmarkStart w:id="12" w:name="_Toc58612441"/>
                       <w:r>
                         <w:t>Hình 5.8</w:t>
                       </w:r>
@@ -12981,7 +12910,7 @@
                       <w:r>
                         <w:t>Đồ thị hàm số theo thời gian, ba giá trị Kd (Ki, Kp là hằng số)</w:t>
                       </w:r>
-                      <w:bookmarkEnd w:id="13"/>
+                      <w:bookmarkEnd w:id="12"/>
                     </w:p>
                   </w:txbxContent>
                 </v:textbox>
@@ -12994,6 +12923,7 @@
       <w:r>
         <w:rPr>
           <w:noProof/>
+          <w:lang w:val="en-GB" w:eastAsia="en-GB"/>
         </w:rPr>
         <mc:AlternateContent>
           <mc:Choice Requires="wps">
@@ -13040,7 +12970,7 @@
                                 <w:noProof/>
                               </w:rPr>
                             </w:pPr>
-                            <w:bookmarkStart w:id="14" w:name="_Toc58612442"/>
+                            <w:bookmarkStart w:id="13" w:name="_Toc58612442"/>
                             <w:r>
                               <w:t>Hình 5.9</w:t>
                             </w:r>
@@ -13050,7 +12980,7 @@
                             <w:r>
                               <w:t>Đồ thị hàm số theo thời gian, ba giá trị Kp (Ki, Kd là hằng số)</w:t>
                             </w:r>
-                            <w:bookmarkEnd w:id="14"/>
+                            <w:bookmarkEnd w:id="13"/>
                           </w:p>
                         </w:txbxContent>
                       </wps:txbx>
@@ -13085,7 +13015,7 @@
                           <w:noProof/>
                         </w:rPr>
                       </w:pPr>
-                      <w:bookmarkStart w:id="15" w:name="_Toc58612442"/>
+                      <w:bookmarkStart w:id="14" w:name="_Toc58612442"/>
                       <w:r>
                         <w:t>Hình 5.9</w:t>
                       </w:r>
@@ -13095,7 +13025,7 @@
                       <w:r>
                         <w:t>Đồ thị hàm số theo thời gian, ba giá trị Kp (Ki, Kd là hằng số)</w:t>
                       </w:r>
-                      <w:bookmarkEnd w:id="15"/>
+                      <w:bookmarkEnd w:id="14"/>
                     </w:p>
                   </w:txbxContent>
                 </v:textbox>
@@ -13118,6 +13048,7 @@
       <w:r>
         <w:rPr>
           <w:noProof/>
+          <w:lang w:val="en-GB" w:eastAsia="en-GB"/>
         </w:rPr>
         <w:lastRenderedPageBreak/>
         <w:drawing>
@@ -13257,6 +13188,7 @@
       <w:r>
         <w:rPr>
           <w:noProof/>
+          <w:lang w:val="en-GB" w:eastAsia="en-GB"/>
         </w:rPr>
         <mc:AlternateContent>
           <mc:Choice Requires="wps">
@@ -13311,7 +13243,7 @@
                                 <w:noProof/>
                               </w:rPr>
                             </w:pPr>
-                            <w:bookmarkStart w:id="16" w:name="_Toc58612443"/>
+                            <w:bookmarkStart w:id="15" w:name="_Toc58612443"/>
                             <w:r>
                               <w:t>Hình 5.10</w:t>
                             </w:r>
@@ -13325,7 +13257,7 @@
                               <w:br/>
                               <w:t xml:space="preserve"> ba giá trị Ki (Kd, Kp là hằng số)</w:t>
                             </w:r>
-                            <w:bookmarkEnd w:id="16"/>
+                            <w:bookmarkEnd w:id="15"/>
                           </w:p>
                         </w:txbxContent>
                       </wps:txbx>
@@ -13360,7 +13292,7 @@
                           <w:noProof/>
                         </w:rPr>
                       </w:pPr>
-                      <w:bookmarkStart w:id="17" w:name="_Toc58612443"/>
+                      <w:bookmarkStart w:id="16" w:name="_Toc58612443"/>
                       <w:r>
                         <w:t>Hình 5.10</w:t>
                       </w:r>
@@ -13374,7 +13306,7 @@
                         <w:br/>
                         <w:t xml:space="preserve"> ba giá trị Ki (Kd, Kp là hằng số)</w:t>
                       </w:r>
-                      <w:bookmarkEnd w:id="17"/>
+                      <w:bookmarkEnd w:id="16"/>
                     </w:p>
                   </w:txbxContent>
                 </v:textbox>
@@ -13407,6 +13339,7 @@
       <w:r>
         <w:rPr>
           <w:noProof/>
+          <w:lang w:val="en-GB" w:eastAsia="en-GB"/>
         </w:rPr>
         <mc:AlternateContent>
           <mc:Choice Requires="wps">
@@ -13460,7 +13393,7 @@
                                 <w:noProof/>
                               </w:rPr>
                             </w:pPr>
-                            <w:bookmarkStart w:id="18" w:name="_Toc58612444"/>
+                            <w:bookmarkStart w:id="17" w:name="_Toc58612444"/>
                             <w:r>
                               <w:t xml:space="preserve">Hình </w:t>
                             </w:r>
@@ -13470,7 +13403,7 @@
                             <w:r>
                               <w:t xml:space="preserve"> Đồ thị mô phỏng đáp ứng của bộ PID, PD, PI và bộ điều khiển hở tiêu chuẩn</w:t>
                             </w:r>
-                            <w:bookmarkEnd w:id="18"/>
+                            <w:bookmarkEnd w:id="17"/>
                           </w:p>
                         </w:txbxContent>
                       </wps:txbx>
@@ -13499,7 +13432,7 @@
                           <w:noProof/>
                         </w:rPr>
                       </w:pPr>
-                      <w:bookmarkStart w:id="19" w:name="_Toc58612444"/>
+                      <w:bookmarkStart w:id="18" w:name="_Toc58612444"/>
                       <w:r>
                         <w:t xml:space="preserve">Hình </w:t>
                       </w:r>
@@ -13509,7 +13442,7 @@
                       <w:r>
                         <w:t xml:space="preserve"> Đồ thị mô phỏng đáp ứng của bộ PID, PD, PI và bộ điều khiển hở tiêu chuẩn</w:t>
                       </w:r>
-                      <w:bookmarkEnd w:id="19"/>
+                      <w:bookmarkEnd w:id="18"/>
                     </w:p>
                   </w:txbxContent>
                 </v:textbox>
@@ -13524,6 +13457,7 @@
           <w:rFonts w:cs="Times New Roman"/>
           <w:b/>
           <w:noProof/>
+          <w:lang w:val="en-GB" w:eastAsia="en-GB"/>
         </w:rPr>
         <w:drawing>
           <wp:anchor distT="0" distB="0" distL="114300" distR="114300" simplePos="0" relativeHeight="251805696" behindDoc="1" locked="0" layoutInCell="1" allowOverlap="1" wp14:anchorId="3049FF4F" wp14:editId="21D44DFF">
@@ -13626,7 +13560,7 @@
           <w:numId w:val="4"/>
         </w:numPr>
         <w:spacing w:line="360" w:lineRule="auto"/>
-        <w:ind w:firstLine="720"/>
+        <w:ind w:left="0" w:firstLine="567"/>
         <w:rPr>
           <w:rFonts w:cs="Times New Roman"/>
           <w:b/>
@@ -13648,7 +13582,7 @@
           <w:numId w:val="4"/>
         </w:numPr>
         <w:spacing w:line="360" w:lineRule="auto"/>
-        <w:ind w:firstLine="720"/>
+        <w:ind w:left="0" w:firstLine="567"/>
         <w:rPr>
           <w:rFonts w:cs="Times New Roman"/>
           <w:b/>
@@ -13687,7 +13621,7 @@
           <w:numId w:val="4"/>
         </w:numPr>
         <w:spacing w:line="360" w:lineRule="auto"/>
-        <w:ind w:firstLine="720"/>
+        <w:ind w:left="0" w:firstLine="567"/>
         <w:rPr>
           <w:rFonts w:cs="Times New Roman"/>
           <w:b/>
@@ -14077,7 +14011,7 @@
     <w:p>
       <w:pPr>
         <w:spacing w:line="360" w:lineRule="auto"/>
-        <w:ind w:firstLine="720"/>
+        <w:ind w:firstLine="709"/>
         <w:jc w:val="both"/>
         <w:rPr>
           <w:rFonts w:eastAsiaTheme="minorEastAsia" w:cs="Times New Roman"/>
@@ -14244,6 +14178,694 @@
           <w:rFonts w:eastAsiaTheme="minorEastAsia" w:cs="Times New Roman"/>
         </w:rPr>
         <w:t>như sau:</w:t>
+      </w:r>
+    </w:p>
+    <w:p>
+      <w:pPr>
+        <w:pStyle w:val="ListParagraph"/>
+        <w:numPr>
+          <w:ilvl w:val="0"/>
+          <w:numId w:val="4"/>
+        </w:numPr>
+        <w:spacing w:line="360" w:lineRule="auto"/>
+        <w:ind w:left="0" w:firstLine="567"/>
+        <w:jc w:val="both"/>
+        <w:rPr>
+          <w:rFonts w:cs="Times New Roman"/>
+        </w:rPr>
+      </w:pPr>
+      <w:r>
+        <w:rPr>
+          <w:rFonts w:eastAsiaTheme="minorEastAsia" w:cs="Times New Roman"/>
+        </w:rPr>
+        <w:t>Đ</w:t>
+      </w:r>
+      <w:r>
+        <w:rPr>
+          <w:rFonts w:eastAsiaTheme="minorEastAsia" w:cs="Times New Roman"/>
+        </w:rPr>
+        <w:t>ặt hệ số</w:t>
+      </w:r>
+      <w:r>
+        <w:rPr>
+          <w:rFonts w:eastAsiaTheme="minorEastAsia" w:cs="Times New Roman"/>
+        </w:rPr>
+        <w:t xml:space="preserve"> </w:t>
+      </w:r>
+      <m:oMath>
+        <m:sSub>
+          <m:sSubPr>
+            <m:ctrlPr>
+              <w:rPr>
+                <w:rFonts w:ascii="Cambria Math" w:hAnsi="Cambria Math" w:cs="Times New Roman"/>
+                <w:b/>
+                <w:i/>
+              </w:rPr>
+            </m:ctrlPr>
+          </m:sSubPr>
+          <m:e>
+            <m:r>
+              <m:rPr>
+                <m:sty m:val="bi"/>
+              </m:rPr>
+              <w:rPr>
+                <w:rFonts w:ascii="Cambria Math" w:hAnsi="Cambria Math" w:cs="Times New Roman"/>
+              </w:rPr>
+              <m:t>K</m:t>
+            </m:r>
+          </m:e>
+          <m:sub>
+            <m:r>
+              <m:rPr>
+                <m:sty m:val="bi"/>
+              </m:rPr>
+              <w:rPr>
+                <w:rFonts w:ascii="Cambria Math" w:hAnsi="Cambria Math" w:cs="Times New Roman"/>
+              </w:rPr>
+              <m:t>P</m:t>
+            </m:r>
+          </m:sub>
+        </m:sSub>
+      </m:oMath>
+      <w:r>
+        <w:rPr>
+          <w:rFonts w:eastAsiaTheme="minorEastAsia" w:cs="Times New Roman"/>
+          <w:b/>
+        </w:rPr>
+        <w:t xml:space="preserve"> </w:t>
+      </w:r>
+      <m:oMath>
+        <m:sSub>
+          <m:sSubPr>
+            <m:ctrlPr>
+              <w:rPr>
+                <w:rFonts w:ascii="Cambria Math" w:hAnsi="Cambria Math" w:cs="Times New Roman"/>
+                <w:b/>
+                <w:i/>
+              </w:rPr>
+            </m:ctrlPr>
+          </m:sSubPr>
+          <m:e>
+            <m:r>
+              <m:rPr>
+                <m:sty m:val="bi"/>
+              </m:rPr>
+              <w:rPr>
+                <w:rFonts w:ascii="Cambria Math" w:hAnsi="Cambria Math" w:cs="Times New Roman"/>
+              </w:rPr>
+              <m:t>K</m:t>
+            </m:r>
+          </m:e>
+          <m:sub>
+            <m:r>
+              <m:rPr>
+                <m:sty m:val="bi"/>
+              </m:rPr>
+              <w:rPr>
+                <w:rFonts w:ascii="Cambria Math" w:hAnsi="Cambria Math" w:cs="Times New Roman"/>
+              </w:rPr>
+              <m:t>D</m:t>
+            </m:r>
+          </m:sub>
+        </m:sSub>
+      </m:oMath>
+      <w:r>
+        <w:rPr>
+          <w:rFonts w:eastAsiaTheme="minorEastAsia" w:cs="Times New Roman"/>
+          <w:b/>
+        </w:rPr>
+        <w:t xml:space="preserve">, </w:t>
+      </w:r>
+      <m:oMath>
+        <m:sSub>
+          <m:sSubPr>
+            <m:ctrlPr>
+              <w:rPr>
+                <w:rFonts w:ascii="Cambria Math" w:hAnsi="Cambria Math" w:cs="Times New Roman"/>
+                <w:b/>
+                <w:i/>
+              </w:rPr>
+            </m:ctrlPr>
+          </m:sSubPr>
+          <m:e>
+            <m:r>
+              <m:rPr>
+                <m:sty m:val="bi"/>
+              </m:rPr>
+              <w:rPr>
+                <w:rFonts w:ascii="Cambria Math" w:hAnsi="Cambria Math" w:cs="Times New Roman"/>
+              </w:rPr>
+              <m:t>K</m:t>
+            </m:r>
+          </m:e>
+          <m:sub>
+            <m:r>
+              <m:rPr>
+                <m:sty m:val="bi"/>
+              </m:rPr>
+              <w:rPr>
+                <w:rFonts w:ascii="Cambria Math" w:hAnsi="Cambria Math" w:cs="Times New Roman"/>
+              </w:rPr>
+              <m:t>I</m:t>
+            </m:r>
+          </m:sub>
+        </m:sSub>
+      </m:oMath>
+      <w:r>
+        <w:rPr>
+          <w:rFonts w:eastAsiaTheme="minorEastAsia" w:cs="Times New Roman"/>
+          <w:b/>
+        </w:rPr>
+        <w:t xml:space="preserve"> </w:t>
+      </w:r>
+      <w:r>
+        <w:rPr>
+          <w:rFonts w:eastAsiaTheme="minorEastAsia" w:cs="Times New Roman"/>
+          <w:b/>
+        </w:rPr>
+        <w:t>= 0</w:t>
+      </w:r>
+      <w:r>
+        <w:rPr>
+          <w:rFonts w:eastAsiaTheme="minorEastAsia" w:cs="Times New Roman"/>
+          <w:b/>
+        </w:rPr>
+        <w:t>.</w:t>
+      </w:r>
+    </w:p>
+    <w:p>
+      <w:pPr>
+        <w:pStyle w:val="ListParagraph"/>
+        <w:numPr>
+          <w:ilvl w:val="0"/>
+          <w:numId w:val="4"/>
+        </w:numPr>
+        <w:spacing w:line="360" w:lineRule="auto"/>
+        <w:ind w:left="0" w:firstLine="567"/>
+        <w:jc w:val="both"/>
+        <w:rPr>
+          <w:rFonts w:cs="Times New Roman"/>
+        </w:rPr>
+      </w:pPr>
+      <w:r>
+        <w:rPr>
+          <w:rFonts w:eastAsiaTheme="minorEastAsia" w:cs="Times New Roman"/>
+        </w:rPr>
+        <w:t xml:space="preserve">Chọn hệ số </w:t>
+      </w:r>
+      <m:oMath>
+        <m:sSub>
+          <m:sSubPr>
+            <m:ctrlPr>
+              <w:rPr>
+                <w:rFonts w:ascii="Cambria Math" w:hAnsi="Cambria Math" w:cs="Times New Roman"/>
+                <w:i/>
+              </w:rPr>
+            </m:ctrlPr>
+          </m:sSubPr>
+          <m:e>
+            <m:r>
+              <w:rPr>
+                <w:rFonts w:ascii="Cambria Math" w:hAnsi="Cambria Math" w:cs="Times New Roman"/>
+              </w:rPr>
+              <m:t>K</m:t>
+            </m:r>
+          </m:e>
+          <m:sub>
+            <m:r>
+              <w:rPr>
+                <w:rFonts w:ascii="Cambria Math" w:hAnsi="Cambria Math" w:cs="Times New Roman"/>
+              </w:rPr>
+              <m:t>P</m:t>
+            </m:r>
+          </m:sub>
+        </m:sSub>
+      </m:oMath>
+      <w:r>
+        <w:rPr>
+          <w:rFonts w:eastAsiaTheme="minorEastAsia" w:cs="Times New Roman"/>
+        </w:rPr>
+        <w:t xml:space="preserve"> trước, thử hệ thống với </w:t>
+      </w:r>
+      <w:r>
+        <w:rPr>
+          <w:rFonts w:eastAsiaTheme="minorEastAsia" w:cs="Times New Roman"/>
+        </w:rPr>
+        <w:t>đối tượng thật (</w:t>
+      </w:r>
+      <w:r>
+        <w:rPr>
+          <w:rFonts w:eastAsiaTheme="minorEastAsia" w:cs="Times New Roman"/>
+        </w:rPr>
+        <w:t>độ</w:t>
+      </w:r>
+      <w:r>
+        <w:rPr>
+          <w:rFonts w:eastAsiaTheme="minorEastAsia" w:cs="Times New Roman"/>
+        </w:rPr>
+        <w:t>ng cơ DC Servo)</w:t>
+      </w:r>
+      <w:r>
+        <w:rPr>
+          <w:rFonts w:eastAsiaTheme="minorEastAsia" w:cs="Times New Roman"/>
+        </w:rPr>
+        <w:t xml:space="preserve"> và đọc các giá</w:t>
+      </w:r>
+      <w:r>
+        <w:rPr>
+          <w:rFonts w:eastAsiaTheme="minorEastAsia" w:cs="Times New Roman"/>
+        </w:rPr>
+        <w:t xml:space="preserve"> </w:t>
+      </w:r>
+      <w:r>
+        <w:rPr>
+          <w:rFonts w:eastAsiaTheme="minorEastAsia" w:cs="Times New Roman"/>
+        </w:rPr>
+        <w:t>trị hồi tiếp</w:t>
+      </w:r>
+      <w:r>
+        <w:rPr>
+          <w:rFonts w:eastAsiaTheme="minorEastAsia" w:cs="Times New Roman"/>
+        </w:rPr>
+        <w:t xml:space="preserve"> (</w:t>
+      </w:r>
+      <w:r>
+        <w:rPr>
+          <w:rFonts w:eastAsiaTheme="minorEastAsia" w:cs="Times New Roman"/>
+        </w:rPr>
+        <w:t>Encoder</w:t>
+      </w:r>
+      <w:r>
+        <w:rPr>
+          <w:rFonts w:eastAsiaTheme="minorEastAsia" w:cs="Times New Roman"/>
+        </w:rPr>
+        <w:t>,</w:t>
+      </w:r>
+      <w:r>
+        <w:rPr>
+          <w:rFonts w:eastAsiaTheme="minorEastAsia" w:cs="Times New Roman"/>
+        </w:rPr>
+        <w:t xml:space="preserve"> biến trở</w:t>
+      </w:r>
+      <w:r>
+        <w:rPr>
+          <w:rFonts w:eastAsiaTheme="minorEastAsia" w:cs="Times New Roman"/>
+        </w:rPr>
+        <w:t>..)</w:t>
+      </w:r>
+      <w:r>
+        <w:rPr>
+          <w:rFonts w:eastAsiaTheme="minorEastAsia" w:cs="Times New Roman"/>
+        </w:rPr>
+        <w:t>.</w:t>
+      </w:r>
+      <w:r>
+        <w:rPr>
+          <w:rFonts w:eastAsiaTheme="minorEastAsia" w:cs="Times New Roman"/>
+        </w:rPr>
+        <w:t xml:space="preserve"> Chọn giá trị nhỏ nhất cho </w:t>
+      </w:r>
+      <m:oMath>
+        <m:sSub>
+          <m:sSubPr>
+            <m:ctrlPr>
+              <w:rPr>
+                <w:rFonts w:ascii="Cambria Math" w:hAnsi="Cambria Math" w:cs="Times New Roman"/>
+                <w:i/>
+              </w:rPr>
+            </m:ctrlPr>
+          </m:sSubPr>
+          <m:e>
+            <m:r>
+              <w:rPr>
+                <w:rFonts w:ascii="Cambria Math" w:hAnsi="Cambria Math" w:cs="Times New Roman"/>
+              </w:rPr>
+              <m:t>K</m:t>
+            </m:r>
+          </m:e>
+          <m:sub>
+            <m:r>
+              <w:rPr>
+                <w:rFonts w:ascii="Cambria Math" w:hAnsi="Cambria Math" w:cs="Times New Roman"/>
+              </w:rPr>
+              <m:t>P</m:t>
+            </m:r>
+          </m:sub>
+        </m:sSub>
+      </m:oMath>
+      <w:r>
+        <w:rPr>
+          <w:rFonts w:eastAsiaTheme="minorEastAsia" w:cs="Times New Roman"/>
+        </w:rPr>
+        <w:t xml:space="preserve"> </w:t>
+      </w:r>
+      <w:r>
+        <w:rPr>
+          <w:rFonts w:eastAsiaTheme="minorEastAsia" w:cs="Times New Roman"/>
+        </w:rPr>
+        <w:t>(</w:t>
+      </w:r>
+      <w:r>
+        <w:rPr>
+          <w:rFonts w:eastAsiaTheme="minorEastAsia" w:cs="Times New Roman"/>
+          <w:b/>
+        </w:rPr>
+        <w:t xml:space="preserve">thông thường là </w:t>
+      </w:r>
+      <w:r>
+        <w:rPr>
+          <w:rFonts w:eastAsiaTheme="minorEastAsia" w:cs="Times New Roman"/>
+          <w:b/>
+        </w:rPr>
+        <w:t xml:space="preserve">từ </w:t>
+      </w:r>
+      <w:r>
+        <w:rPr>
+          <w:rFonts w:eastAsiaTheme="minorEastAsia" w:cs="Times New Roman"/>
+          <w:b/>
+        </w:rPr>
+        <w:t>0.01 đối với hệ thống thông dụng</w:t>
+      </w:r>
+      <w:r>
+        <w:rPr>
+          <w:rFonts w:eastAsiaTheme="minorEastAsia" w:cs="Times New Roman"/>
+        </w:rPr>
+        <w:t>)</w:t>
+      </w:r>
+      <w:r>
+        <w:rPr>
+          <w:rFonts w:eastAsiaTheme="minorEastAsia" w:cs="Times New Roman"/>
+        </w:rPr>
+        <w:t>.</w:t>
+      </w:r>
+      <w:r>
+        <w:rPr>
+          <w:rFonts w:eastAsiaTheme="minorEastAsia" w:cs="Times New Roman"/>
+        </w:rPr>
+        <w:t xml:space="preserve"> </w:t>
+      </w:r>
+      <w:r>
+        <w:rPr>
+          <w:rFonts w:eastAsiaTheme="minorEastAsia" w:cs="Times New Roman"/>
+        </w:rPr>
+        <w:t xml:space="preserve">Điều chỉnh giảm </w:t>
+      </w:r>
+      <m:oMath>
+        <m:sSub>
+          <m:sSubPr>
+            <m:ctrlPr>
+              <w:rPr>
+                <w:rFonts w:ascii="Cambria Math" w:hAnsi="Cambria Math" w:cs="Times New Roman"/>
+                <w:i/>
+              </w:rPr>
+            </m:ctrlPr>
+          </m:sSubPr>
+          <m:e>
+            <m:r>
+              <w:rPr>
+                <w:rFonts w:ascii="Cambria Math" w:hAnsi="Cambria Math" w:cs="Times New Roman"/>
+              </w:rPr>
+              <m:t>K</m:t>
+            </m:r>
+          </m:e>
+          <m:sub>
+            <m:r>
+              <w:rPr>
+                <w:rFonts w:ascii="Cambria Math" w:hAnsi="Cambria Math" w:cs="Times New Roman"/>
+              </w:rPr>
+              <m:t>P</m:t>
+            </m:r>
+          </m:sub>
+        </m:sSub>
+      </m:oMath>
+      <w:r>
+        <w:rPr>
+          <w:rFonts w:eastAsiaTheme="minorEastAsia" w:cs="Times New Roman"/>
+        </w:rPr>
+        <w:t xml:space="preserve"> sao cho </w:t>
+      </w:r>
+      <w:r>
+        <w:rPr>
+          <w:rFonts w:eastAsiaTheme="minorEastAsia" w:cs="Times New Roman"/>
+        </w:rPr>
+        <w:t>thời gian đáp ứng đủ nhanh và overshoot nhỏ trong mức cho phép</w:t>
+      </w:r>
+      <w:r>
+        <w:rPr>
+          <w:rFonts w:eastAsiaTheme="minorEastAsia" w:cs="Times New Roman"/>
+        </w:rPr>
+        <w:t xml:space="preserve">. </w:t>
+      </w:r>
+      <w:r>
+        <w:rPr>
+          <w:rFonts w:eastAsiaTheme="minorEastAsia" w:cs="Times New Roman"/>
+        </w:rPr>
+        <w:t xml:space="preserve">Việc chọn </w:t>
+      </w:r>
+      <m:oMath>
+        <m:sSub>
+          <m:sSubPr>
+            <m:ctrlPr>
+              <w:rPr>
+                <w:rFonts w:ascii="Cambria Math" w:hAnsi="Cambria Math" w:cs="Times New Roman"/>
+                <w:i/>
+              </w:rPr>
+            </m:ctrlPr>
+          </m:sSubPr>
+          <m:e>
+            <m:r>
+              <w:rPr>
+                <w:rFonts w:ascii="Cambria Math" w:hAnsi="Cambria Math" w:cs="Times New Roman"/>
+              </w:rPr>
+              <m:t>K</m:t>
+            </m:r>
+          </m:e>
+          <m:sub>
+            <m:r>
+              <w:rPr>
+                <w:rFonts w:ascii="Cambria Math" w:hAnsi="Cambria Math" w:cs="Times New Roman"/>
+              </w:rPr>
+              <m:t>P</m:t>
+            </m:r>
+          </m:sub>
+        </m:sSub>
+      </m:oMath>
+      <w:r>
+        <w:rPr>
+          <w:rFonts w:eastAsiaTheme="minorEastAsia" w:cs="Times New Roman"/>
+        </w:rPr>
+        <w:t xml:space="preserve"> ngay từ ban đầu được xem là quan trọng nhấ</w:t>
+      </w:r>
+      <w:r>
+        <w:rPr>
+          <w:rFonts w:eastAsiaTheme="minorEastAsia" w:cs="Times New Roman"/>
+        </w:rPr>
+        <w:t xml:space="preserve">t, </w:t>
+      </w:r>
+      <w:r>
+        <w:rPr>
+          <w:rFonts w:eastAsiaTheme="minorEastAsia" w:cs="Times New Roman"/>
+          <w:b/>
+        </w:rPr>
+        <w:t xml:space="preserve">kinh nghiệm là tăng </w:t>
+      </w:r>
+      <m:oMath>
+        <m:sSub>
+          <m:sSubPr>
+            <m:ctrlPr>
+              <w:rPr>
+                <w:rFonts w:ascii="Cambria Math" w:hAnsi="Cambria Math" w:cs="Times New Roman"/>
+                <w:b/>
+                <w:i/>
+              </w:rPr>
+            </m:ctrlPr>
+          </m:sSubPr>
+          <m:e>
+            <m:r>
+              <m:rPr>
+                <m:sty m:val="bi"/>
+              </m:rPr>
+              <w:rPr>
+                <w:rFonts w:ascii="Cambria Math" w:hAnsi="Cambria Math" w:cs="Times New Roman"/>
+              </w:rPr>
+              <m:t>K</m:t>
+            </m:r>
+          </m:e>
+          <m:sub>
+            <m:r>
+              <m:rPr>
+                <m:sty m:val="bi"/>
+              </m:rPr>
+              <w:rPr>
+                <w:rFonts w:ascii="Cambria Math" w:hAnsi="Cambria Math" w:cs="Times New Roman"/>
+              </w:rPr>
+              <m:t>P</m:t>
+            </m:r>
+          </m:sub>
+        </m:sSub>
+      </m:oMath>
+      <w:r>
+        <w:rPr>
+          <w:rFonts w:eastAsiaTheme="minorEastAsia" w:cs="Times New Roman"/>
+          <w:b/>
+        </w:rPr>
+        <w:t xml:space="preserve"> đến khi overshoot thì giảm đi 1/2</w:t>
+      </w:r>
+      <w:r>
+        <w:rPr>
+          <w:rFonts w:eastAsiaTheme="minorEastAsia" w:cs="Times New Roman"/>
+          <w:b/>
+        </w:rPr>
+        <w:t xml:space="preserve">, tiến hành tăng </w:t>
+      </w:r>
+      <m:oMath>
+        <m:sSub>
+          <m:sSubPr>
+            <m:ctrlPr>
+              <w:rPr>
+                <w:rFonts w:ascii="Cambria Math" w:hAnsi="Cambria Math" w:cs="Times New Roman"/>
+                <w:b/>
+                <w:i/>
+              </w:rPr>
+            </m:ctrlPr>
+          </m:sSubPr>
+          <m:e>
+            <m:r>
+              <m:rPr>
+                <m:sty m:val="bi"/>
+              </m:rPr>
+              <w:rPr>
+                <w:rFonts w:ascii="Cambria Math" w:hAnsi="Cambria Math" w:cs="Times New Roman"/>
+              </w:rPr>
+              <m:t>K</m:t>
+            </m:r>
+          </m:e>
+          <m:sub>
+            <m:r>
+              <m:rPr>
+                <m:sty m:val="bi"/>
+              </m:rPr>
+              <w:rPr>
+                <w:rFonts w:ascii="Cambria Math" w:hAnsi="Cambria Math" w:cs="Times New Roman"/>
+              </w:rPr>
+              <m:t>I</m:t>
+            </m:r>
+          </m:sub>
+        </m:sSub>
+      </m:oMath>
+      <w:r>
+        <w:rPr>
+          <w:rFonts w:eastAsiaTheme="minorEastAsia" w:cs="Times New Roman"/>
+          <w:b/>
+        </w:rPr>
+        <w:t>.</w:t>
+      </w:r>
+    </w:p>
+    <w:p>
+      <w:pPr>
+        <w:pStyle w:val="ListParagraph"/>
+        <w:numPr>
+          <w:ilvl w:val="0"/>
+          <w:numId w:val="4"/>
+        </w:numPr>
+        <w:spacing w:line="360" w:lineRule="auto"/>
+        <w:ind w:left="0" w:firstLine="567"/>
+        <w:jc w:val="both"/>
+        <w:rPr>
+          <w:rFonts w:cs="Times New Roman"/>
+          <w:b/>
+        </w:rPr>
+      </w:pPr>
+      <w:r>
+        <w:rPr>
+          <w:rFonts w:eastAsiaTheme="minorEastAsia" w:cs="Times New Roman"/>
+          <w:b/>
+        </w:rPr>
+        <w:t xml:space="preserve">Nếu sử dụng bộ PD thì không chọn </w:t>
+      </w:r>
+      <m:oMath>
+        <m:sSub>
+          <m:sSubPr>
+            <m:ctrlPr>
+              <w:rPr>
+                <w:rFonts w:ascii="Cambria Math" w:hAnsi="Cambria Math" w:cs="Times New Roman"/>
+                <w:b/>
+                <w:i/>
+              </w:rPr>
+            </m:ctrlPr>
+          </m:sSubPr>
+          <m:e>
+            <m:r>
+              <m:rPr>
+                <m:sty m:val="bi"/>
+              </m:rPr>
+              <w:rPr>
+                <w:rFonts w:ascii="Cambria Math" w:hAnsi="Cambria Math" w:cs="Times New Roman"/>
+              </w:rPr>
+              <m:t>K</m:t>
+            </m:r>
+          </m:e>
+          <m:sub>
+            <m:r>
+              <m:rPr>
+                <m:sty m:val="bi"/>
+              </m:rPr>
+              <w:rPr>
+                <w:rFonts w:ascii="Cambria Math" w:hAnsi="Cambria Math" w:cs="Times New Roman"/>
+              </w:rPr>
+              <m:t>I</m:t>
+            </m:r>
+          </m:sub>
+        </m:sSub>
+      </m:oMath>
+      <w:r>
+        <w:rPr>
+          <w:rFonts w:eastAsiaTheme="minorEastAsia" w:cs="Times New Roman"/>
+          <w:b/>
+        </w:rPr>
+        <w:t xml:space="preserve"> và ngược lại, sử dụng bộ PI thì không chọn </w:t>
+      </w:r>
+      <m:oMath>
+        <m:sSub>
+          <m:sSubPr>
+            <m:ctrlPr>
+              <w:rPr>
+                <w:rFonts w:ascii="Cambria Math" w:hAnsi="Cambria Math" w:cs="Times New Roman"/>
+                <w:b/>
+                <w:i/>
+              </w:rPr>
+            </m:ctrlPr>
+          </m:sSubPr>
+          <m:e>
+            <m:r>
+              <m:rPr>
+                <m:sty m:val="bi"/>
+              </m:rPr>
+              <w:rPr>
+                <w:rFonts w:ascii="Cambria Math" w:hAnsi="Cambria Math" w:cs="Times New Roman"/>
+              </w:rPr>
+              <m:t>K</m:t>
+            </m:r>
+          </m:e>
+          <m:sub>
+            <m:r>
+              <m:rPr>
+                <m:sty m:val="bi"/>
+              </m:rPr>
+              <w:rPr>
+                <w:rFonts w:ascii="Cambria Math" w:hAnsi="Cambria Math" w:cs="Times New Roman"/>
+              </w:rPr>
+              <m:t>D</m:t>
+            </m:r>
+          </m:sub>
+        </m:sSub>
+      </m:oMath>
+      <w:r>
+        <w:rPr>
+          <w:rFonts w:eastAsiaTheme="minorEastAsia" w:cs="Times New Roman"/>
+          <w:b/>
+        </w:rPr>
+        <w:t>.</w:t>
       </w:r>
     </w:p>
     <w:p>
@@ -14264,19 +14886,7 @@
         <w:rPr>
           <w:rFonts w:eastAsiaTheme="minorEastAsia" w:cs="Times New Roman"/>
         </w:rPr>
-        <w:t>Đ</w:t>
-      </w:r>
-      <w:r>
-        <w:rPr>
-          <w:rFonts w:eastAsiaTheme="minorEastAsia" w:cs="Times New Roman"/>
-        </w:rPr>
-        <w:t>ặt hệ số</w:t>
-      </w:r>
-      <w:r>
-        <w:rPr>
-          <w:rFonts w:eastAsiaTheme="minorEastAsia" w:cs="Times New Roman"/>
-        </w:rPr>
-        <w:t xml:space="preserve"> </w:t>
+        <w:t xml:space="preserve">Tăng </w:t>
       </w:r>
       <m:oMath>
         <m:sSub>
@@ -14284,16 +14894,12 @@
             <m:ctrlPr>
               <w:rPr>
                 <w:rFonts w:ascii="Cambria Math" w:hAnsi="Cambria Math" w:cs="Times New Roman"/>
-                <w:b/>
                 <w:i/>
               </w:rPr>
             </m:ctrlPr>
           </m:sSubPr>
           <m:e>
             <m:r>
-              <m:rPr>
-                <m:sty m:val="bi"/>
-              </m:rPr>
               <w:rPr>
                 <w:rFonts w:ascii="Cambria Math" w:hAnsi="Cambria Math" w:cs="Times New Roman"/>
               </w:rPr>
@@ -14302,93 +14908,6 @@
           </m:e>
           <m:sub>
             <m:r>
-              <m:rPr>
-                <m:sty m:val="bi"/>
-              </m:rPr>
-              <w:rPr>
-                <w:rFonts w:ascii="Cambria Math" w:hAnsi="Cambria Math" w:cs="Times New Roman"/>
-              </w:rPr>
-              <m:t>P</m:t>
-            </m:r>
-          </m:sub>
-        </m:sSub>
-      </m:oMath>
-      <w:r>
-        <w:rPr>
-          <w:rFonts w:eastAsiaTheme="minorEastAsia" w:cs="Times New Roman"/>
-          <w:b/>
-        </w:rPr>
-        <w:t xml:space="preserve"> </w:t>
-      </w:r>
-      <m:oMath>
-        <m:sSub>
-          <m:sSubPr>
-            <m:ctrlPr>
-              <w:rPr>
-                <w:rFonts w:ascii="Cambria Math" w:hAnsi="Cambria Math" w:cs="Times New Roman"/>
-                <w:b/>
-                <w:i/>
-              </w:rPr>
-            </m:ctrlPr>
-          </m:sSubPr>
-          <m:e>
-            <m:r>
-              <m:rPr>
-                <m:sty m:val="bi"/>
-              </m:rPr>
-              <w:rPr>
-                <w:rFonts w:ascii="Cambria Math" w:hAnsi="Cambria Math" w:cs="Times New Roman"/>
-              </w:rPr>
-              <m:t>K</m:t>
-            </m:r>
-          </m:e>
-          <m:sub>
-            <m:r>
-              <m:rPr>
-                <m:sty m:val="bi"/>
-              </m:rPr>
-              <w:rPr>
-                <w:rFonts w:ascii="Cambria Math" w:hAnsi="Cambria Math" w:cs="Times New Roman"/>
-              </w:rPr>
-              <m:t>D</m:t>
-            </m:r>
-          </m:sub>
-        </m:sSub>
-      </m:oMath>
-      <w:r>
-        <w:rPr>
-          <w:rFonts w:eastAsiaTheme="minorEastAsia" w:cs="Times New Roman"/>
-          <w:b/>
-        </w:rPr>
-        <w:t xml:space="preserve">, </w:t>
-      </w:r>
-      <m:oMath>
-        <m:sSub>
-          <m:sSubPr>
-            <m:ctrlPr>
-              <w:rPr>
-                <w:rFonts w:ascii="Cambria Math" w:hAnsi="Cambria Math" w:cs="Times New Roman"/>
-                <w:b/>
-                <w:i/>
-              </w:rPr>
-            </m:ctrlPr>
-          </m:sSubPr>
-          <m:e>
-            <m:r>
-              <m:rPr>
-                <m:sty m:val="bi"/>
-              </m:rPr>
-              <w:rPr>
-                <w:rFonts w:ascii="Cambria Math" w:hAnsi="Cambria Math" w:cs="Times New Roman"/>
-              </w:rPr>
-              <m:t>K</m:t>
-            </m:r>
-          </m:e>
-          <m:sub>
-            <m:r>
-              <m:rPr>
-                <m:sty m:val="bi"/>
-              </m:rPr>
               <w:rPr>
                 <w:rFonts w:ascii="Cambria Math" w:hAnsi="Cambria Math" w:cs="Times New Roman"/>
               </w:rPr>
@@ -14400,23 +14919,39 @@
       <w:r>
         <w:rPr>
           <w:rFonts w:eastAsiaTheme="minorEastAsia" w:cs="Times New Roman"/>
+        </w:rPr>
+        <w:t xml:space="preserve"> từ bé đến lớn</w:t>
+      </w:r>
+      <w:r>
+        <w:rPr>
+          <w:rFonts w:eastAsiaTheme="minorEastAsia" w:cs="Times New Roman"/>
+        </w:rPr>
+        <w:t xml:space="preserve"> (</w:t>
+      </w:r>
+      <w:r>
+        <w:rPr>
+          <w:rFonts w:eastAsiaTheme="minorEastAsia" w:cs="Times New Roman"/>
           <w:b/>
         </w:rPr>
+        <w:t>thông thường là từ 0.01 đối với hệ thống thông dụng</w:t>
+      </w:r>
+      <w:r>
+        <w:rPr>
+          <w:rFonts w:eastAsiaTheme="minorEastAsia" w:cs="Times New Roman"/>
+        </w:rPr>
+        <w:t>)</w:t>
+      </w:r>
+      <w:r>
+        <w:rPr>
+          <w:rFonts w:eastAsiaTheme="minorEastAsia" w:cs="Times New Roman"/>
+        </w:rPr>
+        <w:t xml:space="preserve"> và ngăn không cho overshoot xuất hiện.</w:t>
+      </w:r>
+      <w:r>
+        <w:rPr>
+          <w:rFonts w:eastAsiaTheme="minorEastAsia" w:cs="Times New Roman"/>
+        </w:rPr>
         <w:t xml:space="preserve"> </w:t>
-      </w:r>
-      <w:r>
-        <w:rPr>
-          <w:rFonts w:eastAsiaTheme="minorEastAsia" w:cs="Times New Roman"/>
-          <w:b/>
-        </w:rPr>
-        <w:t>= 0</w:t>
-      </w:r>
-      <w:r>
-        <w:rPr>
-          <w:rFonts w:eastAsiaTheme="minorEastAsia" w:cs="Times New Roman"/>
-          <w:b/>
-        </w:rPr>
-        <w:t>.</w:t>
       </w:r>
     </w:p>
     <w:p>
@@ -14437,608 +14972,7 @@
         <w:rPr>
           <w:rFonts w:eastAsiaTheme="minorEastAsia" w:cs="Times New Roman"/>
         </w:rPr>
-        <w:t xml:space="preserve">Chọn hệ số </w:t>
-      </w:r>
-      <m:oMath>
-        <m:sSub>
-          <m:sSubPr>
-            <m:ctrlPr>
-              <w:rPr>
-                <w:rFonts w:ascii="Cambria Math" w:hAnsi="Cambria Math" w:cs="Times New Roman"/>
-                <w:i/>
-              </w:rPr>
-            </m:ctrlPr>
-          </m:sSubPr>
-          <m:e>
-            <m:r>
-              <w:rPr>
-                <w:rFonts w:ascii="Cambria Math" w:hAnsi="Cambria Math" w:cs="Times New Roman"/>
-              </w:rPr>
-              <m:t>K</m:t>
-            </m:r>
-          </m:e>
-          <m:sub>
-            <m:r>
-              <w:rPr>
-                <w:rFonts w:ascii="Cambria Math" w:hAnsi="Cambria Math" w:cs="Times New Roman"/>
-              </w:rPr>
-              <m:t>P</m:t>
-            </m:r>
-          </m:sub>
-        </m:sSub>
-      </m:oMath>
-      <w:r>
-        <w:rPr>
-          <w:rFonts w:eastAsiaTheme="minorEastAsia" w:cs="Times New Roman"/>
-        </w:rPr>
-        <w:t xml:space="preserve"> trước, thử hệ thống với </w:t>
-      </w:r>
-      <w:r>
-        <w:rPr>
-          <w:rFonts w:eastAsiaTheme="minorEastAsia" w:cs="Times New Roman"/>
-        </w:rPr>
-        <w:t>đối tượng thật (</w:t>
-      </w:r>
-      <w:r>
-        <w:rPr>
-          <w:rFonts w:eastAsiaTheme="minorEastAsia" w:cs="Times New Roman"/>
-        </w:rPr>
-        <w:t>độ</w:t>
-      </w:r>
-      <w:r>
-        <w:rPr>
-          <w:rFonts w:eastAsiaTheme="minorEastAsia" w:cs="Times New Roman"/>
-        </w:rPr>
-        <w:t>ng cơ DC Servo)</w:t>
-      </w:r>
-      <w:r>
-        <w:rPr>
-          <w:rFonts w:eastAsiaTheme="minorEastAsia" w:cs="Times New Roman"/>
-        </w:rPr>
-        <w:t xml:space="preserve"> và đọc các giá</w:t>
-      </w:r>
-      <w:r>
-        <w:rPr>
-          <w:rFonts w:eastAsiaTheme="minorEastAsia" w:cs="Times New Roman"/>
-        </w:rPr>
-        <w:t xml:space="preserve"> </w:t>
-      </w:r>
-      <w:r>
-        <w:rPr>
-          <w:rFonts w:eastAsiaTheme="minorEastAsia" w:cs="Times New Roman"/>
-        </w:rPr>
-        <w:t>trị hồi tiếp</w:t>
-      </w:r>
-      <w:r>
-        <w:rPr>
-          <w:rFonts w:eastAsiaTheme="minorEastAsia" w:cs="Times New Roman"/>
-        </w:rPr>
-        <w:t xml:space="preserve"> (</w:t>
-      </w:r>
-      <w:r>
-        <w:rPr>
-          <w:rFonts w:eastAsiaTheme="minorEastAsia" w:cs="Times New Roman"/>
-        </w:rPr>
-        <w:t>Encoder</w:t>
-      </w:r>
-      <w:r>
-        <w:rPr>
-          <w:rFonts w:eastAsiaTheme="minorEastAsia" w:cs="Times New Roman"/>
-        </w:rPr>
-        <w:t>,</w:t>
-      </w:r>
-      <w:r>
-        <w:rPr>
-          <w:rFonts w:eastAsiaTheme="minorEastAsia" w:cs="Times New Roman"/>
-        </w:rPr>
-        <w:t xml:space="preserve"> biến trở</w:t>
-      </w:r>
-      <w:r>
-        <w:rPr>
-          <w:rFonts w:eastAsiaTheme="minorEastAsia" w:cs="Times New Roman"/>
-        </w:rPr>
-        <w:t>..)</w:t>
-      </w:r>
-      <w:r>
-        <w:rPr>
-          <w:rFonts w:eastAsiaTheme="minorEastAsia" w:cs="Times New Roman"/>
-        </w:rPr>
-        <w:t>.</w:t>
-      </w:r>
-      <w:r>
-        <w:rPr>
-          <w:rFonts w:eastAsiaTheme="minorEastAsia" w:cs="Times New Roman"/>
-        </w:rPr>
-        <w:t xml:space="preserve"> Chọn giá trị nhỏ nhất cho </w:t>
-      </w:r>
-      <m:oMath>
-        <m:sSub>
-          <m:sSubPr>
-            <m:ctrlPr>
-              <w:rPr>
-                <w:rFonts w:ascii="Cambria Math" w:hAnsi="Cambria Math" w:cs="Times New Roman"/>
-                <w:i/>
-              </w:rPr>
-            </m:ctrlPr>
-          </m:sSubPr>
-          <m:e>
-            <m:r>
-              <w:rPr>
-                <w:rFonts w:ascii="Cambria Math" w:hAnsi="Cambria Math" w:cs="Times New Roman"/>
-              </w:rPr>
-              <m:t>K</m:t>
-            </m:r>
-          </m:e>
-          <m:sub>
-            <m:r>
-              <w:rPr>
-                <w:rFonts w:ascii="Cambria Math" w:hAnsi="Cambria Math" w:cs="Times New Roman"/>
-              </w:rPr>
-              <m:t>P</m:t>
-            </m:r>
-          </m:sub>
-        </m:sSub>
-      </m:oMath>
-      <w:r>
-        <w:rPr>
-          <w:rFonts w:eastAsiaTheme="minorEastAsia" w:cs="Times New Roman"/>
-        </w:rPr>
-        <w:t xml:space="preserve"> </w:t>
-      </w:r>
-      <w:r>
-        <w:rPr>
-          <w:rFonts w:eastAsiaTheme="minorEastAsia" w:cs="Times New Roman"/>
-        </w:rPr>
-        <w:t>(</w:t>
-      </w:r>
-      <w:r>
-        <w:rPr>
-          <w:rFonts w:eastAsiaTheme="minorEastAsia" w:cs="Times New Roman"/>
-          <w:b/>
-        </w:rPr>
-        <w:t xml:space="preserve">thông thường là </w:t>
-      </w:r>
-      <w:r>
-        <w:rPr>
-          <w:rFonts w:eastAsiaTheme="minorEastAsia" w:cs="Times New Roman"/>
-          <w:b/>
-        </w:rPr>
-        <w:t xml:space="preserve">từ </w:t>
-      </w:r>
-      <w:r>
-        <w:rPr>
-          <w:rFonts w:eastAsiaTheme="minorEastAsia" w:cs="Times New Roman"/>
-          <w:b/>
-        </w:rPr>
-        <w:t>0.01 đối với hệ thống thông dụng</w:t>
-      </w:r>
-      <w:r>
-        <w:rPr>
-          <w:rFonts w:eastAsiaTheme="minorEastAsia" w:cs="Times New Roman"/>
-        </w:rPr>
-        <w:t>)</w:t>
-      </w:r>
-      <w:r>
-        <w:rPr>
-          <w:rFonts w:eastAsiaTheme="minorEastAsia" w:cs="Times New Roman"/>
-        </w:rPr>
-        <w:t>.</w:t>
-      </w:r>
-      <w:r>
-        <w:rPr>
-          <w:rFonts w:eastAsiaTheme="minorEastAsia" w:cs="Times New Roman"/>
-        </w:rPr>
-        <w:t xml:space="preserve"> </w:t>
-      </w:r>
-      <w:r>
-        <w:rPr>
-          <w:rFonts w:eastAsiaTheme="minorEastAsia" w:cs="Times New Roman"/>
-        </w:rPr>
-        <w:t xml:space="preserve">Điều chỉnh giảm </w:t>
-      </w:r>
-      <m:oMath>
-        <m:sSub>
-          <m:sSubPr>
-            <m:ctrlPr>
-              <w:rPr>
-                <w:rFonts w:ascii="Cambria Math" w:hAnsi="Cambria Math" w:cs="Times New Roman"/>
-                <w:i/>
-              </w:rPr>
-            </m:ctrlPr>
-          </m:sSubPr>
-          <m:e>
-            <m:r>
-              <w:rPr>
-                <w:rFonts w:ascii="Cambria Math" w:hAnsi="Cambria Math" w:cs="Times New Roman"/>
-              </w:rPr>
-              <m:t>K</m:t>
-            </m:r>
-          </m:e>
-          <m:sub>
-            <m:r>
-              <w:rPr>
-                <w:rFonts w:ascii="Cambria Math" w:hAnsi="Cambria Math" w:cs="Times New Roman"/>
-              </w:rPr>
-              <m:t>P</m:t>
-            </m:r>
-          </m:sub>
-        </m:sSub>
-      </m:oMath>
-      <w:r>
-        <w:rPr>
-          <w:rFonts w:eastAsiaTheme="minorEastAsia" w:cs="Times New Roman"/>
-        </w:rPr>
-        <w:t xml:space="preserve"> sao cho </w:t>
-      </w:r>
-      <w:r>
-        <w:rPr>
-          <w:rFonts w:eastAsiaTheme="minorEastAsia" w:cs="Times New Roman"/>
-        </w:rPr>
-        <w:t>thời gian đáp ứng đủ nhanh và overshoot nhỏ trong mức cho phép</w:t>
-      </w:r>
-      <w:r>
-        <w:rPr>
-          <w:rFonts w:eastAsiaTheme="minorEastAsia" w:cs="Times New Roman"/>
-        </w:rPr>
-        <w:t xml:space="preserve">. </w:t>
-      </w:r>
-      <w:r>
-        <w:rPr>
-          <w:rFonts w:eastAsiaTheme="minorEastAsia" w:cs="Times New Roman"/>
-        </w:rPr>
-        <w:t xml:space="preserve">Việc chọn </w:t>
-      </w:r>
-      <m:oMath>
-        <m:sSub>
-          <m:sSubPr>
-            <m:ctrlPr>
-              <w:rPr>
-                <w:rFonts w:ascii="Cambria Math" w:hAnsi="Cambria Math" w:cs="Times New Roman"/>
-                <w:i/>
-              </w:rPr>
-            </m:ctrlPr>
-          </m:sSubPr>
-          <m:e>
-            <m:r>
-              <w:rPr>
-                <w:rFonts w:ascii="Cambria Math" w:hAnsi="Cambria Math" w:cs="Times New Roman"/>
-              </w:rPr>
-              <m:t>K</m:t>
-            </m:r>
-          </m:e>
-          <m:sub>
-            <m:r>
-              <w:rPr>
-                <w:rFonts w:ascii="Cambria Math" w:hAnsi="Cambria Math" w:cs="Times New Roman"/>
-              </w:rPr>
-              <m:t>P</m:t>
-            </m:r>
-          </m:sub>
-        </m:sSub>
-      </m:oMath>
-      <w:r>
-        <w:rPr>
-          <w:rFonts w:eastAsiaTheme="minorEastAsia" w:cs="Times New Roman"/>
-        </w:rPr>
-        <w:t xml:space="preserve"> ngay từ ban đầu được xem là quan trọng nhấ</w:t>
-      </w:r>
-      <w:r>
-        <w:rPr>
-          <w:rFonts w:eastAsiaTheme="minorEastAsia" w:cs="Times New Roman"/>
-        </w:rPr>
-        <w:t xml:space="preserve">t, </w:t>
-      </w:r>
-      <w:r>
-        <w:rPr>
-          <w:rFonts w:eastAsiaTheme="minorEastAsia" w:cs="Times New Roman"/>
-          <w:b/>
-        </w:rPr>
-        <w:t xml:space="preserve">kinh nghiệm là tăng </w:t>
-      </w:r>
-      <m:oMath>
-        <m:sSub>
-          <m:sSubPr>
-            <m:ctrlPr>
-              <w:rPr>
-                <w:rFonts w:ascii="Cambria Math" w:hAnsi="Cambria Math" w:cs="Times New Roman"/>
-                <w:b/>
-                <w:i/>
-              </w:rPr>
-            </m:ctrlPr>
-          </m:sSubPr>
-          <m:e>
-            <m:r>
-              <m:rPr>
-                <m:sty m:val="bi"/>
-              </m:rPr>
-              <w:rPr>
-                <w:rFonts w:ascii="Cambria Math" w:hAnsi="Cambria Math" w:cs="Times New Roman"/>
-              </w:rPr>
-              <m:t>K</m:t>
-            </m:r>
-          </m:e>
-          <m:sub>
-            <m:r>
-              <m:rPr>
-                <m:sty m:val="bi"/>
-              </m:rPr>
-              <w:rPr>
-                <w:rFonts w:ascii="Cambria Math" w:hAnsi="Cambria Math" w:cs="Times New Roman"/>
-              </w:rPr>
-              <m:t>P</m:t>
-            </m:r>
-          </m:sub>
-        </m:sSub>
-      </m:oMath>
-      <w:r>
-        <w:rPr>
-          <w:rFonts w:eastAsiaTheme="minorEastAsia" w:cs="Times New Roman"/>
-          <w:b/>
-        </w:rPr>
-        <w:t xml:space="preserve"> đến khi overshoot thì giảm đi 1/2</w:t>
-      </w:r>
-      <w:r>
-        <w:rPr>
-          <w:rFonts w:eastAsiaTheme="minorEastAsia" w:cs="Times New Roman"/>
-          <w:b/>
-        </w:rPr>
-        <w:t xml:space="preserve">, tiến hành tăng </w:t>
-      </w:r>
-      <m:oMath>
-        <m:sSub>
-          <m:sSubPr>
-            <m:ctrlPr>
-              <w:rPr>
-                <w:rFonts w:ascii="Cambria Math" w:hAnsi="Cambria Math" w:cs="Times New Roman"/>
-                <w:b/>
-                <w:i/>
-              </w:rPr>
-            </m:ctrlPr>
-          </m:sSubPr>
-          <m:e>
-            <m:r>
-              <m:rPr>
-                <m:sty m:val="bi"/>
-              </m:rPr>
-              <w:rPr>
-                <w:rFonts w:ascii="Cambria Math" w:hAnsi="Cambria Math" w:cs="Times New Roman"/>
-              </w:rPr>
-              <m:t>K</m:t>
-            </m:r>
-          </m:e>
-          <m:sub>
-            <m:r>
-              <m:rPr>
-                <m:sty m:val="bi"/>
-              </m:rPr>
-              <w:rPr>
-                <w:rFonts w:ascii="Cambria Math" w:hAnsi="Cambria Math" w:cs="Times New Roman"/>
-              </w:rPr>
-              <m:t>I</m:t>
-            </m:r>
-          </m:sub>
-        </m:sSub>
-      </m:oMath>
-      <w:r>
-        <w:rPr>
-          <w:rFonts w:eastAsiaTheme="minorEastAsia" w:cs="Times New Roman"/>
-          <w:b/>
-        </w:rPr>
-        <w:t>.</w:t>
-      </w:r>
-    </w:p>
-    <w:p>
-      <w:pPr>
-        <w:pStyle w:val="ListParagraph"/>
-        <w:numPr>
-          <w:ilvl w:val="0"/>
-          <w:numId w:val="4"/>
-        </w:numPr>
-        <w:spacing w:line="360" w:lineRule="auto"/>
-        <w:ind w:firstLine="720"/>
-        <w:jc w:val="both"/>
-        <w:rPr>
-          <w:rFonts w:cs="Times New Roman"/>
-          <w:b/>
-        </w:rPr>
-      </w:pPr>
-      <w:r>
-        <w:rPr>
-          <w:rFonts w:eastAsiaTheme="minorEastAsia" w:cs="Times New Roman"/>
-          <w:b/>
-        </w:rPr>
-        <w:t xml:space="preserve">Nếu sử dụng bộ PD thì không chọn </w:t>
-      </w:r>
-      <m:oMath>
-        <m:sSub>
-          <m:sSubPr>
-            <m:ctrlPr>
-              <w:rPr>
-                <w:rFonts w:ascii="Cambria Math" w:hAnsi="Cambria Math" w:cs="Times New Roman"/>
-                <w:b/>
-                <w:i/>
-              </w:rPr>
-            </m:ctrlPr>
-          </m:sSubPr>
-          <m:e>
-            <m:r>
-              <m:rPr>
-                <m:sty m:val="bi"/>
-              </m:rPr>
-              <w:rPr>
-                <w:rFonts w:ascii="Cambria Math" w:hAnsi="Cambria Math" w:cs="Times New Roman"/>
-              </w:rPr>
-              <m:t>K</m:t>
-            </m:r>
-          </m:e>
-          <m:sub>
-            <m:r>
-              <m:rPr>
-                <m:sty m:val="bi"/>
-              </m:rPr>
-              <w:rPr>
-                <w:rFonts w:ascii="Cambria Math" w:hAnsi="Cambria Math" w:cs="Times New Roman"/>
-              </w:rPr>
-              <m:t>I</m:t>
-            </m:r>
-          </m:sub>
-        </m:sSub>
-      </m:oMath>
-      <w:r>
-        <w:rPr>
-          <w:rFonts w:eastAsiaTheme="minorEastAsia" w:cs="Times New Roman"/>
-          <w:b/>
-        </w:rPr>
-        <w:t xml:space="preserve"> và ngược lại, sử dụng bộ PI thì không chọn </w:t>
-      </w:r>
-      <m:oMath>
-        <m:sSub>
-          <m:sSubPr>
-            <m:ctrlPr>
-              <w:rPr>
-                <w:rFonts w:ascii="Cambria Math" w:hAnsi="Cambria Math" w:cs="Times New Roman"/>
-                <w:b/>
-                <w:i/>
-              </w:rPr>
-            </m:ctrlPr>
-          </m:sSubPr>
-          <m:e>
-            <m:r>
-              <m:rPr>
-                <m:sty m:val="bi"/>
-              </m:rPr>
-              <w:rPr>
-                <w:rFonts w:ascii="Cambria Math" w:hAnsi="Cambria Math" w:cs="Times New Roman"/>
-              </w:rPr>
-              <m:t>K</m:t>
-            </m:r>
-          </m:e>
-          <m:sub>
-            <m:r>
-              <m:rPr>
-                <m:sty m:val="bi"/>
-              </m:rPr>
-              <w:rPr>
-                <w:rFonts w:ascii="Cambria Math" w:hAnsi="Cambria Math" w:cs="Times New Roman"/>
-              </w:rPr>
-              <m:t>D</m:t>
-            </m:r>
-          </m:sub>
-        </m:sSub>
-      </m:oMath>
-      <w:r>
-        <w:rPr>
-          <w:rFonts w:eastAsiaTheme="minorEastAsia" w:cs="Times New Roman"/>
-          <w:b/>
-        </w:rPr>
-        <w:t>.</w:t>
-      </w:r>
-    </w:p>
-    <w:p>
-      <w:pPr>
-        <w:pStyle w:val="ListParagraph"/>
-        <w:numPr>
-          <w:ilvl w:val="0"/>
-          <w:numId w:val="4"/>
-        </w:numPr>
-        <w:spacing w:line="360" w:lineRule="auto"/>
-        <w:ind w:firstLine="720"/>
-        <w:jc w:val="both"/>
-        <w:rPr>
-          <w:rFonts w:cs="Times New Roman"/>
-        </w:rPr>
-      </w:pPr>
-      <w:r>
-        <w:rPr>
-          <w:rFonts w:eastAsiaTheme="minorEastAsia" w:cs="Times New Roman"/>
-        </w:rPr>
         <w:lastRenderedPageBreak/>
-        <w:t xml:space="preserve">Tăng </w:t>
-      </w:r>
-      <m:oMath>
-        <m:sSub>
-          <m:sSubPr>
-            <m:ctrlPr>
-              <w:rPr>
-                <w:rFonts w:ascii="Cambria Math" w:hAnsi="Cambria Math" w:cs="Times New Roman"/>
-                <w:i/>
-              </w:rPr>
-            </m:ctrlPr>
-          </m:sSubPr>
-          <m:e>
-            <m:r>
-              <w:rPr>
-                <w:rFonts w:ascii="Cambria Math" w:hAnsi="Cambria Math" w:cs="Times New Roman"/>
-              </w:rPr>
-              <m:t>K</m:t>
-            </m:r>
-          </m:e>
-          <m:sub>
-            <m:r>
-              <w:rPr>
-                <w:rFonts w:ascii="Cambria Math" w:hAnsi="Cambria Math" w:cs="Times New Roman"/>
-              </w:rPr>
-              <m:t>I</m:t>
-            </m:r>
-          </m:sub>
-        </m:sSub>
-      </m:oMath>
-      <w:r>
-        <w:rPr>
-          <w:rFonts w:eastAsiaTheme="minorEastAsia" w:cs="Times New Roman"/>
-        </w:rPr>
-        <w:t xml:space="preserve"> từ bé đến lớn</w:t>
-      </w:r>
-      <w:r>
-        <w:rPr>
-          <w:rFonts w:eastAsiaTheme="minorEastAsia" w:cs="Times New Roman"/>
-        </w:rPr>
-        <w:t xml:space="preserve"> (</w:t>
-      </w:r>
-      <w:r>
-        <w:rPr>
-          <w:rFonts w:eastAsiaTheme="minorEastAsia" w:cs="Times New Roman"/>
-          <w:b/>
-        </w:rPr>
-        <w:t>thông thường là từ 0.01 đối với hệ thống thông dụng</w:t>
-      </w:r>
-      <w:r>
-        <w:rPr>
-          <w:rFonts w:eastAsiaTheme="minorEastAsia" w:cs="Times New Roman"/>
-        </w:rPr>
-        <w:t>)</w:t>
-      </w:r>
-      <w:r>
-        <w:rPr>
-          <w:rFonts w:eastAsiaTheme="minorEastAsia" w:cs="Times New Roman"/>
-        </w:rPr>
-        <w:t xml:space="preserve"> và ngăn không cho overshoot xuất hiện.</w:t>
-      </w:r>
-      <w:r>
-        <w:rPr>
-          <w:rFonts w:eastAsiaTheme="minorEastAsia" w:cs="Times New Roman"/>
-        </w:rPr>
-        <w:t xml:space="preserve"> </w:t>
-      </w:r>
-    </w:p>
-    <w:p>
-      <w:pPr>
-        <w:pStyle w:val="ListParagraph"/>
-        <w:numPr>
-          <w:ilvl w:val="0"/>
-          <w:numId w:val="4"/>
-        </w:numPr>
-        <w:spacing w:line="360" w:lineRule="auto"/>
-        <w:ind w:firstLine="720"/>
-        <w:jc w:val="both"/>
-        <w:rPr>
-          <w:rFonts w:cs="Times New Roman"/>
-        </w:rPr>
-      </w:pPr>
-      <w:r>
-        <w:rPr>
-          <w:rFonts w:eastAsiaTheme="minorEastAsia" w:cs="Times New Roman"/>
-        </w:rPr>
         <w:t xml:space="preserve">Tăng </w:t>
       </w:r>
       <m:oMath>
@@ -15531,6 +15465,7 @@
         <w:rPr>
           <w:rFonts w:eastAsiaTheme="minorEastAsia" w:cs="Times New Roman"/>
           <w:noProof/>
+          <w:lang w:val="en-GB" w:eastAsia="en-GB"/>
         </w:rPr>
         <w:drawing>
           <wp:anchor distT="0" distB="0" distL="114300" distR="114300" simplePos="0" relativeHeight="251806720" behindDoc="1" locked="0" layoutInCell="1" allowOverlap="1" wp14:anchorId="68C0F05F" wp14:editId="4CD26A51">
@@ -15698,6 +15633,7 @@
         <w:rPr>
           <w:rFonts w:eastAsiaTheme="minorEastAsia" w:cs="Times New Roman"/>
           <w:noProof/>
+          <w:lang w:val="en-GB" w:eastAsia="en-GB"/>
         </w:rPr>
         <mc:AlternateContent>
           <mc:Choice Requires="wps">
@@ -15820,7 +15756,7 @@
           <w:rFonts w:eastAsiaTheme="minorEastAsia"/>
         </w:rPr>
       </w:pPr>
-      <w:bookmarkStart w:id="20" w:name="_Toc58612445"/>
+      <w:bookmarkStart w:id="19" w:name="_Toc58612445"/>
       <w:r>
         <w:t>Hình 5.12</w:t>
       </w:r>
@@ -15830,7 +15766,7 @@
       <w:r>
         <w:t xml:space="preserve"> Mô hình điều khiển DC Servo bẻ lái</w:t>
       </w:r>
-      <w:bookmarkEnd w:id="20"/>
+      <w:bookmarkEnd w:id="19"/>
     </w:p>
     <w:p>
       <w:pPr>
@@ -16063,7 +15999,7 @@
           <w:numId w:val="4"/>
         </w:numPr>
         <w:spacing w:line="360" w:lineRule="auto"/>
-        <w:ind w:firstLine="720"/>
+        <w:ind w:left="0" w:firstLine="567"/>
         <w:jc w:val="both"/>
         <w:rPr>
           <w:rFonts w:cs="Times New Roman"/>
@@ -16112,7 +16048,7 @@
           <w:numId w:val="4"/>
         </w:numPr>
         <w:spacing w:line="360" w:lineRule="auto"/>
-        <w:ind w:firstLine="720"/>
+        <w:ind w:left="0" w:firstLine="567"/>
         <w:jc w:val="both"/>
         <w:rPr>
           <w:rFonts w:cs="Times New Roman"/>
@@ -16285,7 +16221,7 @@
           <w:numId w:val="4"/>
         </w:numPr>
         <w:spacing w:line="360" w:lineRule="auto"/>
-        <w:ind w:firstLine="720"/>
+        <w:ind w:left="0" w:firstLine="567"/>
         <w:jc w:val="both"/>
         <w:rPr>
           <w:rFonts w:cs="Times New Roman"/>
@@ -16444,7 +16380,7 @@
           <w:numId w:val="4"/>
         </w:numPr>
         <w:spacing w:line="360" w:lineRule="auto"/>
-        <w:ind w:firstLine="720"/>
+        <w:ind w:left="0" w:firstLine="567"/>
         <w:jc w:val="both"/>
         <w:rPr>
           <w:rFonts w:cs="Times New Roman"/>
@@ -16622,7 +16558,7 @@
     <w:p>
       <w:pPr>
         <w:spacing w:line="360" w:lineRule="auto"/>
-        <w:ind w:firstLine="720"/>
+        <w:ind w:firstLine="709"/>
         <w:jc w:val="both"/>
         <w:rPr>
           <w:rFonts w:cs="Times New Roman"/>
@@ -18488,7 +18424,6 @@
         <w:rPr>
           <w:rFonts w:eastAsiaTheme="minorEastAsia" w:cs="Times New Roman"/>
         </w:rPr>
-        <w:lastRenderedPageBreak/>
         <w:tab/>
       </w:r>
       <m:oMath>
@@ -18545,6 +18480,7 @@
         <w:rPr>
           <w:rFonts w:cs="Times New Roman"/>
         </w:rPr>
+        <w:lastRenderedPageBreak/>
         <w:t xml:space="preserve">Trên thực tế sử dụng, đôi khi người ta sử dụng bộ PID </w:t>
       </w:r>
       <w:r>
@@ -19132,7 +19068,7 @@
           <w:numId w:val="4"/>
         </w:numPr>
         <w:spacing w:line="360" w:lineRule="auto"/>
-        <w:ind w:firstLine="720"/>
+        <w:ind w:left="0" w:firstLine="567"/>
         <w:jc w:val="both"/>
         <w:rPr>
           <w:rFonts w:cs="Times New Roman"/>
@@ -19169,7 +19105,7 @@
           <w:numId w:val="4"/>
         </w:numPr>
         <w:spacing w:line="360" w:lineRule="auto"/>
-        <w:ind w:firstLine="720"/>
+        <w:ind w:left="0" w:firstLine="567"/>
         <w:jc w:val="both"/>
         <w:rPr>
           <w:rFonts w:cs="Times New Roman"/>
@@ -19272,7 +19208,7 @@
           <w:numId w:val="4"/>
         </w:numPr>
         <w:spacing w:line="360" w:lineRule="auto"/>
-        <w:ind w:firstLine="720"/>
+        <w:ind w:left="0" w:firstLine="567"/>
         <w:jc w:val="both"/>
         <w:rPr>
           <w:rFonts w:cs="Times New Roman"/>
@@ -19286,7 +19222,17 @@
           <w:b/>
           <w:i/>
         </w:rPr>
-        <w:t>mode</w:t>
+        <w:t>M</w:t>
+      </w:r>
+      <w:bookmarkStart w:id="20" w:name="_GoBack"/>
+      <w:bookmarkEnd w:id="20"/>
+      <w:r>
+        <w:rPr>
+          <w:rFonts w:cs="Times New Roman"/>
+          <w:b/>
+          <w:i/>
+        </w:rPr>
+        <w:t>ode</w:t>
       </w:r>
       <w:r>
         <w:rPr>
@@ -19298,7 +19244,7 @@
     <w:p>
       <w:pPr>
         <w:spacing w:line="360" w:lineRule="auto"/>
-        <w:ind w:left="1080" w:firstLine="720"/>
+        <w:ind w:firstLine="851"/>
         <w:jc w:val="both"/>
         <w:rPr>
           <w:rFonts w:cs="Times New Roman"/>
@@ -19334,7 +19280,7 @@
     <w:p>
       <w:pPr>
         <w:spacing w:line="360" w:lineRule="auto"/>
-        <w:ind w:left="1080" w:firstLine="720"/>
+        <w:ind w:firstLine="851"/>
         <w:jc w:val="both"/>
         <w:rPr>
           <w:rFonts w:cs="Times New Roman"/>
@@ -19344,7 +19290,6 @@
         <w:rPr>
           <w:rFonts w:cs="Times New Roman"/>
         </w:rPr>
-        <w:lastRenderedPageBreak/>
         <w:t xml:space="preserve">+ </w:t>
       </w:r>
       <w:r>
@@ -19377,7 +19322,7 @@
     <w:p>
       <w:pPr>
         <w:spacing w:line="360" w:lineRule="auto"/>
-        <w:ind w:left="1080" w:firstLine="720"/>
+        <w:ind w:firstLine="851"/>
         <w:jc w:val="both"/>
         <w:rPr>
           <w:rFonts w:cs="Times New Roman"/>
@@ -19413,7 +19358,7 @@
     <w:p>
       <w:pPr>
         <w:spacing w:line="360" w:lineRule="auto"/>
-        <w:ind w:left="1080" w:firstLine="720"/>
+        <w:ind w:firstLine="851"/>
         <w:jc w:val="both"/>
         <w:rPr>
           <w:rFonts w:cs="Times New Roman"/>
@@ -19423,6 +19368,7 @@
         <w:rPr>
           <w:rFonts w:cs="Times New Roman"/>
         </w:rPr>
+        <w:lastRenderedPageBreak/>
         <w:t xml:space="preserve">+ </w:t>
       </w:r>
       <w:r>
@@ -19455,7 +19401,7 @@
     <w:p>
       <w:pPr>
         <w:spacing w:line="360" w:lineRule="auto"/>
-        <w:ind w:firstLine="720"/>
+        <w:ind w:firstLine="567"/>
         <w:jc w:val="both"/>
         <w:rPr>
           <w:rFonts w:cs="Times New Roman"/>
@@ -19660,6 +19606,7 @@
         <w:rPr>
           <w:rFonts w:cs="Times New Roman"/>
           <w:noProof/>
+          <w:lang w:val="en-GB" w:eastAsia="en-GB"/>
         </w:rPr>
         <mc:AlternateContent>
           <mc:Choice Requires="wps">
@@ -19742,6 +19689,7 @@
         <w:rPr>
           <w:rFonts w:cs="Times New Roman"/>
           <w:noProof/>
+          <w:lang w:val="en-GB" w:eastAsia="en-GB"/>
         </w:rPr>
         <mc:AlternateContent>
           <mc:Choice Requires="wps">
@@ -19927,6 +19875,7 @@
         <w:rPr>
           <w:rFonts w:cs="Times New Roman"/>
           <w:noProof/>
+          <w:lang w:val="en-GB" w:eastAsia="en-GB"/>
         </w:rPr>
         <mc:AlternateContent>
           <mc:Choice Requires="wps">
@@ -20060,17 +20009,6 @@
         <w:jc w:val="center"/>
         <w:rPr>
           <w:rFonts w:cs="Times New Roman"/>
-          <w:b/>
-        </w:rPr>
-      </w:pPr>
-    </w:p>
-    <w:p>
-      <w:pPr>
-        <w:spacing w:line="360" w:lineRule="auto"/>
-        <w:ind w:firstLine="720"/>
-        <w:jc w:val="center"/>
-        <w:rPr>
-          <w:rFonts w:cs="Times New Roman"/>
         </w:rPr>
       </w:pPr>
       <w:r>
@@ -20078,6 +20016,7 @@
           <w:rFonts w:cs="Times New Roman"/>
           <w:noProof/>
           <w:color w:val="FF0000"/>
+          <w:lang w:val="en-GB" w:eastAsia="en-GB"/>
         </w:rPr>
         <mc:AlternateContent>
           <mc:Choice Requires="wps">
@@ -20233,6 +20172,7 @@
           <w:rFonts w:cs="Times New Roman"/>
           <w:noProof/>
           <w:color w:val="FF0000"/>
+          <w:lang w:val="en-GB" w:eastAsia="en-GB"/>
         </w:rPr>
         <mc:AlternateContent>
           <mc:Choice Requires="wps">
@@ -20305,6 +20245,7 @@
           <w:rFonts w:cs="Times New Roman"/>
           <w:noProof/>
           <w:color w:val="FF0000"/>
+          <w:lang w:val="en-GB" w:eastAsia="en-GB"/>
         </w:rPr>
         <mc:AlternateContent>
           <mc:Choice Requires="wps">
@@ -20376,6 +20317,7 @@
         <w:rPr>
           <w:rFonts w:cs="Times New Roman"/>
           <w:noProof/>
+          <w:lang w:val="en-GB" w:eastAsia="en-GB"/>
         </w:rPr>
         <mc:AlternateContent>
           <mc:Choice Requires="wps">
@@ -20449,6 +20391,7 @@
         <w:rPr>
           <w:rFonts w:cs="Times New Roman"/>
           <w:noProof/>
+          <w:lang w:val="en-GB" w:eastAsia="en-GB"/>
         </w:rPr>
         <mc:AlternateContent>
           <mc:Choice Requires="wps">
@@ -20523,6 +20466,7 @@
           <w:rFonts w:cs="Times New Roman"/>
           <w:noProof/>
           <w:color w:val="FF0000"/>
+          <w:lang w:val="en-GB" w:eastAsia="en-GB"/>
         </w:rPr>
         <mc:AlternateContent>
           <mc:Choice Requires="wps">
@@ -20603,6 +20547,7 @@
           <w:rFonts w:cs="Times New Roman"/>
           <w:noProof/>
           <w:color w:val="FF0000"/>
+          <w:lang w:val="en-GB" w:eastAsia="en-GB"/>
         </w:rPr>
         <mc:AlternateContent>
           <mc:Choice Requires="wps">
@@ -20698,6 +20643,7 @@
           <w:rFonts w:cs="Times New Roman"/>
           <w:noProof/>
           <w:color w:val="FF0000"/>
+          <w:lang w:val="en-GB" w:eastAsia="en-GB"/>
         </w:rPr>
         <mc:AlternateContent>
           <mc:Choice Requires="wps">
@@ -20777,6 +20723,7 @@
         <w:rPr>
           <w:rFonts w:cs="Times New Roman"/>
           <w:noProof/>
+          <w:lang w:val="en-GB" w:eastAsia="en-GB"/>
         </w:rPr>
         <w:drawing>
           <wp:anchor distT="0" distB="0" distL="114300" distR="114300" simplePos="0" relativeHeight="251699200" behindDoc="0" locked="0" layoutInCell="1" allowOverlap="1" wp14:anchorId="0C597711" wp14:editId="5F3990AE">
@@ -20808,6 +20755,7 @@
           <w:rFonts w:cs="Times New Roman"/>
           <w:noProof/>
           <w:color w:val="FF0000"/>
+          <w:lang w:val="en-GB" w:eastAsia="en-GB"/>
         </w:rPr>
         <mc:AlternateContent>
           <mc:Choice Requires="wps">
@@ -20889,6 +20837,7 @@
           <w:rFonts w:cs="Times New Roman"/>
           <w:noProof/>
           <w:color w:val="FF0000"/>
+          <w:lang w:val="en-GB" w:eastAsia="en-GB"/>
         </w:rPr>
         <mc:AlternateContent>
           <mc:Choice Requires="wps">
@@ -20985,6 +20934,7 @@
         <w:rPr>
           <w:rFonts w:cs="Times New Roman"/>
           <w:noProof/>
+          <w:lang w:val="en-GB" w:eastAsia="en-GB"/>
         </w:rPr>
         <mc:AlternateContent>
           <mc:Choice Requires="wps">
@@ -21188,6 +21138,7 @@
         <w:rPr>
           <w:rFonts w:cs="Times New Roman"/>
           <w:noProof/>
+          <w:lang w:val="en-GB" w:eastAsia="en-GB"/>
         </w:rPr>
         <mc:AlternateContent>
           <mc:Choice Requires="wps">
@@ -21317,6 +21268,7 @@
         <w:rPr>
           <w:rFonts w:cs="Times New Roman"/>
           <w:noProof/>
+          <w:lang w:val="en-GB" w:eastAsia="en-GB"/>
         </w:rPr>
         <mc:AlternateContent>
           <mc:Choice Requires="wps">
@@ -21501,6 +21453,7 @@
         <w:rPr>
           <w:rFonts w:cs="Times New Roman"/>
           <w:noProof/>
+          <w:lang w:val="en-GB" w:eastAsia="en-GB"/>
         </w:rPr>
         <mc:AlternateContent>
           <mc:Choice Requires="wps">
@@ -21565,6 +21518,7 @@
         <w:rPr>
           <w:rFonts w:cs="Times New Roman"/>
           <w:noProof/>
+          <w:lang w:val="en-GB" w:eastAsia="en-GB"/>
         </w:rPr>
         <mc:AlternateContent>
           <mc:Choice Requires="wps">
@@ -21629,6 +21583,7 @@
         <w:rPr>
           <w:rFonts w:cs="Times New Roman"/>
           <w:noProof/>
+          <w:lang w:val="en-GB" w:eastAsia="en-GB"/>
         </w:rPr>
         <mc:AlternateContent>
           <mc:Choice Requires="wps">
@@ -21693,6 +21648,7 @@
         <w:rPr>
           <w:rFonts w:cs="Times New Roman"/>
           <w:noProof/>
+          <w:lang w:val="en-GB" w:eastAsia="en-GB"/>
         </w:rPr>
         <mc:AlternateContent>
           <mc:Choice Requires="wps">
@@ -21771,6 +21727,7 @@
           <w:rFonts w:cs="Times New Roman"/>
           <w:noProof/>
           <w:color w:val="FF0000"/>
+          <w:lang w:val="en-GB" w:eastAsia="en-GB"/>
         </w:rPr>
         <mc:AlternateContent>
           <mc:Choice Requires="wps">
@@ -21926,6 +21883,7 @@
         <w:rPr>
           <w:rFonts w:cs="Times New Roman"/>
           <w:noProof/>
+          <w:lang w:val="en-GB" w:eastAsia="en-GB"/>
         </w:rPr>
         <mc:AlternateContent>
           <mc:Choice Requires="wps">
@@ -22001,6 +21959,7 @@
         <w:rPr>
           <w:rFonts w:cs="Times New Roman"/>
           <w:noProof/>
+          <w:lang w:val="en-GB" w:eastAsia="en-GB"/>
         </w:rPr>
         <mc:AlternateContent>
           <mc:Choice Requires="wps">
@@ -22166,6 +22125,7 @@
         <w:rPr>
           <w:rFonts w:cs="Times New Roman"/>
           <w:noProof/>
+          <w:lang w:val="en-GB" w:eastAsia="en-GB"/>
         </w:rPr>
         <mc:AlternateContent>
           <mc:Choice Requires="wps">
@@ -22331,6 +22291,7 @@
         <w:rPr>
           <w:rFonts w:cs="Times New Roman"/>
           <w:noProof/>
+          <w:lang w:val="en-GB" w:eastAsia="en-GB"/>
         </w:rPr>
         <mc:AlternateContent>
           <mc:Choice Requires="wps">
@@ -22496,6 +22457,7 @@
         <w:rPr>
           <w:rFonts w:cs="Times New Roman"/>
           <w:noProof/>
+          <w:lang w:val="en-GB" w:eastAsia="en-GB"/>
         </w:rPr>
         <mc:AlternateContent>
           <mc:Choice Requires="wps">
@@ -22676,6 +22638,7 @@
       <w:r>
         <w:rPr>
           <w:noProof/>
+          <w:lang w:val="en-GB" w:eastAsia="en-GB"/>
         </w:rPr>
         <mc:AlternateContent>
           <mc:Choice Requires="wps">
@@ -22821,7 +22784,6 @@
         <w:rPr>
           <w:rFonts w:cs="Times New Roman"/>
         </w:rPr>
-        <w:lastRenderedPageBreak/>
         <w:t>Đối với cách thức điều khiển động cơ DC Servo, động cơ có 2 chế độ vận hành là tự động dẫn hướng bằng hình ảnh và điều khiển bằng tay cầm. Hình dưới đây mô tả 2 cách thức điều khiển động cơ bằng cách đặt setpoint (ở đây là góc đặt) cho động cơ.</w:t>
       </w:r>
     </w:p>
@@ -22838,6 +22800,7 @@
         <w:rPr>
           <w:rFonts w:cs="Times New Roman"/>
         </w:rPr>
+        <w:lastRenderedPageBreak/>
         <w:t>Hình dưới mô tả</w:t>
       </w:r>
       <w:r>
@@ -23005,6 +22968,7 @@
             <w:r>
               <w:rPr>
                 <w:noProof/>
+                <w:lang w:val="en-GB" w:eastAsia="en-GB"/>
               </w:rPr>
               <w:drawing>
                 <wp:anchor distT="0" distB="0" distL="114300" distR="114300" simplePos="0" relativeHeight="251753472" behindDoc="1" locked="0" layoutInCell="1" allowOverlap="1" wp14:anchorId="05A19303" wp14:editId="229184E0">
@@ -23102,6 +23066,7 @@
               <w:rPr>
                 <w:rFonts w:cs="Times New Roman"/>
                 <w:noProof/>
+                <w:lang w:val="en-GB" w:eastAsia="en-GB"/>
               </w:rPr>
               <w:drawing>
                 <wp:anchor distT="0" distB="0" distL="114300" distR="114300" simplePos="0" relativeHeight="251754496" behindDoc="0" locked="0" layoutInCell="1" allowOverlap="1" wp14:anchorId="43A35459" wp14:editId="6BE7C567">
@@ -23225,6 +23190,7 @@
             <w:r>
               <w:rPr>
                 <w:noProof/>
+                <w:lang w:val="en-GB" w:eastAsia="en-GB"/>
               </w:rPr>
               <w:drawing>
                 <wp:anchor distT="0" distB="0" distL="114300" distR="114300" simplePos="0" relativeHeight="251755520" behindDoc="0" locked="0" layoutInCell="1" allowOverlap="1" wp14:anchorId="358CEFEA" wp14:editId="7ADCA245">
@@ -23302,6 +23268,7 @@
               <w:rPr>
                 <w:rFonts w:cs="Times New Roman"/>
                 <w:noProof/>
+                <w:lang w:val="en-GB" w:eastAsia="en-GB"/>
               </w:rPr>
               <w:drawing>
                 <wp:inline distT="0" distB="0" distL="0" distR="0" wp14:anchorId="7D4A2F18" wp14:editId="21FD99A4">
@@ -23408,6 +23375,7 @@
             <w:r>
               <w:rPr>
                 <w:noProof/>
+                <w:lang w:val="en-GB" w:eastAsia="en-GB"/>
               </w:rPr>
               <w:drawing>
                 <wp:anchor distT="0" distB="0" distL="114300" distR="114300" simplePos="0" relativeHeight="251758592" behindDoc="0" locked="0" layoutInCell="1" allowOverlap="1" wp14:anchorId="18FBEE0A" wp14:editId="13E7B7B9">
@@ -23485,6 +23453,7 @@
               <w:rPr>
                 <w:rFonts w:cs="Times New Roman"/>
                 <w:noProof/>
+                <w:lang w:val="en-GB" w:eastAsia="en-GB"/>
               </w:rPr>
               <w:drawing>
                 <wp:inline distT="0" distB="0" distL="0" distR="0" wp14:anchorId="3B7FEFA0" wp14:editId="3618A88A">
@@ -23573,11 +23542,14 @@
     </w:tbl>
     <w:p>
       <w:pPr>
-        <w:spacing w:line="360" w:lineRule="auto"/>
-        <w:rPr>
-          <w:rFonts w:cs="Times New Roman"/>
-        </w:rPr>
+        <w:pStyle w:val="Heading6"/>
       </w:pPr>
+      <w:r>
+        <w:t xml:space="preserve">Bảng 5.3 Bảng </w:t>
+      </w:r>
+      <w:r>
+        <w:t>dưới mô tả cách sử dụng tay cầm FlySky FS – TH9X điều khiển động cơ vòng kín động cơ DC Servo với kênh số 4</w:t>
+      </w:r>
     </w:p>
     <w:tbl>
       <w:tblPr>
@@ -23663,19 +23635,28 @@
               <w:rPr>
                 <w:rFonts w:cs="Times New Roman"/>
                 <w:noProof/>
+                <w:lang w:val="en-GB" w:eastAsia="en-GB"/>
               </w:rPr>
               <w:drawing>
-                <wp:anchor distT="0" distB="0" distL="114300" distR="114300" simplePos="0" relativeHeight="251826176" behindDoc="0" locked="0" layoutInCell="1" allowOverlap="1" wp14:anchorId="08483A33" wp14:editId="55ED7B4F">
+                <wp:anchor distT="0" distB="0" distL="114300" distR="114300" simplePos="0" relativeHeight="251826176" behindDoc="1" locked="0" layoutInCell="1" allowOverlap="1" wp14:anchorId="08483A33" wp14:editId="55ED7B4F">
                   <wp:simplePos x="0" y="0"/>
                   <wp:positionH relativeFrom="column">
-                    <wp:posOffset>-4879340</wp:posOffset>
+                    <wp:posOffset>-4309110</wp:posOffset>
                   </wp:positionH>
                   <wp:positionV relativeFrom="paragraph">
-                    <wp:posOffset>-33655</wp:posOffset>
+                    <wp:posOffset>-157480</wp:posOffset>
                   </wp:positionV>
-                  <wp:extent cx="4762500" cy="2057400"/>
-                  <wp:effectExtent l="0" t="0" r="0" b="0"/>
-                  <wp:wrapSquare wrapText="bothSides"/>
+                  <wp:extent cx="4229100" cy="1826260"/>
+                  <wp:effectExtent l="0" t="0" r="0" b="2540"/>
+                  <wp:wrapTight wrapText="bothSides">
+                    <wp:wrapPolygon edited="0">
+                      <wp:start x="0" y="0"/>
+                      <wp:lineTo x="0" y="21405"/>
+                      <wp:lineTo x="21503" y="21405"/>
+                      <wp:lineTo x="21503" y="0"/>
+                      <wp:lineTo x="0" y="0"/>
+                    </wp:wrapPolygon>
+                  </wp:wrapTight>
                   <wp:docPr id="16" name="Picture 16" descr="E:\KLTNPics\2be0b06aa8a759f900b6.jpg"/>
                   <wp:cNvGraphicFramePr>
                     <a:graphicFrameLocks xmlns:a="http://schemas.openxmlformats.org/drawingml/2006/main" noChangeAspect="1"/>
@@ -23705,7 +23686,7 @@
                         <pic:spPr bwMode="auto">
                           <a:xfrm>
                             <a:off x="0" y="0"/>
-                            <a:ext cx="4762500" cy="2057400"/>
+                            <a:ext cx="4229100" cy="1826260"/>
                           </a:xfrm>
                           <a:prstGeom prst="rect">
                             <a:avLst/>
@@ -23765,7 +23746,7 @@
       </w:tr>
       <w:tr>
         <w:trPr>
-          <w:trHeight w:val="3271"/>
+          <w:trHeight w:val="2831"/>
         </w:trPr>
         <w:tc>
           <w:tcPr>
@@ -23785,18 +23766,19 @@
               <w:rPr>
                 <w:rFonts w:cs="Times New Roman"/>
                 <w:noProof/>
+                <w:lang w:val="en-GB" w:eastAsia="en-GB"/>
               </w:rPr>
               <w:drawing>
                 <wp:anchor distT="0" distB="0" distL="114300" distR="114300" simplePos="0" relativeHeight="251827200" behindDoc="0" locked="0" layoutInCell="1" allowOverlap="1" wp14:anchorId="12A07C2A" wp14:editId="31C81167">
                   <wp:simplePos x="0" y="0"/>
                   <wp:positionH relativeFrom="column">
-                    <wp:posOffset>-4869815</wp:posOffset>
+                    <wp:posOffset>-53340</wp:posOffset>
                   </wp:positionH>
                   <wp:positionV relativeFrom="paragraph">
-                    <wp:posOffset>-97155</wp:posOffset>
+                    <wp:posOffset>-1697990</wp:posOffset>
                   </wp:positionV>
-                  <wp:extent cx="4762500" cy="1910080"/>
-                  <wp:effectExtent l="0" t="0" r="0" b="0"/>
+                  <wp:extent cx="4257675" cy="1707515"/>
+                  <wp:effectExtent l="0" t="0" r="9525" b="6985"/>
                   <wp:wrapSquare wrapText="bothSides"/>
                   <wp:docPr id="19" name="Picture 19"/>
                   <wp:cNvGraphicFramePr>
@@ -23824,7 +23806,7 @@
                         <pic:spPr>
                           <a:xfrm>
                             <a:off x="0" y="0"/>
-                            <a:ext cx="4762500" cy="1910080"/>
+                            <a:ext cx="4257675" cy="1707515"/>
                           </a:xfrm>
                           <a:prstGeom prst="rect">
                             <a:avLst/>
@@ -23899,18 +23881,19 @@
               <w:rPr>
                 <w:rFonts w:cs="Times New Roman"/>
                 <w:noProof/>
+                <w:lang w:val="en-GB" w:eastAsia="en-GB"/>
               </w:rPr>
               <w:drawing>
                 <wp:anchor distT="0" distB="0" distL="114300" distR="114300" simplePos="0" relativeHeight="251828224" behindDoc="0" locked="0" layoutInCell="1" allowOverlap="1" wp14:anchorId="63507475" wp14:editId="209096C1">
                   <wp:simplePos x="0" y="0"/>
                   <wp:positionH relativeFrom="column">
-                    <wp:posOffset>-232410</wp:posOffset>
+                    <wp:posOffset>-4356735</wp:posOffset>
                   </wp:positionH>
                   <wp:positionV relativeFrom="paragraph">
-                    <wp:posOffset>-2214245</wp:posOffset>
+                    <wp:posOffset>-4445</wp:posOffset>
                   </wp:positionV>
-                  <wp:extent cx="4762500" cy="2028825"/>
-                  <wp:effectExtent l="0" t="0" r="0" b="9525"/>
+                  <wp:extent cx="4238625" cy="1805305"/>
+                  <wp:effectExtent l="0" t="0" r="9525" b="4445"/>
                   <wp:wrapSquare wrapText="bothSides"/>
                   <wp:docPr id="28" name="Picture 28"/>
                   <wp:cNvGraphicFramePr>
@@ -23938,7 +23921,7 @@
                         <pic:spPr>
                           <a:xfrm>
                             <a:off x="0" y="0"/>
-                            <a:ext cx="4762500" cy="2028825"/>
+                            <a:ext cx="4238625" cy="1805305"/>
                           </a:xfrm>
                           <a:prstGeom prst="rect">
                             <a:avLst/>
@@ -24015,980 +23998,13 @@
     </w:p>
     <w:p>
       <w:pPr>
-        <w:spacing w:line="360" w:lineRule="auto"/>
-        <w:ind w:firstLine="720"/>
-        <w:rPr>
-          <w:rFonts w:cs="Times New Roman"/>
-        </w:rPr>
+        <w:pStyle w:val="Heading6"/>
       </w:pPr>
-    </w:p>
-    <w:p>
-      <w:pPr>
-        <w:spacing w:line="360" w:lineRule="auto"/>
-        <w:rPr>
-          <w:rFonts w:cs="Times New Roman"/>
-        </w:rPr>
-      </w:pPr>
-    </w:p>
-    <w:p>
-      <w:r>
-        <w:br w:type="page"/>
-      </w:r>
-    </w:p>
-    <w:p>
-      <w:pPr>
-        <w:pStyle w:val="TableofFigures"/>
-        <w:tabs>
-          <w:tab w:val="right" w:leader="dot" w:pos="9111"/>
-        </w:tabs>
-        <w:rPr>
-          <w:rFonts w:asciiTheme="minorHAnsi" w:eastAsiaTheme="minorEastAsia" w:hAnsiTheme="minorHAnsi"/>
-          <w:noProof/>
-          <w:sz w:val="22"/>
-          <w:szCs w:val="22"/>
-        </w:rPr>
-      </w:pPr>
-      <w:r>
-        <w:rPr>
-          <w:rFonts w:cs="Times New Roman"/>
-        </w:rPr>
-        <w:lastRenderedPageBreak/>
-        <w:fldChar w:fldCharType="begin"/>
-      </w:r>
-      <w:r>
-        <w:rPr>
-          <w:rFonts w:cs="Times New Roman"/>
-        </w:rPr>
-        <w:instrText xml:space="preserve"> TOC \f A \h \z \t "Heading 5" \c "Hình" </w:instrText>
-      </w:r>
-      <w:r>
-        <w:rPr>
-          <w:rFonts w:cs="Times New Roman"/>
-        </w:rPr>
-        <w:fldChar w:fldCharType="separate"/>
-      </w:r>
-      <w:hyperlink r:id="rId48" w:anchor="_Toc58612434" w:history="1">
-        <w:r>
-          <w:rPr>
-            <w:rStyle w:val="Hyperlink"/>
-            <w:noProof/>
-          </w:rPr>
-          <w:t>Hình 5.1 Tổng quan về hệ thống điều khiển</w:t>
-        </w:r>
-        <w:r>
-          <w:rPr>
-            <w:noProof/>
-            <w:webHidden/>
-          </w:rPr>
-          <w:tab/>
-        </w:r>
-        <w:r>
-          <w:rPr>
-            <w:noProof/>
-            <w:webHidden/>
-          </w:rPr>
-          <w:fldChar w:fldCharType="begin"/>
-        </w:r>
-        <w:r>
-          <w:rPr>
-            <w:noProof/>
-            <w:webHidden/>
-          </w:rPr>
-          <w:instrText xml:space="preserve"> PAGEREF _Toc58612434 \h </w:instrText>
-        </w:r>
-        <w:r>
-          <w:rPr>
-            <w:noProof/>
-            <w:webHidden/>
-          </w:rPr>
-        </w:r>
-        <w:r>
-          <w:rPr>
-            <w:noProof/>
-            <w:webHidden/>
-          </w:rPr>
-          <w:fldChar w:fldCharType="separate"/>
-        </w:r>
-        <w:r>
-          <w:rPr>
-            <w:noProof/>
-            <w:webHidden/>
-          </w:rPr>
-          <w:t>2</w:t>
-        </w:r>
-        <w:r>
-          <w:rPr>
-            <w:noProof/>
-            <w:webHidden/>
-          </w:rPr>
-          <w:fldChar w:fldCharType="end"/>
-        </w:r>
-      </w:hyperlink>
-    </w:p>
-    <w:p>
-      <w:pPr>
-        <w:pStyle w:val="TableofFigures"/>
-        <w:tabs>
-          <w:tab w:val="right" w:leader="dot" w:pos="9111"/>
-        </w:tabs>
-        <w:rPr>
-          <w:rFonts w:asciiTheme="minorHAnsi" w:eastAsiaTheme="minorEastAsia" w:hAnsiTheme="minorHAnsi"/>
-          <w:noProof/>
-          <w:sz w:val="22"/>
-          <w:szCs w:val="22"/>
-        </w:rPr>
-      </w:pPr>
-      <w:hyperlink r:id="rId49" w:anchor="_Toc58612435" w:history="1">
-        <w:r>
-          <w:rPr>
-            <w:rStyle w:val="Hyperlink"/>
-            <w:noProof/>
-          </w:rPr>
-          <w:t>Hình 5.2 Tổng quan về bộ điều khiển hở</w:t>
-        </w:r>
-        <w:r>
-          <w:rPr>
-            <w:noProof/>
-            <w:webHidden/>
-          </w:rPr>
-          <w:tab/>
-        </w:r>
-        <w:r>
-          <w:rPr>
-            <w:noProof/>
-            <w:webHidden/>
-          </w:rPr>
-          <w:fldChar w:fldCharType="begin"/>
-        </w:r>
-        <w:r>
-          <w:rPr>
-            <w:noProof/>
-            <w:webHidden/>
-          </w:rPr>
-          <w:instrText xml:space="preserve"> PAGEREF _Toc58612435 \h </w:instrText>
-        </w:r>
-        <w:r>
-          <w:rPr>
-            <w:noProof/>
-            <w:webHidden/>
-          </w:rPr>
-        </w:r>
-        <w:r>
-          <w:rPr>
-            <w:noProof/>
-            <w:webHidden/>
-          </w:rPr>
-          <w:fldChar w:fldCharType="separate"/>
-        </w:r>
-        <w:r>
-          <w:rPr>
-            <w:noProof/>
-            <w:webHidden/>
-          </w:rPr>
-          <w:t>3</w:t>
-        </w:r>
-        <w:r>
-          <w:rPr>
-            <w:noProof/>
-            <w:webHidden/>
-          </w:rPr>
-          <w:fldChar w:fldCharType="end"/>
-        </w:r>
-      </w:hyperlink>
-    </w:p>
-    <w:p>
-      <w:pPr>
-        <w:pStyle w:val="TableofFigures"/>
-        <w:tabs>
-          <w:tab w:val="right" w:leader="dot" w:pos="9111"/>
-        </w:tabs>
-        <w:rPr>
-          <w:rFonts w:asciiTheme="minorHAnsi" w:eastAsiaTheme="minorEastAsia" w:hAnsiTheme="minorHAnsi"/>
-          <w:noProof/>
-          <w:sz w:val="22"/>
-          <w:szCs w:val="22"/>
-        </w:rPr>
-      </w:pPr>
-      <w:hyperlink w:anchor="_Toc58612436" w:history="1">
-        <w:r>
-          <w:rPr>
-            <w:rStyle w:val="Hyperlink"/>
-            <w:noProof/>
-          </w:rPr>
-          <w:t>Hình 5.3 Mô hình chuyển động tới – lui của robot phun thuốc BVTV với các nội lực và ngoại lực</w:t>
-        </w:r>
-        <w:r>
-          <w:rPr>
-            <w:noProof/>
-            <w:webHidden/>
-          </w:rPr>
-          <w:tab/>
-        </w:r>
-        <w:r>
-          <w:rPr>
-            <w:noProof/>
-            <w:webHidden/>
-          </w:rPr>
-          <w:fldChar w:fldCharType="begin"/>
-        </w:r>
-        <w:r>
-          <w:rPr>
-            <w:noProof/>
-            <w:webHidden/>
-          </w:rPr>
-          <w:instrText xml:space="preserve"> PAGEREF _Toc58612436 \h </w:instrText>
-        </w:r>
-        <w:r>
-          <w:rPr>
-            <w:noProof/>
-            <w:webHidden/>
-          </w:rPr>
-        </w:r>
-        <w:r>
-          <w:rPr>
-            <w:noProof/>
-            <w:webHidden/>
-          </w:rPr>
-          <w:fldChar w:fldCharType="separate"/>
-        </w:r>
-        <w:r>
-          <w:rPr>
-            <w:noProof/>
-            <w:webHidden/>
-          </w:rPr>
-          <w:t>4</w:t>
-        </w:r>
-        <w:r>
-          <w:rPr>
-            <w:noProof/>
-            <w:webHidden/>
-          </w:rPr>
-          <w:fldChar w:fldCharType="end"/>
-        </w:r>
-      </w:hyperlink>
-    </w:p>
-    <w:p>
-      <w:pPr>
-        <w:pStyle w:val="TableofFigures"/>
-        <w:tabs>
-          <w:tab w:val="right" w:leader="dot" w:pos="9111"/>
-        </w:tabs>
-        <w:rPr>
-          <w:rFonts w:asciiTheme="minorHAnsi" w:eastAsiaTheme="minorEastAsia" w:hAnsiTheme="minorHAnsi"/>
-          <w:noProof/>
-          <w:sz w:val="22"/>
-          <w:szCs w:val="22"/>
-        </w:rPr>
-      </w:pPr>
-      <w:hyperlink r:id="rId50" w:anchor="_Toc58612437" w:history="1">
-        <w:r>
-          <w:rPr>
-            <w:rStyle w:val="Hyperlink"/>
-            <w:noProof/>
-          </w:rPr>
-          <w:t>Hình 5.4 Hình sơ đồ hàm truyền động động cơ</w:t>
-        </w:r>
-        <w:r>
-          <w:rPr>
-            <w:noProof/>
-            <w:webHidden/>
-          </w:rPr>
-          <w:tab/>
-        </w:r>
-        <w:r>
-          <w:rPr>
-            <w:noProof/>
-            <w:webHidden/>
-          </w:rPr>
-          <w:fldChar w:fldCharType="begin"/>
-        </w:r>
-        <w:r>
-          <w:rPr>
-            <w:noProof/>
-            <w:webHidden/>
-          </w:rPr>
-          <w:instrText xml:space="preserve"> PAGEREF _Toc58612437 \h </w:instrText>
-        </w:r>
-        <w:r>
-          <w:rPr>
-            <w:noProof/>
-            <w:webHidden/>
-          </w:rPr>
-        </w:r>
-        <w:r>
-          <w:rPr>
-            <w:noProof/>
-            <w:webHidden/>
-          </w:rPr>
-          <w:fldChar w:fldCharType="separate"/>
-        </w:r>
-        <w:r>
-          <w:rPr>
-            <w:noProof/>
-            <w:webHidden/>
-          </w:rPr>
-          <w:t>4</w:t>
-        </w:r>
-        <w:r>
-          <w:rPr>
-            <w:noProof/>
-            <w:webHidden/>
-          </w:rPr>
-          <w:fldChar w:fldCharType="end"/>
-        </w:r>
-      </w:hyperlink>
-    </w:p>
-    <w:p>
-      <w:pPr>
-        <w:pStyle w:val="TableofFigures"/>
-        <w:tabs>
-          <w:tab w:val="right" w:leader="dot" w:pos="9111"/>
-        </w:tabs>
-        <w:rPr>
-          <w:rFonts w:asciiTheme="minorHAnsi" w:eastAsiaTheme="minorEastAsia" w:hAnsiTheme="minorHAnsi"/>
-          <w:noProof/>
-          <w:sz w:val="22"/>
-          <w:szCs w:val="22"/>
-        </w:rPr>
-      </w:pPr>
-      <w:hyperlink w:anchor="_Toc58612438" w:history="1">
-        <w:r>
-          <w:rPr>
-            <w:rStyle w:val="Hyperlink"/>
-            <w:noProof/>
-          </w:rPr>
-          <w:t>Hình 5.5  Đồ thị đáp ứng dạng phi tuyến của động cơ DC trong thực tế</w:t>
-        </w:r>
-        <w:r>
-          <w:rPr>
-            <w:noProof/>
-            <w:webHidden/>
-          </w:rPr>
-          <w:tab/>
-        </w:r>
-        <w:r>
-          <w:rPr>
-            <w:noProof/>
-            <w:webHidden/>
-          </w:rPr>
-          <w:fldChar w:fldCharType="begin"/>
-        </w:r>
-        <w:r>
-          <w:rPr>
-            <w:noProof/>
-            <w:webHidden/>
-          </w:rPr>
-          <w:instrText xml:space="preserve"> PAGEREF _Toc58612438 \h </w:instrText>
-        </w:r>
-        <w:r>
-          <w:rPr>
-            <w:noProof/>
-            <w:webHidden/>
-          </w:rPr>
-        </w:r>
-        <w:r>
-          <w:rPr>
-            <w:noProof/>
-            <w:webHidden/>
-          </w:rPr>
-          <w:fldChar w:fldCharType="separate"/>
-        </w:r>
-        <w:r>
-          <w:rPr>
-            <w:noProof/>
-            <w:webHidden/>
-          </w:rPr>
-          <w:t>6</w:t>
-        </w:r>
-        <w:r>
-          <w:rPr>
-            <w:noProof/>
-            <w:webHidden/>
-          </w:rPr>
-          <w:fldChar w:fldCharType="end"/>
-        </w:r>
-      </w:hyperlink>
-    </w:p>
-    <w:p>
-      <w:pPr>
-        <w:pStyle w:val="TableofFigures"/>
-        <w:tabs>
-          <w:tab w:val="right" w:leader="dot" w:pos="9111"/>
-        </w:tabs>
-        <w:rPr>
-          <w:rFonts w:asciiTheme="minorHAnsi" w:eastAsiaTheme="minorEastAsia" w:hAnsiTheme="minorHAnsi"/>
-          <w:noProof/>
-          <w:sz w:val="22"/>
-          <w:szCs w:val="22"/>
-        </w:rPr>
-      </w:pPr>
-      <w:hyperlink r:id="rId51" w:anchor="_Toc58612439" w:history="1">
-        <w:r>
-          <w:rPr>
-            <w:rStyle w:val="Hyperlink"/>
-            <w:noProof/>
-          </w:rPr>
-          <w:t>Hình 5.6 Tiến trình xử lí tín hiệu PPM thành tín hiệu PWM</w:t>
-        </w:r>
-        <w:r>
-          <w:rPr>
-            <w:noProof/>
-            <w:webHidden/>
-          </w:rPr>
-          <w:tab/>
-        </w:r>
-        <w:r>
-          <w:rPr>
-            <w:noProof/>
-            <w:webHidden/>
-          </w:rPr>
-          <w:fldChar w:fldCharType="begin"/>
-        </w:r>
-        <w:r>
-          <w:rPr>
-            <w:noProof/>
-            <w:webHidden/>
-          </w:rPr>
-          <w:instrText xml:space="preserve"> PAGEREF _Toc58612439 \h </w:instrText>
-        </w:r>
-        <w:r>
-          <w:rPr>
-            <w:noProof/>
-            <w:webHidden/>
-          </w:rPr>
-        </w:r>
-        <w:r>
-          <w:rPr>
-            <w:noProof/>
-            <w:webHidden/>
-          </w:rPr>
-          <w:fldChar w:fldCharType="separate"/>
-        </w:r>
-        <w:r>
-          <w:rPr>
-            <w:noProof/>
-            <w:webHidden/>
-          </w:rPr>
-          <w:t>8</w:t>
-        </w:r>
-        <w:r>
-          <w:rPr>
-            <w:noProof/>
-            <w:webHidden/>
-          </w:rPr>
-          <w:fldChar w:fldCharType="end"/>
-        </w:r>
-      </w:hyperlink>
-    </w:p>
-    <w:p>
-      <w:pPr>
-        <w:pStyle w:val="TableofFigures"/>
-        <w:tabs>
-          <w:tab w:val="right" w:leader="dot" w:pos="9111"/>
-        </w:tabs>
-        <w:rPr>
-          <w:rFonts w:asciiTheme="minorHAnsi" w:eastAsiaTheme="minorEastAsia" w:hAnsiTheme="minorHAnsi"/>
-          <w:noProof/>
-          <w:sz w:val="22"/>
-          <w:szCs w:val="22"/>
-        </w:rPr>
-      </w:pPr>
-      <w:hyperlink w:anchor="_Toc58612440" w:history="1">
-        <w:r>
-          <w:rPr>
-            <w:rStyle w:val="Hyperlink"/>
-            <w:noProof/>
-          </w:rPr>
-          <w:t>Hình 5.7 Mô hình hệ thống điều khiển chuẩn thường dùng trong kĩ thuật</w:t>
-        </w:r>
-        <w:r>
-          <w:rPr>
-            <w:noProof/>
-            <w:webHidden/>
-          </w:rPr>
-          <w:tab/>
-        </w:r>
-        <w:r>
-          <w:rPr>
-            <w:noProof/>
-            <w:webHidden/>
-          </w:rPr>
-          <w:fldChar w:fldCharType="begin"/>
-        </w:r>
-        <w:r>
-          <w:rPr>
-            <w:noProof/>
-            <w:webHidden/>
-          </w:rPr>
-          <w:instrText xml:space="preserve"> PAGEREF _Toc58612440 \h </w:instrText>
-        </w:r>
-        <w:r>
-          <w:rPr>
-            <w:noProof/>
-            <w:webHidden/>
-          </w:rPr>
-        </w:r>
-        <w:r>
-          <w:rPr>
-            <w:noProof/>
-            <w:webHidden/>
-          </w:rPr>
-          <w:fldChar w:fldCharType="separate"/>
-        </w:r>
-        <w:r>
-          <w:rPr>
-            <w:noProof/>
-            <w:webHidden/>
-          </w:rPr>
-          <w:t>10</w:t>
-        </w:r>
-        <w:r>
-          <w:rPr>
-            <w:noProof/>
-            <w:webHidden/>
-          </w:rPr>
-          <w:fldChar w:fldCharType="end"/>
-        </w:r>
-      </w:hyperlink>
-    </w:p>
-    <w:p>
-      <w:pPr>
-        <w:pStyle w:val="TableofFigures"/>
-        <w:tabs>
-          <w:tab w:val="right" w:leader="dot" w:pos="9111"/>
-        </w:tabs>
-        <w:rPr>
-          <w:rFonts w:asciiTheme="minorHAnsi" w:eastAsiaTheme="minorEastAsia" w:hAnsiTheme="minorHAnsi"/>
-          <w:noProof/>
-          <w:sz w:val="22"/>
-          <w:szCs w:val="22"/>
-        </w:rPr>
-      </w:pPr>
-      <w:hyperlink r:id="rId52" w:anchor="_Toc58612441" w:history="1">
-        <w:r>
-          <w:rPr>
-            <w:rStyle w:val="Hyperlink"/>
-            <w:noProof/>
-          </w:rPr>
-          <w:t>Hình 5.8 Đồ thị hàm số theo thời gian, ba giá trị Kd (Ki, Kp là hằng số)</w:t>
-        </w:r>
-        <w:r>
-          <w:rPr>
-            <w:noProof/>
-            <w:webHidden/>
-          </w:rPr>
-          <w:tab/>
-        </w:r>
-        <w:r>
-          <w:rPr>
-            <w:noProof/>
-            <w:webHidden/>
-          </w:rPr>
-          <w:fldChar w:fldCharType="begin"/>
-        </w:r>
-        <w:r>
-          <w:rPr>
-            <w:noProof/>
-            <w:webHidden/>
-          </w:rPr>
-          <w:instrText xml:space="preserve"> PAGEREF _Toc58612441 \h </w:instrText>
-        </w:r>
-        <w:r>
-          <w:rPr>
-            <w:noProof/>
-            <w:webHidden/>
-          </w:rPr>
-        </w:r>
-        <w:r>
-          <w:rPr>
-            <w:noProof/>
-            <w:webHidden/>
-          </w:rPr>
-          <w:fldChar w:fldCharType="separate"/>
-        </w:r>
-        <w:r>
-          <w:rPr>
-            <w:noProof/>
-            <w:webHidden/>
-          </w:rPr>
-          <w:t>14</w:t>
-        </w:r>
-        <w:r>
-          <w:rPr>
-            <w:noProof/>
-            <w:webHidden/>
-          </w:rPr>
-          <w:fldChar w:fldCharType="end"/>
-        </w:r>
-      </w:hyperlink>
-    </w:p>
-    <w:p>
-      <w:pPr>
-        <w:pStyle w:val="TableofFigures"/>
-        <w:tabs>
-          <w:tab w:val="right" w:leader="dot" w:pos="9111"/>
-        </w:tabs>
-        <w:rPr>
-          <w:rFonts w:asciiTheme="minorHAnsi" w:eastAsiaTheme="minorEastAsia" w:hAnsiTheme="minorHAnsi"/>
-          <w:noProof/>
-          <w:sz w:val="22"/>
-          <w:szCs w:val="22"/>
-        </w:rPr>
-      </w:pPr>
-      <w:hyperlink r:id="rId53" w:anchor="_Toc58612442" w:history="1">
-        <w:r>
-          <w:rPr>
-            <w:rStyle w:val="Hyperlink"/>
-            <w:noProof/>
-          </w:rPr>
-          <w:t>Hình 5.9 Đồ thị hàm số theo thời gian, ba giá trị Kp (Ki, Kd là hằng số)</w:t>
-        </w:r>
-        <w:r>
-          <w:rPr>
-            <w:noProof/>
-            <w:webHidden/>
-          </w:rPr>
-          <w:tab/>
-        </w:r>
-        <w:r>
-          <w:rPr>
-            <w:noProof/>
-            <w:webHidden/>
-          </w:rPr>
-          <w:fldChar w:fldCharType="begin"/>
-        </w:r>
-        <w:r>
-          <w:rPr>
-            <w:noProof/>
-            <w:webHidden/>
-          </w:rPr>
-          <w:instrText xml:space="preserve"> PAGEREF _Toc58612442 \h </w:instrText>
-        </w:r>
-        <w:r>
-          <w:rPr>
-            <w:noProof/>
-            <w:webHidden/>
-          </w:rPr>
-        </w:r>
-        <w:r>
-          <w:rPr>
-            <w:noProof/>
-            <w:webHidden/>
-          </w:rPr>
-          <w:fldChar w:fldCharType="separate"/>
-        </w:r>
-        <w:r>
-          <w:rPr>
-            <w:noProof/>
-            <w:webHidden/>
-          </w:rPr>
-          <w:t>14</w:t>
-        </w:r>
-        <w:r>
-          <w:rPr>
-            <w:noProof/>
-            <w:webHidden/>
-          </w:rPr>
-          <w:fldChar w:fldCharType="end"/>
-        </w:r>
-      </w:hyperlink>
-    </w:p>
-    <w:p>
-      <w:pPr>
-        <w:pStyle w:val="TableofFigures"/>
-        <w:tabs>
-          <w:tab w:val="right" w:leader="dot" w:pos="9111"/>
-        </w:tabs>
-        <w:rPr>
-          <w:rFonts w:asciiTheme="minorHAnsi" w:eastAsiaTheme="minorEastAsia" w:hAnsiTheme="minorHAnsi"/>
-          <w:noProof/>
-          <w:sz w:val="22"/>
-          <w:szCs w:val="22"/>
-        </w:rPr>
-      </w:pPr>
-      <w:hyperlink r:id="rId54" w:anchor="_Toc58612443" w:history="1">
-        <w:r>
-          <w:rPr>
-            <w:rStyle w:val="Hyperlink"/>
-            <w:noProof/>
-          </w:rPr>
-          <w:t>Hình 5.10 Đồ thị hàm số theo thời gian,  ba giá trị Ki (Kd, Kp là hằng số)</w:t>
-        </w:r>
-        <w:r>
-          <w:rPr>
-            <w:noProof/>
-            <w:webHidden/>
-          </w:rPr>
-          <w:tab/>
-        </w:r>
-        <w:r>
-          <w:rPr>
-            <w:noProof/>
-            <w:webHidden/>
-          </w:rPr>
-          <w:fldChar w:fldCharType="begin"/>
-        </w:r>
-        <w:r>
-          <w:rPr>
-            <w:noProof/>
-            <w:webHidden/>
-          </w:rPr>
-          <w:instrText xml:space="preserve"> PAGEREF _Toc58612443 \h </w:instrText>
-        </w:r>
-        <w:r>
-          <w:rPr>
-            <w:noProof/>
-            <w:webHidden/>
-          </w:rPr>
-        </w:r>
-        <w:r>
-          <w:rPr>
-            <w:noProof/>
-            <w:webHidden/>
-          </w:rPr>
-          <w:fldChar w:fldCharType="separate"/>
-        </w:r>
-        <w:r>
-          <w:rPr>
-            <w:noProof/>
-            <w:webHidden/>
-          </w:rPr>
-          <w:t>15</w:t>
-        </w:r>
-        <w:r>
-          <w:rPr>
-            <w:noProof/>
-            <w:webHidden/>
-          </w:rPr>
-          <w:fldChar w:fldCharType="end"/>
-        </w:r>
-      </w:hyperlink>
-    </w:p>
-    <w:p>
-      <w:pPr>
-        <w:pStyle w:val="TableofFigures"/>
-        <w:tabs>
-          <w:tab w:val="right" w:leader="dot" w:pos="9111"/>
-        </w:tabs>
-        <w:rPr>
-          <w:rFonts w:asciiTheme="minorHAnsi" w:eastAsiaTheme="minorEastAsia" w:hAnsiTheme="minorHAnsi"/>
-          <w:noProof/>
-          <w:sz w:val="22"/>
-          <w:szCs w:val="22"/>
-        </w:rPr>
-      </w:pPr>
-      <w:hyperlink r:id="rId55" w:anchor="_Toc58612444" w:history="1">
-        <w:r>
-          <w:rPr>
-            <w:rStyle w:val="Hyperlink"/>
-            <w:noProof/>
-          </w:rPr>
-          <w:t>Hình 5.11 Đồ thị mô phỏng đáp ứng của bộ PID, PD, PI và bộ điều khiển hở tiêu chuẩn</w:t>
-        </w:r>
-        <w:r>
-          <w:rPr>
-            <w:noProof/>
-            <w:webHidden/>
-          </w:rPr>
-          <w:tab/>
-        </w:r>
-        <w:r>
-          <w:rPr>
-            <w:noProof/>
-            <w:webHidden/>
-          </w:rPr>
-          <w:fldChar w:fldCharType="begin"/>
-        </w:r>
-        <w:r>
-          <w:rPr>
-            <w:noProof/>
-            <w:webHidden/>
-          </w:rPr>
-          <w:instrText xml:space="preserve"> PAGEREF _Toc58612444 \h </w:instrText>
-        </w:r>
-        <w:r>
-          <w:rPr>
-            <w:noProof/>
-            <w:webHidden/>
-          </w:rPr>
-        </w:r>
-        <w:r>
-          <w:rPr>
-            <w:noProof/>
-            <w:webHidden/>
-          </w:rPr>
-          <w:fldChar w:fldCharType="separate"/>
-        </w:r>
-        <w:r>
-          <w:rPr>
-            <w:noProof/>
-            <w:webHidden/>
-          </w:rPr>
-          <w:t>15</w:t>
-        </w:r>
-        <w:r>
-          <w:rPr>
-            <w:noProof/>
-            <w:webHidden/>
-          </w:rPr>
-          <w:fldChar w:fldCharType="end"/>
-        </w:r>
-      </w:hyperlink>
-    </w:p>
-    <w:p>
-      <w:pPr>
-        <w:pStyle w:val="TableofFigures"/>
-        <w:tabs>
-          <w:tab w:val="right" w:leader="dot" w:pos="9111"/>
-        </w:tabs>
-        <w:rPr>
-          <w:rFonts w:asciiTheme="minorHAnsi" w:eastAsiaTheme="minorEastAsia" w:hAnsiTheme="minorHAnsi"/>
-          <w:noProof/>
-          <w:sz w:val="22"/>
-          <w:szCs w:val="22"/>
-        </w:rPr>
-      </w:pPr>
-      <w:hyperlink w:anchor="_Toc58612445" w:history="1">
-        <w:r>
-          <w:rPr>
-            <w:rStyle w:val="Hyperlink"/>
-            <w:noProof/>
-          </w:rPr>
-          <w:t>Hình 5.12  Mô hình điều khiển DC Servo bẻ lái</w:t>
-        </w:r>
-        <w:r>
-          <w:rPr>
-            <w:noProof/>
-            <w:webHidden/>
-          </w:rPr>
-          <w:tab/>
-        </w:r>
-        <w:r>
-          <w:rPr>
-            <w:noProof/>
-            <w:webHidden/>
-          </w:rPr>
-          <w:fldChar w:fldCharType="begin"/>
-        </w:r>
-        <w:r>
-          <w:rPr>
-            <w:noProof/>
-            <w:webHidden/>
-          </w:rPr>
-          <w:instrText xml:space="preserve"> PAGEREF _Toc58612445 \h </w:instrText>
-        </w:r>
-        <w:r>
-          <w:rPr>
-            <w:noProof/>
-            <w:webHidden/>
-          </w:rPr>
-        </w:r>
-        <w:r>
-          <w:rPr>
-            <w:noProof/>
-            <w:webHidden/>
-          </w:rPr>
-          <w:fldChar w:fldCharType="separate"/>
-        </w:r>
-        <w:r>
-          <w:rPr>
-            <w:noProof/>
-            <w:webHidden/>
-          </w:rPr>
-          <w:t>17</w:t>
-        </w:r>
-        <w:r>
-          <w:rPr>
-            <w:noProof/>
-            <w:webHidden/>
-          </w:rPr>
-          <w:fldChar w:fldCharType="end"/>
-        </w:r>
-      </w:hyperlink>
-    </w:p>
-    <w:p>
-      <w:pPr>
-        <w:pStyle w:val="TableofFigures"/>
-        <w:tabs>
-          <w:tab w:val="right" w:leader="dot" w:pos="9111"/>
-        </w:tabs>
-        <w:rPr>
-          <w:rFonts w:asciiTheme="minorHAnsi" w:eastAsiaTheme="minorEastAsia" w:hAnsiTheme="minorHAnsi"/>
-          <w:noProof/>
-          <w:sz w:val="22"/>
-          <w:szCs w:val="22"/>
-        </w:rPr>
-      </w:pPr>
-      <w:hyperlink r:id="rId56" w:anchor="_Toc58612446" w:history="1">
-        <w:r>
-          <w:rPr>
-            <w:rStyle w:val="Hyperlink"/>
-            <w:noProof/>
-          </w:rPr>
-          <w:t>Hình 5.13 Sơ đồ hàm ngắt</w:t>
-        </w:r>
-        <w:r>
-          <w:rPr>
-            <w:noProof/>
-            <w:webHidden/>
-          </w:rPr>
-          <w:tab/>
-        </w:r>
-        <w:r>
-          <w:rPr>
-            <w:noProof/>
-            <w:webHidden/>
-          </w:rPr>
-          <w:fldChar w:fldCharType="begin"/>
-        </w:r>
-        <w:r>
-          <w:rPr>
-            <w:noProof/>
-            <w:webHidden/>
-          </w:rPr>
-          <w:instrText xml:space="preserve"> PAGEREF _Toc58612446 \h </w:instrText>
-        </w:r>
-        <w:r>
-          <w:rPr>
-            <w:noProof/>
-            <w:webHidden/>
-          </w:rPr>
-        </w:r>
-        <w:r>
-          <w:rPr>
-            <w:noProof/>
-            <w:webHidden/>
-          </w:rPr>
-          <w:fldChar w:fldCharType="separate"/>
-        </w:r>
-        <w:r>
-          <w:rPr>
-            <w:noProof/>
-            <w:webHidden/>
-          </w:rPr>
-          <w:t>20</w:t>
-        </w:r>
-        <w:r>
-          <w:rPr>
-            <w:noProof/>
-            <w:webHidden/>
-          </w:rPr>
-          <w:fldChar w:fldCharType="end"/>
-        </w:r>
-      </w:hyperlink>
-    </w:p>
-    <w:p>
-      <w:pPr>
-        <w:spacing w:line="360" w:lineRule="auto"/>
-        <w:rPr>
-          <w:rFonts w:cs="Times New Roman"/>
-        </w:rPr>
-      </w:pPr>
-      <w:r>
-        <w:rPr>
-          <w:rFonts w:cs="Times New Roman"/>
-        </w:rPr>
-        <w:fldChar w:fldCharType="end"/>
+      <w:r>
+        <w:t xml:space="preserve">Bảng 5.4 Bảng </w:t>
+      </w:r>
+      <w:r>
+        <w:t>mô tả cách robot tự điều khiển động cơ servo thông qua tín hiệu UART hồi tiếp từ camera.</w:t>
       </w:r>
     </w:p>
     <w:sectPr>
@@ -25002,7 +24018,7 @@
 </file>
 
 <file path=word/endnotes.xml><?xml version="1.0" encoding="utf-8"?>
-<w:endnotes xmlns:wpc="http://schemas.microsoft.com/office/word/2010/wordprocessingCanvas" xmlns:cx="http://schemas.microsoft.com/office/drawing/2014/chartex" xmlns:mc="http://schemas.openxmlformats.org/markup-compatibility/2006" xmlns:o="urn:schemas-microsoft-com:office:office" xmlns:r="http://schemas.openxmlformats.org/officeDocument/2006/relationships" xmlns:m="http://schemas.openxmlformats.org/officeDocument/2006/math" xmlns:v="urn:schemas-microsoft-com:vml" xmlns:wp14="http://schemas.microsoft.com/office/word/2010/wordprocessingDrawing" xmlns:wp="http://schemas.openxmlformats.org/drawingml/2006/wordprocessingDrawing" xmlns:w10="urn:schemas-microsoft-com:office:word" xmlns:w="http://schemas.openxmlformats.org/wordprocessingml/2006/main" xmlns:w14="http://schemas.microsoft.com/office/word/2010/wordml" xmlns:w15="http://schemas.microsoft.com/office/word/2012/wordml" xmlns:w16se="http://schemas.microsoft.com/office/word/2015/wordml/symex" xmlns:wpg="http://schemas.microsoft.com/office/word/2010/wordprocessingGroup" xmlns:wpi="http://schemas.microsoft.com/office/word/2010/wordprocessingInk" xmlns:wne="http://schemas.microsoft.com/office/word/2006/wordml" xmlns:wps="http://schemas.microsoft.com/office/word/2010/wordprocessingShape" mc:Ignorable="w14 w15 w16se wp14">
+<w:endnotes xmlns:wpc="http://schemas.microsoft.com/office/word/2010/wordprocessingCanvas" xmlns:cx="http://schemas.microsoft.com/office/drawing/2014/chartex" xmlns:cx1="http://schemas.microsoft.com/office/drawing/2015/9/8/chartex" xmlns:mc="http://schemas.openxmlformats.org/markup-compatibility/2006" xmlns:o="urn:schemas-microsoft-com:office:office" xmlns:r="http://schemas.openxmlformats.org/officeDocument/2006/relationships" xmlns:m="http://schemas.openxmlformats.org/officeDocument/2006/math" xmlns:v="urn:schemas-microsoft-com:vml" xmlns:wp14="http://schemas.microsoft.com/office/word/2010/wordprocessingDrawing" xmlns:wp="http://schemas.openxmlformats.org/drawingml/2006/wordprocessingDrawing" xmlns:w10="urn:schemas-microsoft-com:office:word" xmlns:w="http://schemas.openxmlformats.org/wordprocessingml/2006/main" xmlns:w14="http://schemas.microsoft.com/office/word/2010/wordml" xmlns:w15="http://schemas.microsoft.com/office/word/2012/wordml" xmlns:w16se="http://schemas.microsoft.com/office/word/2015/wordml/symex" xmlns:wpg="http://schemas.microsoft.com/office/word/2010/wordprocessingGroup" xmlns:wpi="http://schemas.microsoft.com/office/word/2010/wordprocessingInk" xmlns:wne="http://schemas.microsoft.com/office/word/2006/wordml" xmlns:wps="http://schemas.microsoft.com/office/word/2010/wordprocessingShape" mc:Ignorable="w14 w15 w16se wp14">
   <w:endnote w:type="separator" w:id="-1">
     <w:p>
       <w:pPr>
@@ -25027,7 +24043,7 @@
 </file>
 
 <file path=word/footnotes.xml><?xml version="1.0" encoding="utf-8"?>
-<w:footnotes xmlns:wpc="http://schemas.microsoft.com/office/word/2010/wordprocessingCanvas" xmlns:cx="http://schemas.microsoft.com/office/drawing/2014/chartex" xmlns:mc="http://schemas.openxmlformats.org/markup-compatibility/2006" xmlns:o="urn:schemas-microsoft-com:office:office" xmlns:r="http://schemas.openxmlformats.org/officeDocument/2006/relationships" xmlns:m="http://schemas.openxmlformats.org/officeDocument/2006/math" xmlns:v="urn:schemas-microsoft-com:vml" xmlns:wp14="http://schemas.microsoft.com/office/word/2010/wordprocessingDrawing" xmlns:wp="http://schemas.openxmlformats.org/drawingml/2006/wordprocessingDrawing" xmlns:w10="urn:schemas-microsoft-com:office:word" xmlns:w="http://schemas.openxmlformats.org/wordprocessingml/2006/main" xmlns:w14="http://schemas.microsoft.com/office/word/2010/wordml" xmlns:w15="http://schemas.microsoft.com/office/word/2012/wordml" xmlns:w16se="http://schemas.microsoft.com/office/word/2015/wordml/symex" xmlns:wpg="http://schemas.microsoft.com/office/word/2010/wordprocessingGroup" xmlns:wpi="http://schemas.microsoft.com/office/word/2010/wordprocessingInk" xmlns:wne="http://schemas.microsoft.com/office/word/2006/wordml" xmlns:wps="http://schemas.microsoft.com/office/word/2010/wordprocessingShape" mc:Ignorable="w14 w15 w16se wp14">
+<w:footnotes xmlns:wpc="http://schemas.microsoft.com/office/word/2010/wordprocessingCanvas" xmlns:cx="http://schemas.microsoft.com/office/drawing/2014/chartex" xmlns:cx1="http://schemas.microsoft.com/office/drawing/2015/9/8/chartex" xmlns:mc="http://schemas.openxmlformats.org/markup-compatibility/2006" xmlns:o="urn:schemas-microsoft-com:office:office" xmlns:r="http://schemas.openxmlformats.org/officeDocument/2006/relationships" xmlns:m="http://schemas.openxmlformats.org/officeDocument/2006/math" xmlns:v="urn:schemas-microsoft-com:vml" xmlns:wp14="http://schemas.microsoft.com/office/word/2010/wordprocessingDrawing" xmlns:wp="http://schemas.openxmlformats.org/drawingml/2006/wordprocessingDrawing" xmlns:w10="urn:schemas-microsoft-com:office:word" xmlns:w="http://schemas.openxmlformats.org/wordprocessingml/2006/main" xmlns:w14="http://schemas.microsoft.com/office/word/2010/wordml" xmlns:w15="http://schemas.microsoft.com/office/word/2012/wordml" xmlns:w16se="http://schemas.microsoft.com/office/word/2015/wordml/symex" xmlns:wpg="http://schemas.microsoft.com/office/word/2010/wordprocessingGroup" xmlns:wpi="http://schemas.microsoft.com/office/word/2010/wordprocessingInk" xmlns:wne="http://schemas.microsoft.com/office/word/2006/wordml" xmlns:wps="http://schemas.microsoft.com/office/word/2010/wordprocessingShape" mc:Ignorable="w14 w15 w16se wp14">
   <w:footnote w:type="separator" w:id="-1">
     <w:p>
       <w:pPr>
@@ -25052,7 +24068,7 @@
 </file>
 
 <file path=word/numbering.xml><?xml version="1.0" encoding="utf-8"?>
-<w:numbering xmlns:wpc="http://schemas.microsoft.com/office/word/2010/wordprocessingCanvas" xmlns:cx="http://schemas.microsoft.com/office/drawing/2014/chartex" xmlns:mc="http://schemas.openxmlformats.org/markup-compatibility/2006" xmlns:o="urn:schemas-microsoft-com:office:office" xmlns:r="http://schemas.openxmlformats.org/officeDocument/2006/relationships" xmlns:m="http://schemas.openxmlformats.org/officeDocument/2006/math" xmlns:v="urn:schemas-microsoft-com:vml" xmlns:wp14="http://schemas.microsoft.com/office/word/2010/wordprocessingDrawing" xmlns:wp="http://schemas.openxmlformats.org/drawingml/2006/wordprocessingDrawing" xmlns:w10="urn:schemas-microsoft-com:office:word" xmlns:w="http://schemas.openxmlformats.org/wordprocessingml/2006/main" xmlns:w14="http://schemas.microsoft.com/office/word/2010/wordml" xmlns:w15="http://schemas.microsoft.com/office/word/2012/wordml" xmlns:w16se="http://schemas.microsoft.com/office/word/2015/wordml/symex" xmlns:wpg="http://schemas.microsoft.com/office/word/2010/wordprocessingGroup" xmlns:wpi="http://schemas.microsoft.com/office/word/2010/wordprocessingInk" xmlns:wne="http://schemas.microsoft.com/office/word/2006/wordml" xmlns:wps="http://schemas.microsoft.com/office/word/2010/wordprocessingShape" mc:Ignorable="w14 w15 w16se wp14">
+<w:numbering xmlns:wpc="http://schemas.microsoft.com/office/word/2010/wordprocessingCanvas" xmlns:cx="http://schemas.microsoft.com/office/drawing/2014/chartex" xmlns:cx1="http://schemas.microsoft.com/office/drawing/2015/9/8/chartex" xmlns:mc="http://schemas.openxmlformats.org/markup-compatibility/2006" xmlns:o="urn:schemas-microsoft-com:office:office" xmlns:r="http://schemas.openxmlformats.org/officeDocument/2006/relationships" xmlns:m="http://schemas.openxmlformats.org/officeDocument/2006/math" xmlns:v="urn:schemas-microsoft-com:vml" xmlns:wp14="http://schemas.microsoft.com/office/word/2010/wordprocessingDrawing" xmlns:wp="http://schemas.openxmlformats.org/drawingml/2006/wordprocessingDrawing" xmlns:w10="urn:schemas-microsoft-com:office:word" xmlns:w="http://schemas.openxmlformats.org/wordprocessingml/2006/main" xmlns:w14="http://schemas.microsoft.com/office/word/2010/wordml" xmlns:w15="http://schemas.microsoft.com/office/word/2012/wordml" xmlns:w16se="http://schemas.microsoft.com/office/word/2015/wordml/symex" xmlns:wpg="http://schemas.microsoft.com/office/word/2010/wordprocessingGroup" xmlns:wpi="http://schemas.microsoft.com/office/word/2010/wordprocessingInk" xmlns:wne="http://schemas.microsoft.com/office/word/2006/wordml" xmlns:wps="http://schemas.microsoft.com/office/word/2010/wordprocessingShape" mc:Ignorable="w14 w15 w16se wp14">
   <w:abstractNum w:abstractNumId="0" w15:restartNumberingAfterBreak="0">
     <w:nsid w:val="022F0162"/>
     <w:multiLevelType w:val="hybridMultilevel"/>
@@ -25480,8 +24496,8 @@
   <w:abstractNum w:abstractNumId="4" w15:restartNumberingAfterBreak="0">
     <w:nsid w:val="4ABD6F59"/>
     <w:multiLevelType w:val="hybridMultilevel"/>
-    <w:tmpl w:val="1A42AF1A"/>
-    <w:lvl w:ilvl="0" w:tplc="D04C7508">
+    <w:tmpl w:val="1916C9A6"/>
+    <w:lvl w:ilvl="0" w:tplc="5BFC2E94">
       <w:numFmt w:val="bullet"/>
       <w:lvlText w:val="-"/>
       <w:lvlJc w:val="left"/>
@@ -25489,7 +24505,9 @@
         <w:ind w:left="1080" w:hanging="360"/>
       </w:pPr>
       <w:rPr>
-        <w:rFonts w:ascii="Times New Roman" w:eastAsiaTheme="minorHAnsi" w:hAnsi="Times New Roman" w:cs="Times New Roman" w:hint="default"/>
+        <w:rFonts w:ascii="Times New Roman" w:eastAsiaTheme="minorEastAsia" w:hAnsi="Times New Roman" w:cs="Times New Roman" w:hint="default"/>
+        <w:i w:val="0"/>
+        <w:noProof w:val="0"/>
       </w:rPr>
     </w:lvl>
     <w:lvl w:ilvl="1" w:tplc="04090003" w:tentative="1">
@@ -26320,7 +25338,7 @@
     <w:uiPriority w:val="9"/>
     <w:unhideWhenUsed/>
     <w:qFormat/>
-    <w:rsid w:val="00E070C2"/>
+    <w:rsid w:val="00CD2609"/>
     <w:pPr>
       <w:numPr>
         <w:ilvl w:val="0"/>
@@ -26332,7 +25350,25 @@
     </w:pPr>
     <w:rPr>
       <w:b w:val="0"/>
-      <w:sz w:val="24"/>
+    </w:rPr>
+  </w:style>
+  <w:style w:type="paragraph" w:styleId="Heading6">
+    <w:name w:val="heading 6"/>
+    <w:basedOn w:val="Normal"/>
+    <w:next w:val="Normal"/>
+    <w:link w:val="Heading6Char"/>
+    <w:uiPriority w:val="9"/>
+    <w:unhideWhenUsed/>
+    <w:qFormat/>
+    <w:rsid w:val="00B86956"/>
+    <w:pPr>
+      <w:spacing w:before="240" w:after="280" w:line="240" w:lineRule="auto"/>
+      <w:ind w:firstLine="720"/>
+      <w:jc w:val="center"/>
+      <w:outlineLvl w:val="5"/>
+    </w:pPr>
+    <w:rPr>
+      <w:rFonts w:cs="Times New Roman"/>
     </w:rPr>
   </w:style>
   <w:style w:type="character" w:default="1" w:styleId="DefaultParagraphFont">
@@ -26503,10 +25539,9 @@
     <w:basedOn w:val="DefaultParagraphFont"/>
     <w:link w:val="Heading5"/>
     <w:uiPriority w:val="9"/>
-    <w:rsid w:val="00E070C2"/>
+    <w:rsid w:val="00CD2609"/>
     <w:rPr>
       <w:rFonts w:cs="Times New Roman"/>
-      <w:sz w:val="24"/>
     </w:rPr>
   </w:style>
   <w:style w:type="character" w:customStyle="1" w:styleId="Heading1Char">
@@ -26543,6 +25578,188 @@
       <w:color w:val="0563C1" w:themeColor="hyperlink"/>
       <w:u w:val="single"/>
     </w:rPr>
+  </w:style>
+  <w:style w:type="character" w:customStyle="1" w:styleId="Heading6Char">
+    <w:name w:val="Heading 6 Char"/>
+    <w:basedOn w:val="DefaultParagraphFont"/>
+    <w:link w:val="Heading6"/>
+    <w:uiPriority w:val="9"/>
+    <w:rsid w:val="00B86956"/>
+    <w:rPr>
+      <w:rFonts w:cs="Times New Roman"/>
+    </w:rPr>
+  </w:style>
+  <w:style w:type="table" w:styleId="GridTable5Dark-Accent1">
+    <w:name w:val="Grid Table 5 Dark Accent 1"/>
+    <w:basedOn w:val="TableNormal"/>
+    <w:uiPriority w:val="50"/>
+    <w:rsid w:val="00B86956"/>
+    <w:pPr>
+      <w:spacing w:after="0" w:line="240" w:lineRule="auto"/>
+    </w:pPr>
+    <w:tblPr>
+      <w:tblStyleRowBandSize w:val="1"/>
+      <w:tblStyleColBandSize w:val="1"/>
+      <w:tblBorders>
+        <w:top w:val="single" w:sz="4" w:space="0" w:color="FFFFFF" w:themeColor="background1"/>
+        <w:left w:val="single" w:sz="4" w:space="0" w:color="FFFFFF" w:themeColor="background1"/>
+        <w:bottom w:val="single" w:sz="4" w:space="0" w:color="FFFFFF" w:themeColor="background1"/>
+        <w:right w:val="single" w:sz="4" w:space="0" w:color="FFFFFF" w:themeColor="background1"/>
+        <w:insideH w:val="single" w:sz="4" w:space="0" w:color="FFFFFF" w:themeColor="background1"/>
+        <w:insideV w:val="single" w:sz="4" w:space="0" w:color="FFFFFF" w:themeColor="background1"/>
+      </w:tblBorders>
+    </w:tblPr>
+    <w:tcPr>
+      <w:shd w:val="clear" w:color="auto" w:fill="DEEAF6" w:themeFill="accent1" w:themeFillTint="33"/>
+    </w:tcPr>
+    <w:tblStylePr w:type="firstRow">
+      <w:rPr>
+        <w:b/>
+        <w:bCs/>
+        <w:color w:val="FFFFFF" w:themeColor="background1"/>
+      </w:rPr>
+      <w:tblPr/>
+      <w:tcPr>
+        <w:tcBorders>
+          <w:top w:val="single" w:sz="4" w:space="0" w:color="FFFFFF" w:themeColor="background1"/>
+          <w:left w:val="single" w:sz="4" w:space="0" w:color="FFFFFF" w:themeColor="background1"/>
+          <w:right w:val="single" w:sz="4" w:space="0" w:color="FFFFFF" w:themeColor="background1"/>
+          <w:insideH w:val="nil"/>
+          <w:insideV w:val="nil"/>
+        </w:tcBorders>
+        <w:shd w:val="clear" w:color="auto" w:fill="5B9BD5" w:themeFill="accent1"/>
+      </w:tcPr>
+    </w:tblStylePr>
+    <w:tblStylePr w:type="lastRow">
+      <w:rPr>
+        <w:b/>
+        <w:bCs/>
+        <w:color w:val="FFFFFF" w:themeColor="background1"/>
+      </w:rPr>
+      <w:tblPr/>
+      <w:tcPr>
+        <w:tcBorders>
+          <w:left w:val="single" w:sz="4" w:space="0" w:color="FFFFFF" w:themeColor="background1"/>
+          <w:bottom w:val="single" w:sz="4" w:space="0" w:color="FFFFFF" w:themeColor="background1"/>
+          <w:right w:val="single" w:sz="4" w:space="0" w:color="FFFFFF" w:themeColor="background1"/>
+          <w:insideH w:val="nil"/>
+          <w:insideV w:val="nil"/>
+        </w:tcBorders>
+        <w:shd w:val="clear" w:color="auto" w:fill="5B9BD5" w:themeFill="accent1"/>
+      </w:tcPr>
+    </w:tblStylePr>
+    <w:tblStylePr w:type="firstCol">
+      <w:rPr>
+        <w:b/>
+        <w:bCs/>
+        <w:color w:val="FFFFFF" w:themeColor="background1"/>
+      </w:rPr>
+      <w:tblPr/>
+      <w:tcPr>
+        <w:tcBorders>
+          <w:top w:val="single" w:sz="4" w:space="0" w:color="FFFFFF" w:themeColor="background1"/>
+          <w:left w:val="single" w:sz="4" w:space="0" w:color="FFFFFF" w:themeColor="background1"/>
+          <w:bottom w:val="single" w:sz="4" w:space="0" w:color="FFFFFF" w:themeColor="background1"/>
+          <w:insideV w:val="nil"/>
+        </w:tcBorders>
+        <w:shd w:val="clear" w:color="auto" w:fill="5B9BD5" w:themeFill="accent1"/>
+      </w:tcPr>
+    </w:tblStylePr>
+    <w:tblStylePr w:type="lastCol">
+      <w:rPr>
+        <w:b/>
+        <w:bCs/>
+        <w:color w:val="FFFFFF" w:themeColor="background1"/>
+      </w:rPr>
+      <w:tblPr/>
+      <w:tcPr>
+        <w:tcBorders>
+          <w:top w:val="single" w:sz="4" w:space="0" w:color="FFFFFF" w:themeColor="background1"/>
+          <w:bottom w:val="single" w:sz="4" w:space="0" w:color="FFFFFF" w:themeColor="background1"/>
+          <w:right w:val="single" w:sz="4" w:space="0" w:color="FFFFFF" w:themeColor="background1"/>
+          <w:insideV w:val="nil"/>
+        </w:tcBorders>
+        <w:shd w:val="clear" w:color="auto" w:fill="5B9BD5" w:themeFill="accent1"/>
+      </w:tcPr>
+    </w:tblStylePr>
+    <w:tblStylePr w:type="band1Vert">
+      <w:tblPr/>
+      <w:tcPr>
+        <w:shd w:val="clear" w:color="auto" w:fill="BDD6EE" w:themeFill="accent1" w:themeFillTint="66"/>
+      </w:tcPr>
+    </w:tblStylePr>
+    <w:tblStylePr w:type="band1Horz">
+      <w:tblPr/>
+      <w:tcPr>
+        <w:shd w:val="clear" w:color="auto" w:fill="BDD6EE" w:themeFill="accent1" w:themeFillTint="66"/>
+      </w:tcPr>
+    </w:tblStylePr>
+  </w:style>
+  <w:style w:type="paragraph" w:styleId="NoSpacing">
+    <w:name w:val="No Spacing"/>
+    <w:uiPriority w:val="1"/>
+    <w:qFormat/>
+    <w:rsid w:val="00B86956"/>
+    <w:pPr>
+      <w:spacing w:after="0" w:line="240" w:lineRule="auto"/>
+    </w:pPr>
+  </w:style>
+  <w:style w:type="table" w:styleId="GridTable1Light">
+    <w:name w:val="Grid Table 1 Light"/>
+    <w:basedOn w:val="TableNormal"/>
+    <w:uiPriority w:val="46"/>
+    <w:rsid w:val="00B86956"/>
+    <w:pPr>
+      <w:spacing w:after="0" w:line="240" w:lineRule="auto"/>
+    </w:pPr>
+    <w:tblPr>
+      <w:tblStyleRowBandSize w:val="1"/>
+      <w:tblStyleColBandSize w:val="1"/>
+      <w:tblBorders>
+        <w:top w:val="single" w:sz="4" w:space="0" w:color="999999" w:themeColor="text1" w:themeTint="66"/>
+        <w:left w:val="single" w:sz="4" w:space="0" w:color="999999" w:themeColor="text1" w:themeTint="66"/>
+        <w:bottom w:val="single" w:sz="4" w:space="0" w:color="999999" w:themeColor="text1" w:themeTint="66"/>
+        <w:right w:val="single" w:sz="4" w:space="0" w:color="999999" w:themeColor="text1" w:themeTint="66"/>
+        <w:insideH w:val="single" w:sz="4" w:space="0" w:color="999999" w:themeColor="text1" w:themeTint="66"/>
+        <w:insideV w:val="single" w:sz="4" w:space="0" w:color="999999" w:themeColor="text1" w:themeTint="66"/>
+      </w:tblBorders>
+    </w:tblPr>
+    <w:tblStylePr w:type="firstRow">
+      <w:rPr>
+        <w:b/>
+        <w:bCs/>
+      </w:rPr>
+      <w:tblPr/>
+      <w:tcPr>
+        <w:tcBorders>
+          <w:bottom w:val="single" w:sz="12" w:space="0" w:color="666666" w:themeColor="text1" w:themeTint="99"/>
+        </w:tcBorders>
+      </w:tcPr>
+    </w:tblStylePr>
+    <w:tblStylePr w:type="lastRow">
+      <w:rPr>
+        <w:b/>
+        <w:bCs/>
+      </w:rPr>
+      <w:tblPr/>
+      <w:tcPr>
+        <w:tcBorders>
+          <w:top w:val="double" w:sz="2" w:space="0" w:color="666666" w:themeColor="text1" w:themeTint="99"/>
+        </w:tcBorders>
+      </w:tcPr>
+    </w:tblStylePr>
+    <w:tblStylePr w:type="firstCol">
+      <w:rPr>
+        <w:b/>
+        <w:bCs/>
+      </w:rPr>
+    </w:tblStylePr>
+    <w:tblStylePr w:type="lastCol">
+      <w:rPr>
+        <w:b/>
+        <w:bCs/>
+      </w:rPr>
+    </w:tblStylePr>
   </w:style>
 </w:styles>
 </file>
@@ -35705,7 +34922,7 @@
 </file>
 
 <file path=customXml/itemProps1.xml><?xml version="1.0" encoding="utf-8"?>
-<ds:datastoreItem xmlns:ds="http://schemas.openxmlformats.org/officeDocument/2006/customXml" ds:itemID="{D1568C08-288E-44C9-90AF-2C0256B36D85}">
+<ds:datastoreItem xmlns:ds="http://schemas.openxmlformats.org/officeDocument/2006/customXml" ds:itemID="{300BA748-FC23-46BA-AFF5-9F6EAF10D22A}">
   <ds:schemaRefs>
     <ds:schemaRef ds:uri="http://schemas.openxmlformats.org/officeDocument/2006/bibliography"/>
   </ds:schemaRefs>
